--- a/Documentations/CS 157A-Team6-DB_Design.docx
+++ b/Documentations/CS 157A-Team6-DB_Design.docx
@@ -280,23 +280,79 @@
           <w:sz w:val="24"/>
           <w:szCs w:val="24"/>
         </w:rPr>
-        <w:t>Our objective is to develop a web-based application for stakeholders who have recently founded an airline named Airline Services Team-6 (or AST6) and are in need of a website that can provide a booking service to their customers. Because they are new in th</w:t>
-      </w:r>
-      <w:r>
-        <w:rPr>
-          <w:rFonts w:ascii="Times New Roman" w:eastAsia="Times New Roman" w:hAnsi="Times New Roman" w:cs="Times New Roman"/>
-          <w:sz w:val="24"/>
-          <w:szCs w:val="24"/>
-        </w:rPr>
-        <w:t>e market,  they want their website to be released as fast as possible, and they are giving us 3 months to accomplish their expectations. Needless to say, they consider efficiency, security, reliability and scalability of the utmost importance. A small list</w:t>
-      </w:r>
-      <w:r>
-        <w:rPr>
-          <w:rFonts w:ascii="Times New Roman" w:eastAsia="Times New Roman" w:hAnsi="Times New Roman" w:cs="Times New Roman"/>
-          <w:sz w:val="24"/>
-          <w:szCs w:val="24"/>
-        </w:rPr>
-        <w:t xml:space="preserve"> of the features that they find absolutely essential:</w:t>
+        <w:t xml:space="preserve">Our objective is to develop a web-based application for stakeholders who have recently founded an airline named Airline Services Team-6 (or AST6) and </w:t>
+      </w:r>
+      <w:proofErr w:type="gramStart"/>
+      <w:r>
+        <w:rPr>
+          <w:rFonts w:ascii="Times New Roman" w:eastAsia="Times New Roman" w:hAnsi="Times New Roman" w:cs="Times New Roman"/>
+          <w:sz w:val="24"/>
+          <w:szCs w:val="24"/>
+        </w:rPr>
+        <w:t>are in need of</w:t>
+      </w:r>
+      <w:proofErr w:type="gramEnd"/>
+      <w:r>
+        <w:rPr>
+          <w:rFonts w:ascii="Times New Roman" w:eastAsia="Times New Roman" w:hAnsi="Times New Roman" w:cs="Times New Roman"/>
+          <w:sz w:val="24"/>
+          <w:szCs w:val="24"/>
+        </w:rPr>
+        <w:t xml:space="preserve"> a website that can provide a booking service to their customers. Because they are new in the </w:t>
+      </w:r>
+      <w:proofErr w:type="gramStart"/>
+      <w:r>
+        <w:rPr>
+          <w:rFonts w:ascii="Times New Roman" w:eastAsia="Times New Roman" w:hAnsi="Times New Roman" w:cs="Times New Roman"/>
+          <w:sz w:val="24"/>
+          <w:szCs w:val="24"/>
+        </w:rPr>
+        <w:t>market,  they</w:t>
+      </w:r>
+      <w:proofErr w:type="gramEnd"/>
+      <w:r>
+        <w:rPr>
+          <w:rFonts w:ascii="Times New Roman" w:eastAsia="Times New Roman" w:hAnsi="Times New Roman" w:cs="Times New Roman"/>
+          <w:sz w:val="24"/>
+          <w:szCs w:val="24"/>
+        </w:rPr>
+        <w:t xml:space="preserve"> want their website to be released as fast as possible, and they are giving us 3 months to accomplish their expectations. </w:t>
+      </w:r>
+      <w:proofErr w:type="gramStart"/>
+      <w:r>
+        <w:rPr>
+          <w:rFonts w:ascii="Times New Roman" w:eastAsia="Times New Roman" w:hAnsi="Times New Roman" w:cs="Times New Roman"/>
+          <w:sz w:val="24"/>
+          <w:szCs w:val="24"/>
+        </w:rPr>
+        <w:t>Needless to say, they</w:t>
+      </w:r>
+      <w:proofErr w:type="gramEnd"/>
+      <w:r>
+        <w:rPr>
+          <w:rFonts w:ascii="Times New Roman" w:eastAsia="Times New Roman" w:hAnsi="Times New Roman" w:cs="Times New Roman"/>
+          <w:sz w:val="24"/>
+          <w:szCs w:val="24"/>
+        </w:rPr>
+        <w:t xml:space="preserve"> consider efficiency, security, reliability and scalability of the utmost importance. A small list of the features that they find </w:t>
+      </w:r>
+      <w:proofErr w:type="gramStart"/>
+      <w:r>
+        <w:rPr>
+          <w:rFonts w:ascii="Times New Roman" w:eastAsia="Times New Roman" w:hAnsi="Times New Roman" w:cs="Times New Roman"/>
+          <w:sz w:val="24"/>
+          <w:szCs w:val="24"/>
+        </w:rPr>
+        <w:t>absolutely essential</w:t>
+      </w:r>
+      <w:proofErr w:type="gramEnd"/>
+      <w:r>
+        <w:rPr>
+          <w:rFonts w:ascii="Times New Roman" w:eastAsia="Times New Roman" w:hAnsi="Times New Roman" w:cs="Times New Roman"/>
+          <w:sz w:val="24"/>
+          <w:szCs w:val="24"/>
+        </w:rPr>
+        <w:t>:</w:t>
       </w:r>
     </w:p>
     <w:p>
@@ -409,15 +465,7 @@
           <w:sz w:val="24"/>
           <w:szCs w:val="24"/>
         </w:rPr>
-        <w:t>Search functionality that allows users to sort their options by price</w:t>
-      </w:r>
-      <w:r>
-        <w:rPr>
-          <w:rFonts w:ascii="Times New Roman" w:eastAsia="Times New Roman" w:hAnsi="Times New Roman" w:cs="Times New Roman"/>
-          <w:sz w:val="24"/>
-          <w:szCs w:val="24"/>
-        </w:rPr>
-        <w:t>/layovers/</w:t>
+        <w:t>Search functionality that allows users to sort their options by price/layovers/</w:t>
       </w:r>
       <w:proofErr w:type="spellStart"/>
       <w:r>
@@ -602,15 +650,7 @@
           <w:sz w:val="24"/>
           <w:szCs w:val="24"/>
         </w:rPr>
-        <w:t>Reliable: data should be availab</w:t>
-      </w:r>
-      <w:r>
-        <w:rPr>
-          <w:rFonts w:ascii="Times New Roman" w:eastAsia="Times New Roman" w:hAnsi="Times New Roman" w:cs="Times New Roman"/>
-          <w:sz w:val="24"/>
-          <w:szCs w:val="24"/>
-        </w:rPr>
-        <w:t>le all time</w:t>
+        <w:t>Reliable: data should be available all time</w:t>
       </w:r>
     </w:p>
     <w:p>
@@ -2223,16 +2263,7 @@
           <w:sz w:val="24"/>
           <w:szCs w:val="24"/>
         </w:rPr>
-        <w:t>Us</w:t>
-      </w:r>
-      <w:r>
-        <w:rPr>
-          <w:rFonts w:ascii="Times New Roman" w:eastAsia="Times New Roman" w:hAnsi="Times New Roman" w:cs="Times New Roman"/>
-          <w:b/>
-          <w:sz w:val="24"/>
-          <w:szCs w:val="24"/>
-        </w:rPr>
-        <w:t>ers and how users access your system</w:t>
+        <w:t>Users and how users access your system</w:t>
       </w:r>
     </w:p>
     <w:p>
@@ -2328,16 +2359,7 @@
           <w:sz w:val="24"/>
           <w:szCs w:val="24"/>
         </w:rPr>
-        <w:t xml:space="preserve">Users </w:t>
-      </w:r>
-      <w:r>
-        <w:rPr>
-          <w:rFonts w:ascii="Times New Roman" w:eastAsia="Times New Roman" w:hAnsi="Times New Roman" w:cs="Times New Roman"/>
-          <w:color w:val="1D1C1D"/>
-          <w:sz w:val="24"/>
-          <w:szCs w:val="24"/>
-        </w:rPr>
-        <w:t>will be prompted to enter some information:</w:t>
+        <w:t>Users will be prompted to enter some information:</w:t>
       </w:r>
     </w:p>
     <w:p>
@@ -2527,16 +2549,7 @@
           <w:sz w:val="24"/>
           <w:szCs w:val="24"/>
         </w:rPr>
-        <w:t xml:space="preserve">Users can sign in using </w:t>
-      </w:r>
-      <w:r>
-        <w:rPr>
-          <w:rFonts w:ascii="Times New Roman" w:eastAsia="Times New Roman" w:hAnsi="Times New Roman" w:cs="Times New Roman"/>
-          <w:color w:val="1D1C1D"/>
-          <w:sz w:val="24"/>
-          <w:szCs w:val="24"/>
-        </w:rPr>
-        <w:t>registered email and password</w:t>
+        <w:t>Users can sign in using registered email and password</w:t>
       </w:r>
     </w:p>
     <w:p>
@@ -2645,16 +2658,7 @@
           <w:sz w:val="24"/>
           <w:szCs w:val="24"/>
         </w:rPr>
-        <w:t xml:space="preserve">It will then ask the user to </w:t>
-      </w:r>
-      <w:r>
-        <w:rPr>
-          <w:rFonts w:ascii="Times New Roman" w:eastAsia="Times New Roman" w:hAnsi="Times New Roman" w:cs="Times New Roman"/>
-          <w:color w:val="1D1C1D"/>
-          <w:sz w:val="24"/>
-          <w:szCs w:val="24"/>
-        </w:rPr>
-        <w:t>provide the email to receive reset-password link.</w:t>
+        <w:t>It will then ask the user to provide the email to receive reset-password link.</w:t>
       </w:r>
     </w:p>
     <w:p>
@@ -2776,16 +2780,7 @@
           <w:sz w:val="24"/>
           <w:szCs w:val="24"/>
         </w:rPr>
-        <w:t>U</w:t>
-      </w:r>
-      <w:r>
-        <w:rPr>
-          <w:rFonts w:ascii="Times New Roman" w:eastAsia="Times New Roman" w:hAnsi="Times New Roman" w:cs="Times New Roman"/>
-          <w:color w:val="1D1C1D"/>
-          <w:sz w:val="24"/>
-          <w:szCs w:val="24"/>
-        </w:rPr>
-        <w:t>sers can pick departure and destination, pick depart time and arrival time</w:t>
+        <w:t>Users can pick departure and destination, pick depart time and arrival time</w:t>
       </w:r>
     </w:p>
     <w:p>
@@ -2848,15 +2843,7 @@
           <w:sz w:val="24"/>
           <w:szCs w:val="24"/>
         </w:rPr>
-        <w:t>prioritize flight fares - sort the given list of potenti</w:t>
-      </w:r>
-      <w:r>
-        <w:rPr>
-          <w:rFonts w:ascii="Times New Roman" w:eastAsia="Times New Roman" w:hAnsi="Times New Roman" w:cs="Times New Roman"/>
-          <w:sz w:val="24"/>
-          <w:szCs w:val="24"/>
-        </w:rPr>
-        <w:t xml:space="preserve">al flights by the following criteria: </w:t>
+        <w:t xml:space="preserve">prioritize flight fares - sort the given list of potential flights by the following criteria: </w:t>
       </w:r>
     </w:p>
     <w:p>
@@ -2947,15 +2934,7 @@
           <w:sz w:val="24"/>
           <w:szCs w:val="24"/>
         </w:rPr>
-        <w:t xml:space="preserve">iii. Based on flight classes (First Class, Economy Plus, </w:t>
-      </w:r>
-      <w:r>
-        <w:rPr>
-          <w:rFonts w:ascii="Times New Roman" w:eastAsia="Times New Roman" w:hAnsi="Times New Roman" w:cs="Times New Roman"/>
-          <w:sz w:val="24"/>
-          <w:szCs w:val="24"/>
-        </w:rPr>
-        <w:t>or Economy)</w:t>
+        <w:t>iii. Based on flight classes (First Class, Economy Plus, or Economy)</w:t>
       </w:r>
     </w:p>
     <w:p>
@@ -2992,7 +2971,27 @@
           <w:sz w:val="24"/>
           <w:szCs w:val="24"/>
         </w:rPr>
-        <w:t>: After users complete flight search and ready to pick up flight line</w:t>
+        <w:t xml:space="preserve">: After </w:t>
+      </w:r>
+      <w:proofErr w:type="gramStart"/>
+      <w:r>
+        <w:rPr>
+          <w:rFonts w:ascii="Times New Roman" w:eastAsia="Times New Roman" w:hAnsi="Times New Roman" w:cs="Times New Roman"/>
+          <w:color w:val="1D1C1D"/>
+          <w:sz w:val="24"/>
+          <w:szCs w:val="24"/>
+        </w:rPr>
+        <w:t>users</w:t>
+      </w:r>
+      <w:proofErr w:type="gramEnd"/>
+      <w:r>
+        <w:rPr>
+          <w:rFonts w:ascii="Times New Roman" w:eastAsia="Times New Roman" w:hAnsi="Times New Roman" w:cs="Times New Roman"/>
+          <w:color w:val="1D1C1D"/>
+          <w:sz w:val="24"/>
+          <w:szCs w:val="24"/>
+        </w:rPr>
+        <w:t xml:space="preserve"> complete flight search and ready to pick up flight line</w:t>
       </w:r>
     </w:p>
     <w:p>
@@ -3019,16 +3018,7 @@
           <w:sz w:val="24"/>
           <w:szCs w:val="24"/>
         </w:rPr>
-        <w:t xml:space="preserve">Users can start to reserve it by entering more personal information such as passport/ID and credit card information. Then, users will be prompted to confirm or </w:t>
-      </w:r>
-      <w:r>
-        <w:rPr>
-          <w:rFonts w:ascii="Times New Roman" w:eastAsia="Times New Roman" w:hAnsi="Times New Roman" w:cs="Times New Roman"/>
-          <w:color w:val="1D1C1D"/>
-          <w:sz w:val="24"/>
-          <w:szCs w:val="24"/>
-        </w:rPr>
-        <w:t>cancel the reservation</w:t>
+        <w:t>Users can start to reserve it by entering more personal information such as passport/ID and credit card information. Then, users will be prompted to confirm or cancel the reservation</w:t>
       </w:r>
     </w:p>
     <w:p>
@@ -3224,16 +3214,7 @@
           <w:sz w:val="24"/>
           <w:szCs w:val="24"/>
         </w:rPr>
-        <w:t xml:space="preserve">Preferred Flight Class: next time they search, their flight class will be set as their default, </w:t>
-      </w:r>
-      <w:r>
-        <w:rPr>
-          <w:rFonts w:ascii="Times New Roman" w:eastAsia="Times New Roman" w:hAnsi="Times New Roman" w:cs="Times New Roman"/>
-          <w:color w:val="1D1C1D"/>
-          <w:sz w:val="24"/>
-          <w:szCs w:val="24"/>
-        </w:rPr>
-        <w:t>they can change it anytime</w:t>
+        <w:t>Preferred Flight Class: next time they search, their flight class will be set as their default, they can change it anytime</w:t>
       </w:r>
     </w:p>
     <w:p>
@@ -3351,16 +3332,7 @@
           <w:sz w:val="24"/>
           <w:szCs w:val="24"/>
         </w:rPr>
-        <w:t>Th</w:t>
-      </w:r>
-      <w:r>
-        <w:rPr>
-          <w:rFonts w:ascii="Times New Roman" w:eastAsia="Times New Roman" w:hAnsi="Times New Roman" w:cs="Times New Roman"/>
-          <w:color w:val="1D1C1D"/>
-          <w:sz w:val="24"/>
-          <w:szCs w:val="24"/>
-        </w:rPr>
-        <w:t xml:space="preserve">e information can be time, status (delay, </w:t>
+        <w:t xml:space="preserve">The information can be time, status (delay, </w:t>
       </w:r>
       <w:proofErr w:type="spellStart"/>
       <w:r>
@@ -3489,16 +3461,7 @@
           <w:sz w:val="24"/>
           <w:szCs w:val="24"/>
         </w:rPr>
-        <w:t>Users will be dir</w:t>
-      </w:r>
-      <w:r>
-        <w:rPr>
-          <w:rFonts w:ascii="Times New Roman" w:eastAsia="Times New Roman" w:hAnsi="Times New Roman" w:cs="Times New Roman"/>
-          <w:color w:val="1D1C1D"/>
-          <w:sz w:val="24"/>
-          <w:szCs w:val="24"/>
-        </w:rPr>
-        <w:t>ected to page displayed with the most early next flights</w:t>
+        <w:t>Users will be directed to page displayed with the most early next flights</w:t>
       </w:r>
     </w:p>
     <w:p>
@@ -3599,15 +3562,7 @@
           <w:sz w:val="24"/>
           <w:szCs w:val="24"/>
         </w:rPr>
-        <w:t xml:space="preserve"> using an ‘Enroll now’ button that will be </w:t>
-      </w:r>
-      <w:r>
-        <w:rPr>
-          <w:rFonts w:ascii="Times New Roman" w:eastAsia="Times New Roman" w:hAnsi="Times New Roman" w:cs="Times New Roman"/>
-          <w:sz w:val="24"/>
-          <w:szCs w:val="24"/>
-        </w:rPr>
-        <w:t xml:space="preserve">placed in the center of the page. If they are not signed in and try to access via direct </w:t>
+        <w:t xml:space="preserve"> using an ‘Enroll now’ button that will be placed in the center of the page. If they are not signed in and try to access via direct </w:t>
       </w:r>
       <w:proofErr w:type="spellStart"/>
       <w:r>
@@ -3625,15 +3580,25 @@
           <w:sz w:val="24"/>
           <w:szCs w:val="24"/>
         </w:rPr>
-        <w:t>, they will be redirected to the Welcome page where users can sign in using the form with their registered email and password. Also in the Welcome page, users can r</w:t>
-      </w:r>
-      <w:r>
-        <w:rPr>
-          <w:rFonts w:ascii="Times New Roman" w:eastAsia="Times New Roman" w:hAnsi="Times New Roman" w:cs="Times New Roman"/>
-          <w:sz w:val="24"/>
-          <w:szCs w:val="24"/>
-        </w:rPr>
-        <w:t>eset their password with ‘Forgot password’ using their registered email address. This will allow us to send them a verification email and allow them to change their password.</w:t>
+        <w:t xml:space="preserve">, they will be redirected to the Welcome page where users can sign in using the form with their registered email and password. </w:t>
+      </w:r>
+      <w:proofErr w:type="gramStart"/>
+      <w:r>
+        <w:rPr>
+          <w:rFonts w:ascii="Times New Roman" w:eastAsia="Times New Roman" w:hAnsi="Times New Roman" w:cs="Times New Roman"/>
+          <w:sz w:val="24"/>
+          <w:szCs w:val="24"/>
+        </w:rPr>
+        <w:t>Also</w:t>
+      </w:r>
+      <w:proofErr w:type="gramEnd"/>
+      <w:r>
+        <w:rPr>
+          <w:rFonts w:ascii="Times New Roman" w:eastAsia="Times New Roman" w:hAnsi="Times New Roman" w:cs="Times New Roman"/>
+          <w:sz w:val="24"/>
+          <w:szCs w:val="24"/>
+        </w:rPr>
+        <w:t xml:space="preserve"> in the Welcome page, users can reset their password with ‘Forgot password’ using their registered email address. This will allow us to send them a verification email and allow them to change their password.</w:t>
       </w:r>
     </w:p>
     <w:p>
@@ -3653,47 +3618,25 @@
           <w:sz w:val="24"/>
           <w:szCs w:val="24"/>
         </w:rPr>
-        <w:t>Once users sign in, they can search for flights using our search bar which will b</w:t>
-      </w:r>
-      <w:r>
-        <w:rPr>
-          <w:rFonts w:ascii="Times New Roman" w:eastAsia="Times New Roman" w:hAnsi="Times New Roman" w:cs="Times New Roman"/>
-          <w:sz w:val="24"/>
-          <w:szCs w:val="24"/>
-        </w:rPr>
-        <w:t>e placed at the top of the page. When they search, they will fill in their departing location and desired destination, as well as departure and return dates. Users will then click search or press enter to start querying for their flights, then the page wil</w:t>
-      </w:r>
-      <w:r>
-        <w:rPr>
-          <w:rFonts w:ascii="Times New Roman" w:eastAsia="Times New Roman" w:hAnsi="Times New Roman" w:cs="Times New Roman"/>
-          <w:sz w:val="24"/>
-          <w:szCs w:val="24"/>
-        </w:rPr>
-        <w:t>l display a list of flights matching the given criteria in our database. Users can open up advanced search to refine some search options as well as prioritization for time in day and flight classes. Moreover, users will be able to sort the returned flights</w:t>
-      </w:r>
-      <w:r>
-        <w:rPr>
-          <w:rFonts w:ascii="Times New Roman" w:eastAsia="Times New Roman" w:hAnsi="Times New Roman" w:cs="Times New Roman"/>
-          <w:sz w:val="24"/>
-          <w:szCs w:val="24"/>
-        </w:rPr>
-        <w:t xml:space="preserve"> by total duration/number of stops and price, they will also be able to set the min and max price when searching so they do not have to view tickets outside of their budget. Having these search options will allow users to find a flight that they need in th</w:t>
-      </w:r>
-      <w:r>
-        <w:rPr>
-          <w:rFonts w:ascii="Times New Roman" w:eastAsia="Times New Roman" w:hAnsi="Times New Roman" w:cs="Times New Roman"/>
-          <w:sz w:val="24"/>
-          <w:szCs w:val="24"/>
-        </w:rPr>
-        <w:t xml:space="preserve">e most streamlined way. In addition, users can change their profile by clicking a button in the upper right part of user dashboard. This will bring users to profile page that allows them to change their password and change their preferences. There will be </w:t>
-      </w:r>
-      <w:r>
-        <w:rPr>
-          <w:rFonts w:ascii="Times New Roman" w:eastAsia="Times New Roman" w:hAnsi="Times New Roman" w:cs="Times New Roman"/>
-          <w:sz w:val="24"/>
-          <w:szCs w:val="24"/>
-        </w:rPr>
-        <w:t xml:space="preserve">a menu on the left of the page that allows them to do things such as manage their flight information, change or upgrade their flight, check-in their flight, or cancel entirely. </w:t>
+        <w:t xml:space="preserve">Once users sign in, they can search for flights using our search bar which will be placed at the top of the page. When they search, they will fill in their departing location and desired destination, as well as departure and return dates. Users will then click search or press enter to start querying for their flights, then the page will display a list of flights matching the given criteria in our database. Users can </w:t>
+      </w:r>
+      <w:proofErr w:type="gramStart"/>
+      <w:r>
+        <w:rPr>
+          <w:rFonts w:ascii="Times New Roman" w:eastAsia="Times New Roman" w:hAnsi="Times New Roman" w:cs="Times New Roman"/>
+          <w:sz w:val="24"/>
+          <w:szCs w:val="24"/>
+        </w:rPr>
+        <w:t>open up</w:t>
+      </w:r>
+      <w:proofErr w:type="gramEnd"/>
+      <w:r>
+        <w:rPr>
+          <w:rFonts w:ascii="Times New Roman" w:eastAsia="Times New Roman" w:hAnsi="Times New Roman" w:cs="Times New Roman"/>
+          <w:sz w:val="24"/>
+          <w:szCs w:val="24"/>
+        </w:rPr>
+        <w:t xml:space="preserve"> advanced search to refine some search options as well as prioritization for time in day and flight classes. Moreover, users will be able to sort the returned flights by total duration/number of stops and price, they will also be able to set the min and max price when searching so they do not have to view tickets outside of their budget. Having these search options will allow users to find a flight that they need in the most streamlined way. In addition, users can change their profile by clicking a button in the upper right part of user dashboard. This will bring users to profile page that allows them to change their password and change their preferences. There will be a menu on the left of the page that allows them to do things such as manage their flight information, change or upgrade their flight, check-in their flight, or cancel entirely. </w:t>
       </w:r>
     </w:p>
     <w:p>
@@ -3769,23 +3712,25 @@
           <w:szCs w:val="24"/>
         </w:rPr>
         <w:lastRenderedPageBreak/>
-        <w:t>The security of users will be prot</w:t>
-      </w:r>
-      <w:r>
-        <w:rPr>
-          <w:rFonts w:ascii="Times New Roman" w:eastAsia="Times New Roman" w:hAnsi="Times New Roman" w:cs="Times New Roman"/>
-          <w:sz w:val="24"/>
-          <w:szCs w:val="24"/>
-        </w:rPr>
-        <w:t>ected by email address and password. Enrolled user​ ​account​ ​information​ ​will​ ​be​ ​securely​ ​stored​ ​in​ the database.​ ​​​In​ ​order​ ​to​ ​login​ ​to the​ ​system​, the ​user​ ​must​ ​provide​ ​an​ ​existing​ ​email​ ​account​ ​along​ ​with​ ​the</w:t>
-      </w:r>
-      <w:r>
-        <w:rPr>
-          <w:rFonts w:ascii="Times New Roman" w:eastAsia="Times New Roman" w:hAnsi="Times New Roman" w:cs="Times New Roman"/>
-          <w:sz w:val="24"/>
-          <w:szCs w:val="24"/>
-        </w:rPr>
-        <w:t xml:space="preserve"> associated​ ​password.​ Meanwhile, if a user happens to forget password, the user have to reset his password before signing in to the system. ​The​ database system ​will​ ​be​ ​implemented​ ​using​ ​local host ​providing​ connection​ ​to​ ​server.  </w:t>
+        <w:t xml:space="preserve">The security of users will be protected by email address and password. Enrolled user​ ​account​ ​information​ ​will​ ​be​ ​securely​ ​stored​ ​in​ the </w:t>
+      </w:r>
+      <w:proofErr w:type="gramStart"/>
+      <w:r>
+        <w:rPr>
+          <w:rFonts w:ascii="Times New Roman" w:eastAsia="Times New Roman" w:hAnsi="Times New Roman" w:cs="Times New Roman"/>
+          <w:sz w:val="24"/>
+          <w:szCs w:val="24"/>
+        </w:rPr>
+        <w:t>database.​</w:t>
+      </w:r>
+      <w:proofErr w:type="gramEnd"/>
+      <w:r>
+        <w:rPr>
+          <w:rFonts w:ascii="Times New Roman" w:eastAsia="Times New Roman" w:hAnsi="Times New Roman" w:cs="Times New Roman"/>
+          <w:sz w:val="24"/>
+          <w:szCs w:val="24"/>
+        </w:rPr>
+        <w:t xml:space="preserve"> ​​​In​ ​order​ ​to​ ​login​ ​to the​ ​system​, the ​user​ ​must​ ​provide​ ​an​ ​existing​ ​email​ ​account​ ​along​ ​with​ ​the associated​ ​password.​ Meanwhile, if a user happens to forget password, the user have to reset his password before signing in to the system. ​The​ database system ​will​ ​be​ ​implemented​ ​using​ ​local host ​providing​ connection​ ​to​ ​server.  </w:t>
       </w:r>
       <w:r>
         <w:rPr>
@@ -3815,15 +3760,7 @@
           <w:sz w:val="24"/>
           <w:szCs w:val="24"/>
         </w:rPr>
-        <w:t>Secu</w:t>
-      </w:r>
-      <w:r>
-        <w:rPr>
-          <w:rFonts w:ascii="Times New Roman" w:eastAsia="Times New Roman" w:hAnsi="Times New Roman" w:cs="Times New Roman"/>
-          <w:sz w:val="24"/>
-          <w:szCs w:val="24"/>
-        </w:rPr>
-        <w:t>re sign-in: two-factor authentication (a confirmation code will be sent to user’s registered email)</w:t>
+        <w:t>Secure sign-in: two-factor authentication (a confirmation code will be sent to user’s registered email)</w:t>
       </w:r>
     </w:p>
     <w:p>
@@ -3886,15 +3823,7 @@
           <w:sz w:val="24"/>
           <w:szCs w:val="24"/>
         </w:rPr>
-        <w:t xml:space="preserve">Each flight will have a maximum </w:t>
-      </w:r>
-      <w:r>
-        <w:rPr>
-          <w:rFonts w:ascii="Times New Roman" w:eastAsia="Times New Roman" w:hAnsi="Times New Roman" w:cs="Times New Roman"/>
-          <w:sz w:val="24"/>
-          <w:szCs w:val="24"/>
-        </w:rPr>
-        <w:t xml:space="preserve">number of seats and each person </w:t>
+        <w:t xml:space="preserve">Each flight will have a maximum number of seats and each person </w:t>
       </w:r>
       <w:proofErr w:type="spellStart"/>
       <w:r>
@@ -3912,15 +3841,7 @@
           <w:sz w:val="24"/>
           <w:szCs w:val="24"/>
         </w:rPr>
-        <w:t xml:space="preserve"> double-book the same flight. When the user enters a search query, a series of desired flights will be displayed, with the number of seats left. If the number of seats is zero, that flight will not be shown to the use</w:t>
-      </w:r>
-      <w:r>
-        <w:rPr>
-          <w:rFonts w:ascii="Times New Roman" w:eastAsia="Times New Roman" w:hAnsi="Times New Roman" w:cs="Times New Roman"/>
-          <w:sz w:val="24"/>
-          <w:szCs w:val="24"/>
-        </w:rPr>
-        <w:t>r, even if it meets their other criteria.</w:t>
+        <w:t xml:space="preserve"> double-book the same flight. When the user enters a search query, a series of desired flights will be displayed, with the number of seats left. If the number of seats is zero, that flight will not be shown to the user, even if it meets their other criteria.</w:t>
       </w:r>
     </w:p>
     <w:p>
@@ -4002,15 +3923,7 @@
           <w:sz w:val="24"/>
           <w:szCs w:val="24"/>
         </w:rPr>
-        <w:t>Reliability of booking/flig</w:t>
-      </w:r>
-      <w:r>
-        <w:rPr>
-          <w:rFonts w:ascii="Times New Roman" w:eastAsia="Times New Roman" w:hAnsi="Times New Roman" w:cs="Times New Roman"/>
-          <w:sz w:val="24"/>
-          <w:szCs w:val="24"/>
-        </w:rPr>
-        <w:t>ht information</w:t>
+        <w:t>Reliability of booking/flight information</w:t>
       </w:r>
     </w:p>
     <w:p>
@@ -4088,30 +4001,1207 @@
           <w:sz w:val="24"/>
           <w:szCs w:val="24"/>
         </w:rPr>
-        <w:t>In this AST6 project, we implement the concurrently popular technology Node.js and React to build</w:t>
-      </w:r>
-      <w:r>
-        <w:rPr>
-          <w:rFonts w:ascii="Times New Roman" w:eastAsia="Times New Roman" w:hAnsi="Times New Roman" w:cs="Times New Roman"/>
-          <w:sz w:val="24"/>
-          <w:szCs w:val="24"/>
-        </w:rPr>
-        <w:t xml:space="preserve"> the client side and server side.</w:t>
-      </w:r>
-    </w:p>
-    <w:p>
-      <w:pPr>
-        <w:spacing w:line="360" w:lineRule="auto"/>
+        <w:t>In this AST6 project, we implement the concurrently popular technology Node.js and React to build the client side and server side.</w:t>
+      </w:r>
+    </w:p>
+    <w:p>
+      <w:pPr>
+        <w:spacing w:line="360" w:lineRule="auto"/>
+        <w:ind w:left="1440"/>
+        <w:rPr>
+          <w:rFonts w:ascii="Times New Roman" w:eastAsia="Times New Roman" w:hAnsi="Times New Roman" w:cs="Times New Roman"/>
+          <w:sz w:val="24"/>
+          <w:szCs w:val="24"/>
+        </w:rPr>
+      </w:pPr>
+    </w:p>
+    <w:p>
+      <w:pPr>
+        <w:pStyle w:val="Heading2"/>
+      </w:pPr>
+      <w:r>
+        <w:rPr>
+          <w:b/>
+          <w:bCs/>
+          <w:color w:val="000000"/>
+        </w:rPr>
+        <w:lastRenderedPageBreak/>
+        <w:t>E/R Diagram</w:t>
+      </w:r>
+    </w:p>
+    <w:p>
+      <w:pPr>
+        <w:pStyle w:val="NormalWeb"/>
+        <w:spacing w:before="0" w:beforeAutospacing="0" w:after="0" w:afterAutospacing="0"/>
+        <w:jc w:val="center"/>
+      </w:pPr>
+      <w:r>
+        <w:rPr>
+          <w:noProof/>
+          <w:color w:val="000000"/>
+          <w:bdr w:val="none" w:sz="0" w:space="0" w:color="auto" w:frame="1"/>
+        </w:rPr>
+        <w:drawing>
+          <wp:inline distT="0" distB="0" distL="0" distR="0" wp14:anchorId="1DEEE798" wp14:editId="527B6FA2">
+            <wp:extent cx="5943600" cy="6179820"/>
+            <wp:effectExtent l="0" t="0" r="0" b="0"/>
+            <wp:docPr id="24" name="Picture 24" descr="https://lh5.googleusercontent.com/C9c8QAWaDmKKmbG8LM1rJfsDCdO5j1ndO4ErIQ2nzo9T_yE22tfd-HGU55FUi-ZrC6mvO6JxCBNydTQAfvCMDcb6CvizEdKTVN6Bu4qhRc3v0jTwmButnjPXlf0xIve-YFviAH1h"/>
+            <wp:cNvGraphicFramePr>
+              <a:graphicFrameLocks xmlns:a="http://schemas.openxmlformats.org/drawingml/2006/main" noChangeAspect="1"/>
+            </wp:cNvGraphicFramePr>
+            <a:graphic xmlns:a="http://schemas.openxmlformats.org/drawingml/2006/main">
+              <a:graphicData uri="http://schemas.openxmlformats.org/drawingml/2006/picture">
+                <pic:pic xmlns:pic="http://schemas.openxmlformats.org/drawingml/2006/picture">
+                  <pic:nvPicPr>
+                    <pic:cNvPr id="0" name="Picture 1" descr="https://lh5.googleusercontent.com/C9c8QAWaDmKKmbG8LM1rJfsDCdO5j1ndO4ErIQ2nzo9T_yE22tfd-HGU55FUi-ZrC6mvO6JxCBNydTQAfvCMDcb6CvizEdKTVN6Bu4qhRc3v0jTwmButnjPXlf0xIve-YFviAH1h"/>
+                    <pic:cNvPicPr>
+                      <a:picLocks noChangeAspect="1" noChangeArrowheads="1"/>
+                    </pic:cNvPicPr>
+                  </pic:nvPicPr>
+                  <pic:blipFill>
+                    <a:blip r:embed="rId7">
+                      <a:extLst>
+                        <a:ext uri="{28A0092B-C50C-407E-A947-70E740481C1C}">
+                          <a14:useLocalDpi xmlns:a14="http://schemas.microsoft.com/office/drawing/2010/main" val="0"/>
+                        </a:ext>
+                      </a:extLst>
+                    </a:blip>
+                    <a:srcRect/>
+                    <a:stretch>
+                      <a:fillRect/>
+                    </a:stretch>
+                  </pic:blipFill>
+                  <pic:spPr bwMode="auto">
+                    <a:xfrm>
+                      <a:off x="0" y="0"/>
+                      <a:ext cx="5943600" cy="6179820"/>
+                    </a:xfrm>
+                    <a:prstGeom prst="rect">
+                      <a:avLst/>
+                    </a:prstGeom>
+                    <a:noFill/>
+                    <a:ln>
+                      <a:noFill/>
+                    </a:ln>
+                  </pic:spPr>
+                </pic:pic>
+              </a:graphicData>
+            </a:graphic>
+          </wp:inline>
+        </w:drawing>
+      </w:r>
+      <w:r>
+        <w:rPr>
+          <w:rFonts w:ascii="Arial" w:hAnsi="Arial" w:cs="Arial"/>
+          <w:color w:val="666666"/>
+          <w:sz w:val="22"/>
+          <w:szCs w:val="22"/>
+        </w:rPr>
+        <w:t>Figure 2: E/R diagram for AST6 Airline Online Services</w:t>
+      </w:r>
+    </w:p>
+    <w:p>
+      <w:pPr>
+        <w:pStyle w:val="Heading2"/>
+      </w:pPr>
+      <w:r>
+        <w:rPr>
+          <w:b/>
+          <w:bCs/>
+          <w:color w:val="000000"/>
+        </w:rPr>
+        <w:t>Relation Schemas with description</w:t>
+      </w:r>
+    </w:p>
+    <w:p>
+      <w:pPr>
+        <w:pStyle w:val="NormalWeb"/>
+        <w:numPr>
+          <w:ilvl w:val="0"/>
+          <w:numId w:val="23"/>
+        </w:numPr>
+        <w:spacing w:before="0" w:beforeAutospacing="0" w:after="0" w:afterAutospacing="0"/>
+        <w:textAlignment w:val="baseline"/>
+        <w:rPr>
+          <w:color w:val="000000"/>
+        </w:rPr>
+      </w:pPr>
+      <w:r>
+        <w:rPr>
+          <w:b/>
+          <w:bCs/>
+          <w:color w:val="000000"/>
+        </w:rPr>
+        <w:t>user(</w:t>
+      </w:r>
+      <w:proofErr w:type="spellStart"/>
+      <w:r>
+        <w:rPr>
+          <w:b/>
+          <w:bCs/>
+          <w:color w:val="000000"/>
+          <w:u w:val="single"/>
+        </w:rPr>
+        <w:t>user_id</w:t>
+      </w:r>
+      <w:proofErr w:type="spellEnd"/>
+      <w:r>
+        <w:rPr>
+          <w:b/>
+          <w:bCs/>
+          <w:color w:val="000000"/>
+          <w:u w:val="single"/>
+        </w:rPr>
+        <w:t xml:space="preserve"> [Member #]</w:t>
+      </w:r>
+      <w:r>
+        <w:rPr>
+          <w:b/>
+          <w:bCs/>
+          <w:color w:val="000000"/>
+        </w:rPr>
+        <w:t xml:space="preserve">, </w:t>
+      </w:r>
+      <w:r>
+        <w:rPr>
+          <w:b/>
+          <w:bCs/>
+          <w:color w:val="000000"/>
+          <w:u w:val="single"/>
+        </w:rPr>
+        <w:t>email,</w:t>
+      </w:r>
+      <w:r>
+        <w:rPr>
+          <w:b/>
+          <w:bCs/>
+          <w:color w:val="000000"/>
+        </w:rPr>
+        <w:t xml:space="preserve"> </w:t>
+      </w:r>
+      <w:proofErr w:type="spellStart"/>
+      <w:r>
+        <w:rPr>
+          <w:b/>
+          <w:bCs/>
+          <w:color w:val="000000"/>
+        </w:rPr>
+        <w:t>joined_datetime</w:t>
+      </w:r>
+      <w:proofErr w:type="spellEnd"/>
+      <w:r>
+        <w:rPr>
+          <w:b/>
+          <w:bCs/>
+          <w:color w:val="000000"/>
+        </w:rPr>
+        <w:t xml:space="preserve">, </w:t>
+      </w:r>
+      <w:proofErr w:type="spellStart"/>
+      <w:r>
+        <w:rPr>
+          <w:b/>
+          <w:bCs/>
+          <w:color w:val="000000"/>
+        </w:rPr>
+        <w:t>first_name</w:t>
+      </w:r>
+      <w:proofErr w:type="spellEnd"/>
+      <w:r>
+        <w:rPr>
+          <w:b/>
+          <w:bCs/>
+          <w:color w:val="000000"/>
+        </w:rPr>
+        <w:t xml:space="preserve">, </w:t>
+      </w:r>
+      <w:proofErr w:type="spellStart"/>
+      <w:r>
+        <w:rPr>
+          <w:b/>
+          <w:bCs/>
+          <w:color w:val="000000"/>
+        </w:rPr>
+        <w:t>last_name</w:t>
+      </w:r>
+      <w:proofErr w:type="spellEnd"/>
+      <w:r>
+        <w:rPr>
+          <w:b/>
+          <w:bCs/>
+          <w:color w:val="000000"/>
+        </w:rPr>
+        <w:t xml:space="preserve">, </w:t>
+      </w:r>
+      <w:proofErr w:type="spellStart"/>
+      <w:r>
+        <w:rPr>
+          <w:b/>
+          <w:bCs/>
+          <w:color w:val="000000"/>
+        </w:rPr>
+        <w:t>middle_initial</w:t>
+      </w:r>
+      <w:proofErr w:type="spellEnd"/>
+      <w:r>
+        <w:rPr>
+          <w:b/>
+          <w:bCs/>
+          <w:color w:val="000000"/>
+        </w:rPr>
+        <w:t xml:space="preserve">, DOB, address): </w:t>
+      </w:r>
+      <w:r>
+        <w:rPr>
+          <w:color w:val="000000"/>
+        </w:rPr>
+        <w:t>Each user will have to provide email, first name, last name, middle name initial, Date of Birth (DOB), and address in order to sign up, and has a unique user ID which is assigned by System</w:t>
+      </w:r>
+    </w:p>
+    <w:p>
+      <w:pPr>
+        <w:pStyle w:val="NormalWeb"/>
+        <w:spacing w:before="0" w:beforeAutospacing="0" w:after="0" w:afterAutospacing="0"/>
         <w:ind w:left="720"/>
-        <w:rPr>
-          <w:rFonts w:ascii="Times New Roman" w:eastAsia="Times New Roman" w:hAnsi="Times New Roman" w:cs="Times New Roman"/>
-          <w:sz w:val="24"/>
-          <w:szCs w:val="24"/>
-        </w:rPr>
-      </w:pPr>
-      <w:bookmarkStart w:id="28" w:name="_9jfp2t10p9e1" w:colFirst="0" w:colLast="0"/>
-      <w:bookmarkStart w:id="29" w:name="_GoBack"/>
+      </w:pPr>
+      <w:r>
+        <w:rPr>
+          <w:color w:val="000000"/>
+        </w:rPr>
+        <w:t>Example Tuples:</w:t>
+      </w:r>
+    </w:p>
+    <w:p>
+      <w:pPr>
+        <w:pStyle w:val="NormalWeb"/>
+        <w:spacing w:before="0" w:beforeAutospacing="0" w:after="0" w:afterAutospacing="0"/>
+        <w:ind w:left="720"/>
+      </w:pPr>
+      <w:r>
+        <w:rPr>
+          <w:color w:val="000000"/>
+        </w:rPr>
+        <w:lastRenderedPageBreak/>
+        <w:t xml:space="preserve">(M2206, </w:t>
+      </w:r>
+      <w:hyperlink r:id="rId8" w:history="1">
+        <w:r>
+          <w:rPr>
+            <w:rStyle w:val="Hyperlink"/>
+            <w:color w:val="1155CC"/>
+          </w:rPr>
+          <w:t>john@gmail.com</w:t>
+        </w:r>
+      </w:hyperlink>
+      <w:r>
+        <w:rPr>
+          <w:color w:val="000000"/>
+        </w:rPr>
+        <w:t>, 10/6/2019, John, McGinley, P, 2/12/1997, 123 Fake Street)</w:t>
+      </w:r>
+    </w:p>
+    <w:p>
+      <w:pPr>
+        <w:pStyle w:val="NormalWeb"/>
+        <w:spacing w:before="0" w:beforeAutospacing="0" w:after="0" w:afterAutospacing="0"/>
+        <w:ind w:left="720"/>
+      </w:pPr>
+      <w:r>
+        <w:rPr>
+          <w:color w:val="000000"/>
+        </w:rPr>
+        <w:t>(M2207, kunda</w:t>
+      </w:r>
+      <w:hyperlink r:id="rId9" w:history="1">
+        <w:r>
+          <w:rPr>
+            <w:rStyle w:val="Hyperlink"/>
+            <w:color w:val="1155CC"/>
+          </w:rPr>
+          <w:t>@gmail.com</w:t>
+        </w:r>
+      </w:hyperlink>
+      <w:r>
+        <w:rPr>
+          <w:color w:val="000000"/>
+        </w:rPr>
+        <w:t xml:space="preserve">, 11/6/2014, Tyler, </w:t>
+      </w:r>
+      <w:proofErr w:type="spellStart"/>
+      <w:r>
+        <w:rPr>
+          <w:color w:val="000000"/>
+        </w:rPr>
+        <w:t>Daas</w:t>
+      </w:r>
+      <w:proofErr w:type="spellEnd"/>
+      <w:r>
+        <w:rPr>
+          <w:color w:val="000000"/>
+        </w:rPr>
+        <w:t>, D, 4/3/1995, 1203 20th Street)</w:t>
+      </w:r>
+    </w:p>
+    <w:p>
+      <w:pPr>
+        <w:pStyle w:val="NormalWeb"/>
+        <w:spacing w:before="0" w:beforeAutospacing="0" w:after="0" w:afterAutospacing="0"/>
+        <w:ind w:left="720"/>
+      </w:pPr>
+      <w:r>
+        <w:rPr>
+          <w:color w:val="000000"/>
+        </w:rPr>
+        <w:t>(M2208, tee</w:t>
+      </w:r>
+      <w:hyperlink r:id="rId10" w:history="1">
+        <w:r>
+          <w:rPr>
+            <w:rStyle w:val="Hyperlink"/>
+            <w:color w:val="1155CC"/>
+          </w:rPr>
+          <w:t>@gmail.com</w:t>
+        </w:r>
+      </w:hyperlink>
+      <w:r>
+        <w:rPr>
+          <w:color w:val="000000"/>
+        </w:rPr>
+        <w:t>, 1/5/2009, Thong, Le, Q, 5/15/1992, 1203 Austin Street)</w:t>
+      </w:r>
+    </w:p>
+    <w:p>
+      <w:pPr>
+        <w:pStyle w:val="NormalWeb"/>
+        <w:spacing w:before="0" w:beforeAutospacing="0" w:after="0" w:afterAutospacing="0"/>
+        <w:ind w:left="720"/>
+      </w:pPr>
+      <w:r>
+        <w:rPr>
+          <w:color w:val="000000"/>
+        </w:rPr>
+        <w:t>(M2209, jake</w:t>
+      </w:r>
+      <w:hyperlink r:id="rId11" w:history="1">
+        <w:r>
+          <w:rPr>
+            <w:rStyle w:val="Hyperlink"/>
+            <w:color w:val="1155CC"/>
+          </w:rPr>
+          <w:t>@gmail.com</w:t>
+        </w:r>
+      </w:hyperlink>
+      <w:r>
+        <w:rPr>
+          <w:color w:val="000000"/>
+        </w:rPr>
+        <w:t xml:space="preserve">, 2/5/2015, </w:t>
+      </w:r>
+      <w:proofErr w:type="spellStart"/>
+      <w:r>
+        <w:rPr>
+          <w:color w:val="000000"/>
+        </w:rPr>
+        <w:t>Kunda</w:t>
+      </w:r>
+      <w:proofErr w:type="spellEnd"/>
+      <w:r>
+        <w:rPr>
+          <w:color w:val="000000"/>
+        </w:rPr>
+        <w:t>, Wu, P, 4/12/1990, 1203 Kim Street)</w:t>
+      </w:r>
+    </w:p>
+    <w:p>
+      <w:pPr>
+        <w:pStyle w:val="NormalWeb"/>
+        <w:spacing w:before="0" w:beforeAutospacing="0" w:after="0" w:afterAutospacing="0"/>
+        <w:ind w:left="720"/>
+      </w:pPr>
+      <w:r>
+        <w:rPr>
+          <w:color w:val="000000"/>
+        </w:rPr>
+        <w:t>(M2210, blake</w:t>
+      </w:r>
+      <w:hyperlink r:id="rId12" w:history="1">
+        <w:r>
+          <w:rPr>
+            <w:rStyle w:val="Hyperlink"/>
+            <w:color w:val="1155CC"/>
+          </w:rPr>
+          <w:t>@gmail.com</w:t>
+        </w:r>
+      </w:hyperlink>
+      <w:r>
+        <w:rPr>
+          <w:color w:val="000000"/>
+        </w:rPr>
+        <w:t xml:space="preserve">, 10/6/2014, John, </w:t>
+      </w:r>
+      <w:proofErr w:type="gramStart"/>
+      <w:r>
+        <w:rPr>
+          <w:color w:val="000000"/>
+        </w:rPr>
+        <w:t>Wu,  R</w:t>
+      </w:r>
+      <w:proofErr w:type="gramEnd"/>
+      <w:r>
+        <w:rPr>
+          <w:color w:val="000000"/>
+        </w:rPr>
+        <w:t>, 8/30/2005, 1203 Rut Street)</w:t>
+      </w:r>
+    </w:p>
+    <w:p>
+      <w:pPr>
+        <w:pStyle w:val="NormalWeb"/>
+        <w:spacing w:before="0" w:beforeAutospacing="0" w:after="0" w:afterAutospacing="0"/>
+        <w:ind w:left="720"/>
+      </w:pPr>
+      <w:r>
+        <w:rPr>
+          <w:color w:val="000000"/>
+        </w:rPr>
+        <w:t>(M2211, rock</w:t>
+      </w:r>
+      <w:hyperlink r:id="rId13" w:history="1">
+        <w:r>
+          <w:rPr>
+            <w:rStyle w:val="Hyperlink"/>
+            <w:color w:val="1155CC"/>
+          </w:rPr>
+          <w:t>@gmail.com</w:t>
+        </w:r>
+      </w:hyperlink>
+      <w:r>
+        <w:rPr>
+          <w:color w:val="000000"/>
+        </w:rPr>
+        <w:t>, 4/3/2011, Rock, Lee, N, 2/2/1950, 13 7th Street)</w:t>
+      </w:r>
+    </w:p>
+    <w:p>
+      <w:pPr>
+        <w:pStyle w:val="NormalWeb"/>
+        <w:spacing w:before="0" w:beforeAutospacing="0" w:after="0" w:afterAutospacing="0"/>
+        <w:ind w:left="720"/>
+      </w:pPr>
+      <w:r>
+        <w:rPr>
+          <w:color w:val="000000"/>
+        </w:rPr>
+        <w:t>(M2212, kyle</w:t>
+      </w:r>
+      <w:hyperlink r:id="rId14" w:history="1">
+        <w:r>
+          <w:rPr>
+            <w:rStyle w:val="Hyperlink"/>
+            <w:color w:val="1155CC"/>
+          </w:rPr>
+          <w:t>@gmail.com</w:t>
+        </w:r>
+      </w:hyperlink>
+      <w:r>
+        <w:rPr>
+          <w:color w:val="000000"/>
+        </w:rPr>
+        <w:t xml:space="preserve">, 5/9/2013, Kyle, </w:t>
+      </w:r>
+      <w:proofErr w:type="spellStart"/>
+      <w:r>
+        <w:rPr>
+          <w:color w:val="000000"/>
+        </w:rPr>
+        <w:t>Hertsch</w:t>
+      </w:r>
+      <w:proofErr w:type="spellEnd"/>
+      <w:r>
+        <w:rPr>
+          <w:color w:val="000000"/>
+        </w:rPr>
+        <w:t>, A, 3/5/1960, 123 8th Street)</w:t>
+      </w:r>
+    </w:p>
+    <w:p>
+      <w:pPr>
+        <w:pStyle w:val="NormalWeb"/>
+        <w:spacing w:before="0" w:beforeAutospacing="0" w:after="0" w:afterAutospacing="0"/>
+        <w:ind w:left="720"/>
+      </w:pPr>
+      <w:r>
+        <w:rPr>
+          <w:color w:val="000000"/>
+        </w:rPr>
+        <w:t>(M2213, andre</w:t>
+      </w:r>
+      <w:hyperlink r:id="rId15" w:history="1">
+        <w:r>
+          <w:rPr>
+            <w:rStyle w:val="Hyperlink"/>
+            <w:color w:val="1155CC"/>
+          </w:rPr>
+          <w:t>@gmail.com</w:t>
+        </w:r>
+      </w:hyperlink>
+      <w:r>
+        <w:rPr>
+          <w:color w:val="000000"/>
+        </w:rPr>
+        <w:t>, 3/3/2015, Andre, Giant, R 8/5/1963, 143 first Street)</w:t>
+      </w:r>
+    </w:p>
+    <w:p>
+      <w:pPr>
+        <w:pStyle w:val="NormalWeb"/>
+        <w:spacing w:before="0" w:beforeAutospacing="0" w:after="0" w:afterAutospacing="0"/>
+        <w:ind w:left="720"/>
+      </w:pPr>
+      <w:r>
+        <w:rPr>
+          <w:color w:val="000000"/>
+        </w:rPr>
+        <w:t>(M2214, blake</w:t>
+      </w:r>
+      <w:hyperlink r:id="rId16" w:history="1">
+        <w:r>
+          <w:rPr>
+            <w:rStyle w:val="Hyperlink"/>
+            <w:color w:val="1155CC"/>
+          </w:rPr>
+          <w:t>@gmail.com</w:t>
+        </w:r>
+      </w:hyperlink>
+      <w:r>
+        <w:rPr>
+          <w:color w:val="000000"/>
+        </w:rPr>
+        <w:t>, 6/6/2006, Blake, Bortles, C, 9/4/1975, 101 West Adams St)</w:t>
+      </w:r>
+    </w:p>
+    <w:p>
+      <w:pPr>
+        <w:pStyle w:val="NormalWeb"/>
+        <w:spacing w:before="0" w:beforeAutospacing="0" w:after="0" w:afterAutospacing="0"/>
+        <w:ind w:left="720"/>
+      </w:pPr>
+      <w:r>
+        <w:rPr>
+          <w:color w:val="000000"/>
+        </w:rPr>
+        <w:t>(M2215, doug</w:t>
+      </w:r>
+      <w:hyperlink r:id="rId17" w:history="1">
+        <w:r>
+          <w:rPr>
+            <w:rStyle w:val="Hyperlink"/>
+            <w:color w:val="1155CC"/>
+          </w:rPr>
+          <w:t>@gmail.com</w:t>
+        </w:r>
+      </w:hyperlink>
+      <w:r>
+        <w:rPr>
+          <w:color w:val="000000"/>
+        </w:rPr>
+        <w:t>, 10/6/2019, Doug, Adams, L, 9/16/1996, 927 Hamilton St)</w:t>
+      </w:r>
+    </w:p>
+    <w:p>
+      <w:pPr>
+        <w:pStyle w:val="NormalWeb"/>
+        <w:spacing w:before="0" w:beforeAutospacing="0" w:after="0" w:afterAutospacing="0"/>
+        <w:ind w:left="720"/>
+      </w:pPr>
+      <w:r>
+        <w:rPr>
+          <w:color w:val="000000"/>
+        </w:rPr>
+        <w:t>(M2216, juan</w:t>
+      </w:r>
+      <w:hyperlink r:id="rId18" w:history="1">
+        <w:r>
+          <w:rPr>
+            <w:rStyle w:val="Hyperlink"/>
+            <w:color w:val="1155CC"/>
+          </w:rPr>
+          <w:t>@gmail.com</w:t>
+        </w:r>
+      </w:hyperlink>
+      <w:r>
+        <w:rPr>
+          <w:color w:val="000000"/>
+        </w:rPr>
+        <w:t>, 10/6/2019, Juan, Lopez, D, 1/1/2000, 940 Black St)</w:t>
+      </w:r>
+    </w:p>
+    <w:p>
+      <w:pPr>
+        <w:pStyle w:val="NormalWeb"/>
+        <w:spacing w:before="0" w:beforeAutospacing="0" w:after="0" w:afterAutospacing="0"/>
+        <w:ind w:left="720"/>
+      </w:pPr>
+      <w:r>
+        <w:rPr>
+          <w:color w:val="000000"/>
+        </w:rPr>
+        <w:t>(M2217, tim</w:t>
+      </w:r>
+      <w:hyperlink r:id="rId19" w:history="1">
+        <w:r>
+          <w:rPr>
+            <w:rStyle w:val="Hyperlink"/>
+            <w:color w:val="1155CC"/>
+          </w:rPr>
+          <w:t>@gmail.com</w:t>
+        </w:r>
+      </w:hyperlink>
+      <w:r>
+        <w:rPr>
+          <w:color w:val="000000"/>
+        </w:rPr>
+        <w:t>, 10/6/2019, Tim, Allen, Q, 5/5/2005, 409 Market St)</w:t>
+      </w:r>
+    </w:p>
+    <w:p>
+      <w:pPr>
+        <w:pStyle w:val="NormalWeb"/>
+        <w:spacing w:before="0" w:beforeAutospacing="0" w:after="0" w:afterAutospacing="0"/>
+        <w:ind w:left="720"/>
+      </w:pPr>
+      <w:r>
+        <w:rPr>
+          <w:color w:val="000000"/>
+        </w:rPr>
+        <w:t>(M2218, tyler</w:t>
+      </w:r>
+      <w:hyperlink r:id="rId20" w:history="1">
+        <w:r>
+          <w:rPr>
+            <w:rStyle w:val="Hyperlink"/>
+            <w:color w:val="1155CC"/>
+          </w:rPr>
+          <w:t>@gmail.com</w:t>
+        </w:r>
+      </w:hyperlink>
+      <w:r>
+        <w:rPr>
+          <w:color w:val="000000"/>
+        </w:rPr>
+        <w:t>, 10/6/2019, Tyler, Adams, C, 1/4/1959, 440 Telegraph Ave)</w:t>
+      </w:r>
+    </w:p>
+    <w:p>
+      <w:pPr>
+        <w:pStyle w:val="NormalWeb"/>
+        <w:spacing w:before="0" w:beforeAutospacing="0" w:after="0" w:afterAutospacing="0"/>
+        <w:ind w:left="720"/>
+      </w:pPr>
+      <w:r>
+        <w:rPr>
+          <w:color w:val="000000"/>
+        </w:rPr>
+        <w:t>(M2219, maria</w:t>
+      </w:r>
+      <w:hyperlink r:id="rId21" w:history="1">
+        <w:r>
+          <w:rPr>
+            <w:rStyle w:val="Hyperlink"/>
+            <w:color w:val="1155CC"/>
+          </w:rPr>
+          <w:t>@gmail.com</w:t>
+        </w:r>
+      </w:hyperlink>
+      <w:r>
+        <w:rPr>
+          <w:color w:val="000000"/>
+        </w:rPr>
+        <w:t>, 10/6/2019, Maria, Ramirez, D, 11/1/1991, 904 Test Dr)</w:t>
+      </w:r>
+    </w:p>
+    <w:p>
+      <w:pPr>
+        <w:pStyle w:val="NormalWeb"/>
+        <w:spacing w:before="0" w:beforeAutospacing="0" w:after="0" w:afterAutospacing="0"/>
+        <w:ind w:left="720"/>
+      </w:pPr>
+      <w:r>
+        <w:rPr>
+          <w:color w:val="000000"/>
+        </w:rPr>
+        <w:t>(M2220, ramirez</w:t>
+      </w:r>
+      <w:hyperlink r:id="rId22" w:history="1">
+        <w:r>
+          <w:rPr>
+            <w:rStyle w:val="Hyperlink"/>
+            <w:color w:val="1155CC"/>
+          </w:rPr>
+          <w:t>@gmail.com</w:t>
+        </w:r>
+      </w:hyperlink>
+      <w:r>
+        <w:rPr>
+          <w:color w:val="000000"/>
+        </w:rPr>
+        <w:t xml:space="preserve">, 10/6/2019, Kim, Ramirez, S, 1/5/1990, 753 </w:t>
+      </w:r>
+      <w:proofErr w:type="spellStart"/>
+      <w:r>
+        <w:rPr>
+          <w:color w:val="000000"/>
+        </w:rPr>
+        <w:t>Edde</w:t>
+      </w:r>
+      <w:proofErr w:type="spellEnd"/>
+      <w:r>
+        <w:rPr>
+          <w:color w:val="000000"/>
+        </w:rPr>
+        <w:t xml:space="preserve"> St)</w:t>
+      </w:r>
+    </w:p>
+    <w:p>
+      <w:pPr>
+        <w:pStyle w:val="NormalWeb"/>
+        <w:numPr>
+          <w:ilvl w:val="0"/>
+          <w:numId w:val="24"/>
+        </w:numPr>
+        <w:spacing w:before="0" w:beforeAutospacing="0" w:after="0" w:afterAutospacing="0"/>
+        <w:textAlignment w:val="baseline"/>
+        <w:rPr>
+          <w:color w:val="000000"/>
+        </w:rPr>
+      </w:pPr>
+      <w:proofErr w:type="gramStart"/>
+      <w:r>
+        <w:rPr>
+          <w:b/>
+          <w:bCs/>
+          <w:color w:val="000000"/>
+        </w:rPr>
+        <w:t>preference(</w:t>
+      </w:r>
+      <w:proofErr w:type="spellStart"/>
+      <w:proofErr w:type="gramEnd"/>
+      <w:r>
+        <w:rPr>
+          <w:b/>
+          <w:bCs/>
+          <w:color w:val="000000"/>
+          <w:u w:val="single"/>
+        </w:rPr>
+        <w:t>user_id</w:t>
+      </w:r>
+      <w:proofErr w:type="spellEnd"/>
+      <w:r>
+        <w:rPr>
+          <w:b/>
+          <w:bCs/>
+          <w:color w:val="000000"/>
+        </w:rPr>
+        <w:t xml:space="preserve">, </w:t>
+      </w:r>
+      <w:proofErr w:type="spellStart"/>
+      <w:r>
+        <w:rPr>
+          <w:b/>
+          <w:bCs/>
+          <w:color w:val="000000"/>
+        </w:rPr>
+        <w:t>flight_time</w:t>
+      </w:r>
+      <w:proofErr w:type="spellEnd"/>
+      <w:r>
+        <w:rPr>
+          <w:b/>
+          <w:bCs/>
+          <w:color w:val="000000"/>
+        </w:rPr>
+        <w:t xml:space="preserve">, </w:t>
+      </w:r>
+      <w:proofErr w:type="spellStart"/>
+      <w:r>
+        <w:rPr>
+          <w:b/>
+          <w:bCs/>
+          <w:color w:val="000000"/>
+        </w:rPr>
+        <w:t>ticket_class</w:t>
+      </w:r>
+      <w:proofErr w:type="spellEnd"/>
+      <w:r>
+        <w:rPr>
+          <w:b/>
+          <w:bCs/>
+          <w:color w:val="000000"/>
+        </w:rPr>
+        <w:t xml:space="preserve">, alert, </w:t>
+      </w:r>
+      <w:proofErr w:type="spellStart"/>
+      <w:r>
+        <w:rPr>
+          <w:b/>
+          <w:bCs/>
+          <w:color w:val="000000"/>
+        </w:rPr>
+        <w:t>two_factor</w:t>
+      </w:r>
+      <w:proofErr w:type="spellEnd"/>
+      <w:r>
+        <w:rPr>
+          <w:b/>
+          <w:bCs/>
+          <w:color w:val="000000"/>
+        </w:rPr>
+        <w:t xml:space="preserve">, </w:t>
+      </w:r>
+      <w:proofErr w:type="spellStart"/>
+      <w:r>
+        <w:rPr>
+          <w:b/>
+          <w:bCs/>
+          <w:color w:val="000000"/>
+        </w:rPr>
+        <w:t>max_price</w:t>
+      </w:r>
+      <w:proofErr w:type="spellEnd"/>
+      <w:r>
+        <w:rPr>
+          <w:b/>
+          <w:bCs/>
+          <w:color w:val="000000"/>
+        </w:rPr>
+        <w:t>):</w:t>
+      </w:r>
+      <w:r>
+        <w:rPr>
+          <w:color w:val="000000"/>
+        </w:rPr>
+        <w:t xml:space="preserve"> Each registered user has exactly one list of preferences, so it is a one-one relationship. A list of preferences helps user to pre-select their options in flight search (flight time (day/night), ticket class (Business class/ Economic class). Alert is Yes/No to notify user when flight status changes. Two </w:t>
+      </w:r>
+      <w:proofErr w:type="gramStart"/>
+      <w:r>
+        <w:rPr>
+          <w:color w:val="000000"/>
+        </w:rPr>
+        <w:t>factor</w:t>
+      </w:r>
+      <w:proofErr w:type="gramEnd"/>
+      <w:r>
+        <w:rPr>
+          <w:color w:val="000000"/>
+        </w:rPr>
+        <w:t xml:space="preserve"> is Yes/No to provide more secure to user’s account. Max price is to set a limit for a ticket price</w:t>
+      </w:r>
+    </w:p>
+    <w:p>
+      <w:pPr>
+        <w:pStyle w:val="NormalWeb"/>
+        <w:spacing w:before="0" w:beforeAutospacing="0" w:after="0" w:afterAutospacing="0"/>
+        <w:ind w:left="720"/>
+      </w:pPr>
+      <w:r>
+        <w:rPr>
+          <w:color w:val="000000"/>
+        </w:rPr>
+        <w:t xml:space="preserve">(M0001, </w:t>
+      </w:r>
+      <w:proofErr w:type="spellStart"/>
+      <w:r>
+        <w:rPr>
+          <w:color w:val="000000"/>
+        </w:rPr>
+        <w:t>dayandnight</w:t>
+      </w:r>
+      <w:proofErr w:type="spellEnd"/>
+      <w:r>
+        <w:rPr>
+          <w:color w:val="000000"/>
+        </w:rPr>
+        <w:t>, economic, yes, yes, 200)</w:t>
+      </w:r>
+    </w:p>
+    <w:p>
+      <w:pPr>
+        <w:pStyle w:val="NormalWeb"/>
+        <w:spacing w:before="0" w:beforeAutospacing="0" w:after="0" w:afterAutospacing="0"/>
+        <w:ind w:left="720"/>
+      </w:pPr>
+      <w:r>
+        <w:rPr>
+          <w:color w:val="000000"/>
+        </w:rPr>
+        <w:t xml:space="preserve">(M0002, </w:t>
+      </w:r>
+      <w:proofErr w:type="spellStart"/>
+      <w:r>
+        <w:rPr>
+          <w:color w:val="000000"/>
+        </w:rPr>
+        <w:t>dayandnight</w:t>
+      </w:r>
+      <w:proofErr w:type="spellEnd"/>
+      <w:r>
+        <w:rPr>
+          <w:color w:val="000000"/>
+        </w:rPr>
+        <w:t>, economic, yes, yes, 200)</w:t>
+      </w:r>
+    </w:p>
+    <w:p>
+      <w:pPr>
+        <w:pStyle w:val="NormalWeb"/>
+        <w:spacing w:before="0" w:beforeAutospacing="0" w:after="0" w:afterAutospacing="0"/>
+        <w:ind w:left="720"/>
+      </w:pPr>
+      <w:r>
+        <w:rPr>
+          <w:color w:val="000000"/>
+        </w:rPr>
+        <w:t xml:space="preserve">(M0003, </w:t>
+      </w:r>
+      <w:proofErr w:type="spellStart"/>
+      <w:r>
+        <w:rPr>
+          <w:color w:val="000000"/>
+        </w:rPr>
+        <w:t>dayandnight</w:t>
+      </w:r>
+      <w:proofErr w:type="spellEnd"/>
+      <w:r>
+        <w:rPr>
+          <w:color w:val="000000"/>
+        </w:rPr>
+        <w:t>, economic, yes, yes, 200)</w:t>
+      </w:r>
+    </w:p>
+    <w:p>
+      <w:pPr>
+        <w:pStyle w:val="NormalWeb"/>
+        <w:spacing w:before="0" w:beforeAutospacing="0" w:after="0" w:afterAutospacing="0"/>
+        <w:ind w:left="720"/>
+      </w:pPr>
+      <w:r>
+        <w:rPr>
+          <w:color w:val="000000"/>
+        </w:rPr>
+        <w:t>(M0004, day, economic, yes, yes, 200)</w:t>
+      </w:r>
+    </w:p>
+    <w:p>
+      <w:pPr>
+        <w:pStyle w:val="NormalWeb"/>
+        <w:spacing w:before="0" w:beforeAutospacing="0" w:after="0" w:afterAutospacing="0"/>
+        <w:ind w:left="720"/>
+      </w:pPr>
+      <w:r>
+        <w:rPr>
+          <w:color w:val="000000"/>
+        </w:rPr>
+        <w:t>(M0005, night, economic, no, yes, 200)</w:t>
+      </w:r>
+    </w:p>
+    <w:p>
+      <w:pPr>
+        <w:pStyle w:val="NormalWeb"/>
+        <w:spacing w:before="0" w:beforeAutospacing="0" w:after="0" w:afterAutospacing="0"/>
+        <w:ind w:left="720"/>
+      </w:pPr>
+      <w:r>
+        <w:rPr>
+          <w:color w:val="000000"/>
+        </w:rPr>
+        <w:t>(M0006, night, business, yes, yes, any)</w:t>
+      </w:r>
+    </w:p>
+    <w:p>
+      <w:pPr>
+        <w:pStyle w:val="NormalWeb"/>
+        <w:spacing w:before="0" w:beforeAutospacing="0" w:after="0" w:afterAutospacing="0"/>
+        <w:ind w:left="720"/>
+      </w:pPr>
+      <w:r>
+        <w:rPr>
+          <w:color w:val="000000"/>
+        </w:rPr>
+        <w:t>(M0007, night, business, yes, yes, any)</w:t>
+      </w:r>
+    </w:p>
+    <w:p>
+      <w:pPr>
+        <w:pStyle w:val="NormalWeb"/>
+        <w:spacing w:before="0" w:beforeAutospacing="0" w:after="0" w:afterAutospacing="0"/>
+        <w:ind w:left="720"/>
+      </w:pPr>
+      <w:r>
+        <w:rPr>
+          <w:color w:val="000000"/>
+        </w:rPr>
+        <w:t>(M0008, day, business, yes, yes, any)</w:t>
+      </w:r>
+    </w:p>
+    <w:p>
+      <w:pPr>
+        <w:pStyle w:val="NormalWeb"/>
+        <w:spacing w:before="0" w:beforeAutospacing="0" w:after="0" w:afterAutospacing="0"/>
+        <w:ind w:left="720"/>
+      </w:pPr>
+      <w:r>
+        <w:rPr>
+          <w:color w:val="000000"/>
+        </w:rPr>
+        <w:t>(M0009, night, economic, yes, no, 150)</w:t>
+      </w:r>
+    </w:p>
+    <w:p>
+      <w:pPr>
+        <w:pStyle w:val="NormalWeb"/>
+        <w:spacing w:before="0" w:beforeAutospacing="0" w:after="0" w:afterAutospacing="0"/>
+        <w:ind w:left="720"/>
+      </w:pPr>
+      <w:r>
+        <w:rPr>
+          <w:color w:val="000000"/>
+        </w:rPr>
+        <w:t>(M0010, night, economic, yes, no, 150)</w:t>
+      </w:r>
+    </w:p>
+    <w:p>
+      <w:pPr>
+        <w:pStyle w:val="NormalWeb"/>
+        <w:spacing w:before="0" w:beforeAutospacing="0" w:after="0" w:afterAutospacing="0"/>
+        <w:ind w:left="720"/>
+      </w:pPr>
+      <w:r>
+        <w:rPr>
+          <w:color w:val="000000"/>
+        </w:rPr>
+        <w:t>(M0011, night, economic, yes, yes, any)</w:t>
+      </w:r>
+    </w:p>
+    <w:p>
+      <w:pPr>
+        <w:pStyle w:val="NormalWeb"/>
+        <w:spacing w:before="0" w:beforeAutospacing="0" w:after="0" w:afterAutospacing="0"/>
+        <w:ind w:left="720"/>
+      </w:pPr>
+      <w:r>
+        <w:rPr>
+          <w:color w:val="000000"/>
+        </w:rPr>
+        <w:t>(M0012, night, economic, yes, yes, 150)</w:t>
+      </w:r>
+    </w:p>
+    <w:p>
+      <w:pPr>
+        <w:pStyle w:val="NormalWeb"/>
+        <w:spacing w:before="0" w:beforeAutospacing="0" w:after="0" w:afterAutospacing="0"/>
+        <w:ind w:left="720"/>
+      </w:pPr>
+      <w:r>
+        <w:rPr>
+          <w:color w:val="000000"/>
+        </w:rPr>
+        <w:t>(M0013, night, economic, yes, yes, 150)</w:t>
+      </w:r>
+    </w:p>
+    <w:p>
+      <w:pPr>
+        <w:pStyle w:val="NormalWeb"/>
+        <w:spacing w:before="0" w:beforeAutospacing="0" w:after="0" w:afterAutospacing="0"/>
+        <w:ind w:left="720"/>
+      </w:pPr>
+      <w:r>
+        <w:rPr>
+          <w:color w:val="000000"/>
+        </w:rPr>
+        <w:t xml:space="preserve">(M0014, </w:t>
+      </w:r>
+      <w:proofErr w:type="spellStart"/>
+      <w:r>
+        <w:rPr>
+          <w:color w:val="000000"/>
+        </w:rPr>
+        <w:t>dayandnight</w:t>
+      </w:r>
+      <w:proofErr w:type="spellEnd"/>
+      <w:r>
+        <w:rPr>
+          <w:color w:val="000000"/>
+        </w:rPr>
+        <w:t>, economic, yes, no, 150)</w:t>
+      </w:r>
+    </w:p>
+    <w:p>
+      <w:pPr>
+        <w:pStyle w:val="NormalWeb"/>
+        <w:spacing w:before="0" w:beforeAutospacing="0" w:after="0" w:afterAutospacing="0"/>
+        <w:ind w:left="720"/>
+      </w:pPr>
+      <w:r>
+        <w:rPr>
+          <w:color w:val="000000"/>
+        </w:rPr>
+        <w:t xml:space="preserve">(M0015, </w:t>
+      </w:r>
+      <w:proofErr w:type="spellStart"/>
+      <w:r>
+        <w:rPr>
+          <w:color w:val="000000"/>
+        </w:rPr>
+        <w:t>dayandnight</w:t>
+      </w:r>
+      <w:proofErr w:type="spellEnd"/>
+      <w:r>
+        <w:rPr>
+          <w:color w:val="000000"/>
+        </w:rPr>
+        <w:t xml:space="preserve">, economic, </w:t>
+      </w:r>
+      <w:proofErr w:type="spellStart"/>
+      <w:proofErr w:type="gramStart"/>
+      <w:r>
+        <w:rPr>
+          <w:color w:val="000000"/>
+        </w:rPr>
+        <w:t>yes,no</w:t>
+      </w:r>
+      <w:proofErr w:type="spellEnd"/>
+      <w:proofErr w:type="gramEnd"/>
+      <w:r>
+        <w:rPr>
+          <w:color w:val="000000"/>
+        </w:rPr>
+        <w:t>, 150)</w:t>
+      </w:r>
+    </w:p>
+    <w:p>
+      <w:pPr>
+        <w:spacing w:line="360" w:lineRule="auto"/>
+        <w:ind w:left="1440"/>
+        <w:rPr>
+          <w:rFonts w:ascii="Times New Roman" w:eastAsia="Times New Roman" w:hAnsi="Times New Roman" w:cs="Times New Roman"/>
+          <w:sz w:val="24"/>
+          <w:szCs w:val="24"/>
+        </w:rPr>
+      </w:pPr>
+      <w:bookmarkStart w:id="28" w:name="_GoBack"/>
       <w:bookmarkEnd w:id="28"/>
+    </w:p>
+    <w:p>
+      <w:pPr>
+        <w:spacing w:line="360" w:lineRule="auto"/>
+        <w:ind w:left="720"/>
+        <w:rPr>
+          <w:rFonts w:ascii="Times New Roman" w:eastAsia="Times New Roman" w:hAnsi="Times New Roman" w:cs="Times New Roman"/>
+          <w:sz w:val="24"/>
+          <w:szCs w:val="24"/>
+        </w:rPr>
+      </w:pPr>
+      <w:bookmarkStart w:id="29" w:name="_9jfp2t10p9e1" w:colFirst="0" w:colLast="0"/>
       <w:bookmarkEnd w:id="29"/>
     </w:p>
     <w:p>
@@ -4125,10 +5215,10 @@
       </w:pPr>
     </w:p>
     <w:sectPr>
-      <w:headerReference w:type="default" r:id="rId7"/>
-      <w:footerReference w:type="default" r:id="rId8"/>
-      <w:headerReference w:type="first" r:id="rId9"/>
-      <w:footerReference w:type="first" r:id="rId10"/>
+      <w:headerReference w:type="default" r:id="rId23"/>
+      <w:footerReference w:type="default" r:id="rId24"/>
+      <w:headerReference w:type="first" r:id="rId25"/>
+      <w:footerReference w:type="first" r:id="rId26"/>
       <w:pgSz w:w="12240" w:h="15840"/>
       <w:pgMar w:top="1440" w:right="1440" w:bottom="1440" w:left="1440" w:header="720" w:footer="720" w:gutter="0"/>
       <w:pgNumType w:start="1"/>
@@ -6595,6 +7685,119 @@
     </w:lvl>
   </w:abstractNum>
   <w:abstractNum w:abstractNumId="21" w15:restartNumberingAfterBreak="0">
+    <w:nsid w:val="5D7C350D"/>
+    <w:multiLevelType w:val="multilevel"/>
+    <w:tmpl w:val="F1783398"/>
+    <w:lvl w:ilvl="0">
+      <w:start w:val="2"/>
+      <w:numFmt w:val="decimal"/>
+      <w:lvlText w:val="%1."/>
+      <w:lvlJc w:val="left"/>
+      <w:pPr>
+        <w:tabs>
+          <w:tab w:val="num" w:pos="720"/>
+        </w:tabs>
+        <w:ind w:left="720" w:hanging="360"/>
+      </w:pPr>
+    </w:lvl>
+    <w:lvl w:ilvl="1" w:tentative="1">
+      <w:start w:val="1"/>
+      <w:numFmt w:val="decimal"/>
+      <w:lvlText w:val="%2."/>
+      <w:lvlJc w:val="left"/>
+      <w:pPr>
+        <w:tabs>
+          <w:tab w:val="num" w:pos="1440"/>
+        </w:tabs>
+        <w:ind w:left="1440" w:hanging="360"/>
+      </w:pPr>
+    </w:lvl>
+    <w:lvl w:ilvl="2" w:tentative="1">
+      <w:start w:val="1"/>
+      <w:numFmt w:val="decimal"/>
+      <w:lvlText w:val="%3."/>
+      <w:lvlJc w:val="left"/>
+      <w:pPr>
+        <w:tabs>
+          <w:tab w:val="num" w:pos="2160"/>
+        </w:tabs>
+        <w:ind w:left="2160" w:hanging="360"/>
+      </w:pPr>
+    </w:lvl>
+    <w:lvl w:ilvl="3" w:tentative="1">
+      <w:start w:val="1"/>
+      <w:numFmt w:val="decimal"/>
+      <w:lvlText w:val="%4."/>
+      <w:lvlJc w:val="left"/>
+      <w:pPr>
+        <w:tabs>
+          <w:tab w:val="num" w:pos="2880"/>
+        </w:tabs>
+        <w:ind w:left="2880" w:hanging="360"/>
+      </w:pPr>
+    </w:lvl>
+    <w:lvl w:ilvl="4" w:tentative="1">
+      <w:start w:val="1"/>
+      <w:numFmt w:val="decimal"/>
+      <w:lvlText w:val="%5."/>
+      <w:lvlJc w:val="left"/>
+      <w:pPr>
+        <w:tabs>
+          <w:tab w:val="num" w:pos="3600"/>
+        </w:tabs>
+        <w:ind w:left="3600" w:hanging="360"/>
+      </w:pPr>
+    </w:lvl>
+    <w:lvl w:ilvl="5" w:tentative="1">
+      <w:start w:val="1"/>
+      <w:numFmt w:val="decimal"/>
+      <w:lvlText w:val="%6."/>
+      <w:lvlJc w:val="left"/>
+      <w:pPr>
+        <w:tabs>
+          <w:tab w:val="num" w:pos="4320"/>
+        </w:tabs>
+        <w:ind w:left="4320" w:hanging="360"/>
+      </w:pPr>
+    </w:lvl>
+    <w:lvl w:ilvl="6" w:tentative="1">
+      <w:start w:val="1"/>
+      <w:numFmt w:val="decimal"/>
+      <w:lvlText w:val="%7."/>
+      <w:lvlJc w:val="left"/>
+      <w:pPr>
+        <w:tabs>
+          <w:tab w:val="num" w:pos="5040"/>
+        </w:tabs>
+        <w:ind w:left="5040" w:hanging="360"/>
+      </w:pPr>
+    </w:lvl>
+    <w:lvl w:ilvl="7" w:tentative="1">
+      <w:start w:val="1"/>
+      <w:numFmt w:val="decimal"/>
+      <w:lvlText w:val="%8."/>
+      <w:lvlJc w:val="left"/>
+      <w:pPr>
+        <w:tabs>
+          <w:tab w:val="num" w:pos="5760"/>
+        </w:tabs>
+        <w:ind w:left="5760" w:hanging="360"/>
+      </w:pPr>
+    </w:lvl>
+    <w:lvl w:ilvl="8" w:tentative="1">
+      <w:start w:val="1"/>
+      <w:numFmt w:val="decimal"/>
+      <w:lvlText w:val="%9."/>
+      <w:lvlJc w:val="left"/>
+      <w:pPr>
+        <w:tabs>
+          <w:tab w:val="num" w:pos="6480"/>
+        </w:tabs>
+        <w:ind w:left="6480" w:hanging="360"/>
+      </w:pPr>
+    </w:lvl>
+  </w:abstractNum>
+  <w:abstractNum w:abstractNumId="22" w15:restartNumberingAfterBreak="0">
     <w:nsid w:val="64555005"/>
     <w:multiLevelType w:val="multilevel"/>
     <w:tmpl w:val="3B8617EE"/>
@@ -6705,6 +7908,119 @@
       <w:rPr>
         <w:u w:val="none"/>
       </w:rPr>
+    </w:lvl>
+  </w:abstractNum>
+  <w:abstractNum w:abstractNumId="23" w15:restartNumberingAfterBreak="0">
+    <w:nsid w:val="6D64593A"/>
+    <w:multiLevelType w:val="multilevel"/>
+    <w:tmpl w:val="830AB03E"/>
+    <w:lvl w:ilvl="0">
+      <w:start w:val="1"/>
+      <w:numFmt w:val="decimal"/>
+      <w:lvlText w:val="%1."/>
+      <w:lvlJc w:val="left"/>
+      <w:pPr>
+        <w:tabs>
+          <w:tab w:val="num" w:pos="720"/>
+        </w:tabs>
+        <w:ind w:left="720" w:hanging="360"/>
+      </w:pPr>
+    </w:lvl>
+    <w:lvl w:ilvl="1" w:tentative="1">
+      <w:start w:val="1"/>
+      <w:numFmt w:val="decimal"/>
+      <w:lvlText w:val="%2."/>
+      <w:lvlJc w:val="left"/>
+      <w:pPr>
+        <w:tabs>
+          <w:tab w:val="num" w:pos="1440"/>
+        </w:tabs>
+        <w:ind w:left="1440" w:hanging="360"/>
+      </w:pPr>
+    </w:lvl>
+    <w:lvl w:ilvl="2" w:tentative="1">
+      <w:start w:val="1"/>
+      <w:numFmt w:val="decimal"/>
+      <w:lvlText w:val="%3."/>
+      <w:lvlJc w:val="left"/>
+      <w:pPr>
+        <w:tabs>
+          <w:tab w:val="num" w:pos="2160"/>
+        </w:tabs>
+        <w:ind w:left="2160" w:hanging="360"/>
+      </w:pPr>
+    </w:lvl>
+    <w:lvl w:ilvl="3" w:tentative="1">
+      <w:start w:val="1"/>
+      <w:numFmt w:val="decimal"/>
+      <w:lvlText w:val="%4."/>
+      <w:lvlJc w:val="left"/>
+      <w:pPr>
+        <w:tabs>
+          <w:tab w:val="num" w:pos="2880"/>
+        </w:tabs>
+        <w:ind w:left="2880" w:hanging="360"/>
+      </w:pPr>
+    </w:lvl>
+    <w:lvl w:ilvl="4" w:tentative="1">
+      <w:start w:val="1"/>
+      <w:numFmt w:val="decimal"/>
+      <w:lvlText w:val="%5."/>
+      <w:lvlJc w:val="left"/>
+      <w:pPr>
+        <w:tabs>
+          <w:tab w:val="num" w:pos="3600"/>
+        </w:tabs>
+        <w:ind w:left="3600" w:hanging="360"/>
+      </w:pPr>
+    </w:lvl>
+    <w:lvl w:ilvl="5" w:tentative="1">
+      <w:start w:val="1"/>
+      <w:numFmt w:val="decimal"/>
+      <w:lvlText w:val="%6."/>
+      <w:lvlJc w:val="left"/>
+      <w:pPr>
+        <w:tabs>
+          <w:tab w:val="num" w:pos="4320"/>
+        </w:tabs>
+        <w:ind w:left="4320" w:hanging="360"/>
+      </w:pPr>
+    </w:lvl>
+    <w:lvl w:ilvl="6" w:tentative="1">
+      <w:start w:val="1"/>
+      <w:numFmt w:val="decimal"/>
+      <w:lvlText w:val="%7."/>
+      <w:lvlJc w:val="left"/>
+      <w:pPr>
+        <w:tabs>
+          <w:tab w:val="num" w:pos="5040"/>
+        </w:tabs>
+        <w:ind w:left="5040" w:hanging="360"/>
+      </w:pPr>
+    </w:lvl>
+    <w:lvl w:ilvl="7" w:tentative="1">
+      <w:start w:val="1"/>
+      <w:numFmt w:val="decimal"/>
+      <w:lvlText w:val="%8."/>
+      <w:lvlJc w:val="left"/>
+      <w:pPr>
+        <w:tabs>
+          <w:tab w:val="num" w:pos="5760"/>
+        </w:tabs>
+        <w:ind w:left="5760" w:hanging="360"/>
+      </w:pPr>
+    </w:lvl>
+    <w:lvl w:ilvl="8" w:tentative="1">
+      <w:start w:val="1"/>
+      <w:numFmt w:val="decimal"/>
+      <w:lvlText w:val="%9."/>
+      <w:lvlJc w:val="left"/>
+      <w:pPr>
+        <w:tabs>
+          <w:tab w:val="num" w:pos="6480"/>
+        </w:tabs>
+        <w:ind w:left="6480" w:hanging="360"/>
+      </w:pPr>
     </w:lvl>
   </w:abstractNum>
   <w:num w:numId="1">
@@ -6741,7 +8057,7 @@
     <w:abstractNumId w:val="1"/>
   </w:num>
   <w:num w:numId="12">
-    <w:abstractNumId w:val="21"/>
+    <w:abstractNumId w:val="22"/>
   </w:num>
   <w:num w:numId="13">
     <w:abstractNumId w:val="16"/>
@@ -6773,6 +8089,19 @@
   <w:num w:numId="22">
     <w:abstractNumId w:val="4"/>
   </w:num>
+  <w:num w:numId="23">
+    <w:abstractNumId w:val="23"/>
+  </w:num>
+  <w:num w:numId="24">
+    <w:abstractNumId w:val="21"/>
+    <w:lvlOverride w:ilvl="0">
+      <w:lvl w:ilvl="0">
+        <w:numFmt w:val="decimal"/>
+        <w:lvlText w:val="%1."/>
+        <w:lvlJc w:val="left"/>
+      </w:lvl>
+    </w:lvlOverride>
+  </w:num>
 </w:numbering>
 </file>
 
@@ -6793,7 +8122,7 @@
       </w:pPr>
     </w:pPrDefault>
   </w:docDefaults>
-  <w:latentStyles w:defLockedState="0" w:defUIPriority="99" w:defSemiHidden="0" w:defUnhideWhenUsed="0" w:defQFormat="0" w:count="377">
+  <w:latentStyles w:defLockedState="0" w:defUIPriority="99" w:defSemiHidden="0" w:defUnhideWhenUsed="0" w:defQFormat="0" w:count="375">
     <w:lsdException w:name="Normal" w:uiPriority="0" w:qFormat="1"/>
     <w:lsdException w:name="heading 1" w:uiPriority="9" w:qFormat="1"/>
     <w:lsdException w:name="heading 2" w:semiHidden="1" w:uiPriority="9" w:unhideWhenUsed="1" w:qFormat="1"/>
@@ -7169,8 +8498,6 @@
     <w:lsdException w:name="Smart Hyperlink" w:semiHidden="1" w:unhideWhenUsed="1"/>
     <w:lsdException w:name="Hashtag" w:semiHidden="1" w:unhideWhenUsed="1"/>
     <w:lsdException w:name="Unresolved Mention" w:semiHidden="1" w:unhideWhenUsed="1"/>
-    <w:lsdException w:name="Smart Link" w:semiHidden="1" w:unhideWhenUsed="1"/>
-    <w:lsdException w:name="Smart Link Error" w:semiHidden="1" w:unhideWhenUsed="1"/>
   </w:latentStyles>
   <w:style w:type="paragraph" w:default="1" w:styleId="Normal">
     <w:name w:val="Normal"/>
@@ -7412,6 +8739,35 @@
       <w:rFonts w:ascii="Segoe UI" w:hAnsi="Segoe UI" w:cs="Segoe UI"/>
       <w:sz w:val="18"/>
       <w:szCs w:val="18"/>
+    </w:rPr>
+  </w:style>
+  <w:style w:type="paragraph" w:styleId="NormalWeb">
+    <w:name w:val="Normal (Web)"/>
+    <w:basedOn w:val="Normal"/>
+    <w:uiPriority w:val="99"/>
+    <w:semiHidden/>
+    <w:unhideWhenUsed/>
+    <w:rsid w:val="00493278"/>
+    <w:pPr>
+      <w:spacing w:before="100" w:beforeAutospacing="1" w:after="100" w:afterAutospacing="1" w:line="240" w:lineRule="auto"/>
+    </w:pPr>
+    <w:rPr>
+      <w:rFonts w:ascii="Times New Roman" w:eastAsia="Times New Roman" w:hAnsi="Times New Roman" w:cs="Times New Roman"/>
+      <w:sz w:val="24"/>
+      <w:szCs w:val="24"/>
+      <w:lang w:val="en-US"/>
+    </w:rPr>
+  </w:style>
+  <w:style w:type="character" w:styleId="Hyperlink">
+    <w:name w:val="Hyperlink"/>
+    <w:basedOn w:val="DefaultParagraphFont"/>
+    <w:uiPriority w:val="99"/>
+    <w:semiHidden/>
+    <w:unhideWhenUsed/>
+    <w:rsid w:val="00493278"/>
+    <w:rPr>
+      <w:color w:val="0000FF"/>
+      <w:u w:val="single"/>
     </w:rPr>
   </w:style>
 </w:styles>

--- a/Documentations/CS 157A-Team6-DB_Design.docx
+++ b/Documentations/CS 157A-Team6-DB_Design.docx
@@ -235,9 +235,7 @@
         <w:br w:type="page"/>
       </w:r>
       <w:bookmarkStart w:id="8" w:name="_xr9arw4ax8zu"/>
-      <w:bookmarkStart w:id="9" w:name="_GoBack"/>
       <w:bookmarkEnd w:id="8"/>
-      <w:bookmarkEnd w:id="9"/>
     </w:p>
     <w:p>
       <w:pPr>
@@ -250,15 +248,12 @@
           <w:szCs w:val="24"/>
         </w:rPr>
       </w:pPr>
-      <w:bookmarkStart w:id="10" w:name="_Toc21381672"/>
+      <w:bookmarkStart w:id="9" w:name="_Toc21381672"/>
       <w:r>
         <w:lastRenderedPageBreak/>
-        <w:t>P</w:t>
-      </w:r>
-      <w:r>
-        <w:t>roject Overview</w:t>
-      </w:r>
-      <w:bookmarkEnd w:id="10"/>
+        <w:t>Project Overview</w:t>
+      </w:r>
+      <w:bookmarkEnd w:id="9"/>
     </w:p>
     <w:p>
       <w:pPr>
@@ -270,8 +265,8 @@
           <w:szCs w:val="24"/>
         </w:rPr>
       </w:pPr>
-      <w:bookmarkStart w:id="11" w:name="_i2120jahop0y"/>
-      <w:bookmarkEnd w:id="11"/>
+      <w:bookmarkStart w:id="10" w:name="_i2120jahop0y"/>
+      <w:bookmarkEnd w:id="10"/>
       <w:r>
         <w:rPr>
           <w:rFonts w:ascii="Times New Roman" w:eastAsia="Times New Roman" w:hAnsi="Times New Roman" w:cs="Times New Roman"/>
@@ -287,41 +282,7 @@
           <w:sz w:val="24"/>
           <w:szCs w:val="24"/>
         </w:rPr>
-        <w:t xml:space="preserve">Our objective is to develop a web-based application for stakeholders who have recently founded an airline named Airline </w:t>
-      </w:r>
-      <w:r>
-        <w:rPr>
-          <w:rFonts w:ascii="Times New Roman" w:eastAsia="Times New Roman" w:hAnsi="Times New Roman" w:cs="Times New Roman"/>
-          <w:sz w:val="24"/>
-          <w:szCs w:val="24"/>
-        </w:rPr>
-        <w:t xml:space="preserve">Services Team-6 (or AST6) and are in need of a website that can provide a booking service to their customers. Because they are new in the </w:t>
-      </w:r>
-      <w:proofErr w:type="gramStart"/>
-      <w:r>
-        <w:rPr>
-          <w:rFonts w:ascii="Times New Roman" w:eastAsia="Times New Roman" w:hAnsi="Times New Roman" w:cs="Times New Roman"/>
-          <w:sz w:val="24"/>
-          <w:szCs w:val="24"/>
-        </w:rPr>
-        <w:t>market,  they</w:t>
-      </w:r>
-      <w:proofErr w:type="gramEnd"/>
-      <w:r>
-        <w:rPr>
-          <w:rFonts w:ascii="Times New Roman" w:eastAsia="Times New Roman" w:hAnsi="Times New Roman" w:cs="Times New Roman"/>
-          <w:sz w:val="24"/>
-          <w:szCs w:val="24"/>
-        </w:rPr>
-        <w:t xml:space="preserve"> want their website to be released as fast as possible, and they are giving us 3 months to accomplish the</w:t>
-      </w:r>
-      <w:r>
-        <w:rPr>
-          <w:rFonts w:ascii="Times New Roman" w:eastAsia="Times New Roman" w:hAnsi="Times New Roman" w:cs="Times New Roman"/>
-          <w:sz w:val="24"/>
-          <w:szCs w:val="24"/>
-        </w:rPr>
-        <w:t>ir expectations. Needless to say, they consider efficiency, security, reliability and scalability of the utmost importance. A small list of the features that they find absolutely essential:</w:t>
+        <w:t>Our objective is to develop a web-based application for stakeholders who have recently founded an airline named Airline Services Team-6 (or AST6) and are in need of a website that can provide a booking service to their customers. Because they are new in the market,  they want their website to be released as fast as possible, and they are giving us 3 months to accomplish their expectations. Needless to say, they consider efficiency, security, reliability and scalability of the utmost importance. A small list of the features that they find absolutely essential:</w:t>
       </w:r>
     </w:p>
     <w:p>
@@ -334,8 +295,8 @@
           <w:szCs w:val="24"/>
         </w:rPr>
       </w:pPr>
-      <w:bookmarkStart w:id="12" w:name="_a237tkpmi0m7"/>
-      <w:bookmarkEnd w:id="12"/>
+      <w:bookmarkStart w:id="11" w:name="_a237tkpmi0m7"/>
+      <w:bookmarkEnd w:id="11"/>
     </w:p>
     <w:p>
       <w:pPr>
@@ -351,8 +312,8 @@
           <w:szCs w:val="24"/>
         </w:rPr>
       </w:pPr>
-      <w:bookmarkStart w:id="13" w:name="_ieb0bzgi10cn"/>
-      <w:bookmarkEnd w:id="13"/>
+      <w:bookmarkStart w:id="12" w:name="_ieb0bzgi10cn"/>
+      <w:bookmarkEnd w:id="12"/>
       <w:r>
         <w:rPr>
           <w:rFonts w:ascii="Times New Roman" w:eastAsia="Times New Roman" w:hAnsi="Times New Roman" w:cs="Times New Roman"/>
@@ -376,8 +337,8 @@
           <w:szCs w:val="24"/>
         </w:rPr>
       </w:pPr>
-      <w:bookmarkStart w:id="14" w:name="_ywdumbkpkblg"/>
-      <w:bookmarkEnd w:id="14"/>
+      <w:bookmarkStart w:id="13" w:name="_ywdumbkpkblg"/>
+      <w:bookmarkEnd w:id="13"/>
       <w:r>
         <w:rPr>
           <w:rFonts w:ascii="Times New Roman" w:eastAsia="Times New Roman" w:hAnsi="Times New Roman" w:cs="Times New Roman"/>
@@ -401,23 +362,15 @@
           <w:szCs w:val="24"/>
         </w:rPr>
       </w:pPr>
-      <w:bookmarkStart w:id="15" w:name="_5wsr3chfdco1"/>
-      <w:bookmarkEnd w:id="15"/>
-      <w:r>
-        <w:rPr>
-          <w:rFonts w:ascii="Times New Roman" w:eastAsia="Times New Roman" w:hAnsi="Times New Roman" w:cs="Times New Roman"/>
-          <w:sz w:val="24"/>
-          <w:szCs w:val="24"/>
-        </w:rPr>
-        <w:t>Console interface f</w:t>
-      </w:r>
-      <w:r>
-        <w:rPr>
-          <w:rFonts w:ascii="Times New Roman" w:eastAsia="Times New Roman" w:hAnsi="Times New Roman" w:cs="Times New Roman"/>
-          <w:sz w:val="24"/>
-          <w:szCs w:val="24"/>
-        </w:rPr>
-        <w:t>or users to manage their flight, special offers and flight history</w:t>
+      <w:bookmarkStart w:id="14" w:name="_5wsr3chfdco1"/>
+      <w:bookmarkEnd w:id="14"/>
+      <w:r>
+        <w:rPr>
+          <w:rFonts w:ascii="Times New Roman" w:eastAsia="Times New Roman" w:hAnsi="Times New Roman" w:cs="Times New Roman"/>
+          <w:sz w:val="24"/>
+          <w:szCs w:val="24"/>
+        </w:rPr>
+        <w:t>Console interface for users to manage their flight, special offers and flight history</w:t>
       </w:r>
     </w:p>
     <w:p>
@@ -434,8 +387,8 @@
           <w:szCs w:val="24"/>
         </w:rPr>
       </w:pPr>
-      <w:bookmarkStart w:id="16" w:name="_xf71qyagy3kk"/>
-      <w:bookmarkEnd w:id="16"/>
+      <w:bookmarkStart w:id="15" w:name="_xf71qyagy3kk"/>
+      <w:bookmarkEnd w:id="15"/>
       <w:r>
         <w:rPr>
           <w:rFonts w:ascii="Times New Roman" w:eastAsia="Times New Roman" w:hAnsi="Times New Roman" w:cs="Times New Roman"/>
@@ -469,8 +422,8 @@
           <w:szCs w:val="24"/>
         </w:rPr>
       </w:pPr>
-      <w:bookmarkStart w:id="17" w:name="_ry96ugw0j1bi"/>
-      <w:bookmarkEnd w:id="17"/>
+      <w:bookmarkStart w:id="16" w:name="_ry96ugw0j1bi"/>
+      <w:bookmarkEnd w:id="16"/>
       <w:r>
         <w:rPr>
           <w:rFonts w:ascii="Times New Roman" w:eastAsia="Times New Roman" w:hAnsi="Times New Roman" w:cs="Times New Roman"/>
@@ -494,8 +447,8 @@
           <w:szCs w:val="24"/>
         </w:rPr>
       </w:pPr>
-      <w:bookmarkStart w:id="18" w:name="_n8hen9owdx06"/>
-      <w:bookmarkEnd w:id="18"/>
+      <w:bookmarkStart w:id="17" w:name="_n8hen9owdx06"/>
+      <w:bookmarkEnd w:id="17"/>
       <w:r>
         <w:rPr>
           <w:rFonts w:ascii="Times New Roman" w:eastAsia="Times New Roman" w:hAnsi="Times New Roman" w:cs="Times New Roman"/>
@@ -519,23 +472,15 @@
           <w:szCs w:val="24"/>
         </w:rPr>
       </w:pPr>
-      <w:bookmarkStart w:id="19" w:name="_jk776q1liwuz"/>
-      <w:bookmarkEnd w:id="19"/>
-      <w:r>
-        <w:rPr>
-          <w:rFonts w:ascii="Times New Roman" w:eastAsia="Times New Roman" w:hAnsi="Times New Roman" w:cs="Times New Roman"/>
-          <w:sz w:val="24"/>
-          <w:szCs w:val="24"/>
-        </w:rPr>
-        <w:t>Connect client-ser</w:t>
-      </w:r>
-      <w:r>
-        <w:rPr>
-          <w:rFonts w:ascii="Times New Roman" w:eastAsia="Times New Roman" w:hAnsi="Times New Roman" w:cs="Times New Roman"/>
-          <w:sz w:val="24"/>
-          <w:szCs w:val="24"/>
-        </w:rPr>
-        <w:t>ver workflow to database management system</w:t>
+      <w:bookmarkStart w:id="18" w:name="_jk776q1liwuz"/>
+      <w:bookmarkEnd w:id="18"/>
+      <w:r>
+        <w:rPr>
+          <w:rFonts w:ascii="Times New Roman" w:eastAsia="Times New Roman" w:hAnsi="Times New Roman" w:cs="Times New Roman"/>
+          <w:sz w:val="24"/>
+          <w:szCs w:val="24"/>
+        </w:rPr>
+        <w:t>Connect client-server workflow to database management system</w:t>
       </w:r>
     </w:p>
     <w:p>
@@ -552,8 +497,8 @@
           <w:szCs w:val="24"/>
         </w:rPr>
       </w:pPr>
-      <w:bookmarkStart w:id="20" w:name="_xbj3782czag6"/>
-      <w:bookmarkEnd w:id="20"/>
+      <w:bookmarkStart w:id="19" w:name="_xbj3782czag6"/>
+      <w:bookmarkEnd w:id="19"/>
       <w:r>
         <w:rPr>
           <w:rFonts w:ascii="Times New Roman" w:eastAsia="Times New Roman" w:hAnsi="Times New Roman" w:cs="Times New Roman"/>
@@ -577,8 +522,8 @@
           <w:szCs w:val="24"/>
         </w:rPr>
       </w:pPr>
-      <w:bookmarkStart w:id="21" w:name="_86kncv7jevcm"/>
-      <w:bookmarkEnd w:id="21"/>
+      <w:bookmarkStart w:id="20" w:name="_86kncv7jevcm"/>
+      <w:bookmarkEnd w:id="20"/>
       <w:r>
         <w:rPr>
           <w:rFonts w:ascii="Times New Roman" w:eastAsia="Times New Roman" w:hAnsi="Times New Roman" w:cs="Times New Roman"/>
@@ -602,8 +547,8 @@
           <w:szCs w:val="24"/>
         </w:rPr>
       </w:pPr>
-      <w:bookmarkStart w:id="22" w:name="_n2eituhf67tr"/>
-      <w:bookmarkEnd w:id="22"/>
+      <w:bookmarkStart w:id="21" w:name="_n2eituhf67tr"/>
+      <w:bookmarkEnd w:id="21"/>
       <w:r>
         <w:rPr>
           <w:rFonts w:ascii="Times New Roman" w:eastAsia="Times New Roman" w:hAnsi="Times New Roman" w:cs="Times New Roman"/>
@@ -627,8 +572,8 @@
           <w:szCs w:val="24"/>
         </w:rPr>
       </w:pPr>
-      <w:bookmarkStart w:id="23" w:name="_uopk6t1ahibp"/>
-      <w:bookmarkEnd w:id="23"/>
+      <w:bookmarkStart w:id="22" w:name="_uopk6t1ahibp"/>
+      <w:bookmarkEnd w:id="22"/>
       <w:r>
         <w:rPr>
           <w:rFonts w:ascii="Times New Roman" w:eastAsia="Times New Roman" w:hAnsi="Times New Roman" w:cs="Times New Roman"/>
@@ -652,8 +597,8 @@
           <w:szCs w:val="24"/>
         </w:rPr>
       </w:pPr>
-      <w:bookmarkStart w:id="24" w:name="_ta86s38854yq"/>
-      <w:bookmarkEnd w:id="24"/>
+      <w:bookmarkStart w:id="23" w:name="_ta86s38854yq"/>
+      <w:bookmarkEnd w:id="23"/>
       <w:r>
         <w:rPr>
           <w:rFonts w:ascii="Times New Roman" w:eastAsia="Times New Roman" w:hAnsi="Times New Roman" w:cs="Times New Roman"/>
@@ -686,8 +631,8 @@
         <w:pStyle w:val="Heading2"/>
         <w:spacing w:line="360" w:lineRule="auto"/>
       </w:pPr>
-      <w:bookmarkStart w:id="25" w:name="_qjbxwhtouguc"/>
-      <w:bookmarkEnd w:id="25"/>
+      <w:bookmarkStart w:id="24" w:name="_qjbxwhtouguc"/>
+      <w:bookmarkEnd w:id="24"/>
       <w:r>
         <w:br w:type="page"/>
       </w:r>
@@ -697,14 +642,14 @@
         <w:pStyle w:val="Heading2"/>
         <w:spacing w:line="360" w:lineRule="auto"/>
       </w:pPr>
-      <w:bookmarkStart w:id="26" w:name="_uj50rmu0look"/>
-      <w:bookmarkStart w:id="27" w:name="_Toc21381673"/>
-      <w:bookmarkEnd w:id="26"/>
+      <w:bookmarkStart w:id="25" w:name="_uj50rmu0look"/>
+      <w:bookmarkStart w:id="26" w:name="_Toc21381673"/>
+      <w:bookmarkEnd w:id="25"/>
       <w:r>
         <w:lastRenderedPageBreak/>
         <w:t>System Environment</w:t>
       </w:r>
-      <w:bookmarkEnd w:id="27"/>
+      <w:bookmarkEnd w:id="26"/>
     </w:p>
     <w:p/>
     <w:p>
@@ -1571,7 +1516,6 @@
                                 </w:rPr>
                                 <w:t>Data access layer (</w:t>
                               </w:r>
-                              <w:proofErr w:type="spellStart"/>
                               <w:r>
                                 <w:rPr>
                                   <w:color w:val="000000"/>
@@ -1580,7 +1524,6 @@
                                 </w:rPr>
                                 <w:t>mysql</w:t>
                               </w:r>
-                              <w:proofErr w:type="spellEnd"/>
                             </w:p>
                             <w:p>
                               <w:pPr>
@@ -1962,7 +1905,6 @@
                           </w:rPr>
                           <w:t>Data access layer (</w:t>
                         </w:r>
-                        <w:proofErr w:type="spellStart"/>
                         <w:r>
                           <w:rPr>
                             <w:color w:val="000000"/>
@@ -1971,7 +1913,6 @@
                           </w:rPr>
                           <w:t>mysql</w:t>
                         </w:r>
-                        <w:proofErr w:type="spellEnd"/>
                       </w:p>
                       <w:p>
                         <w:pPr>
@@ -2062,9 +2003,9 @@
           <w:szCs w:val="22"/>
         </w:rPr>
       </w:pPr>
-      <w:bookmarkStart w:id="28" w:name="_txjl7qyzgt1k"/>
-      <w:bookmarkStart w:id="29" w:name="_Toc21381674"/>
-      <w:bookmarkEnd w:id="28"/>
+      <w:bookmarkStart w:id="27" w:name="_txjl7qyzgt1k"/>
+      <w:bookmarkStart w:id="28" w:name="_Toc21381674"/>
+      <w:bookmarkEnd w:id="27"/>
       <w:r>
         <w:rPr>
           <w:color w:val="666666"/>
@@ -2073,7 +2014,7 @@
         </w:rPr>
         <w:t>Figure 1: 3-tier Architecture diagram</w:t>
       </w:r>
-      <w:bookmarkEnd w:id="29"/>
+      <w:bookmarkEnd w:id="28"/>
     </w:p>
     <w:p/>
     <w:p>
@@ -2311,15 +2252,7 @@
           <w:sz w:val="24"/>
           <w:szCs w:val="24"/>
         </w:rPr>
-        <w:t xml:space="preserve">Back-end: </w:t>
-      </w:r>
-      <w:r>
-        <w:rPr>
-          <w:rFonts w:ascii="Times New Roman" w:eastAsia="Times New Roman" w:hAnsi="Times New Roman" w:cs="Times New Roman"/>
-          <w:sz w:val="24"/>
-          <w:szCs w:val="24"/>
-        </w:rPr>
-        <w:t xml:space="preserve">express.js (v4.16.1) and </w:t>
+        <w:t xml:space="preserve">Back-end: express.js (v4.16.1) and </w:t>
       </w:r>
       <w:proofErr w:type="spellStart"/>
       <w:r>
@@ -2348,8 +2281,8 @@
           <w:szCs w:val="32"/>
         </w:rPr>
       </w:pPr>
-      <w:bookmarkStart w:id="30" w:name="_j9acywspahgk"/>
-      <w:bookmarkEnd w:id="30"/>
+      <w:bookmarkStart w:id="29" w:name="_j9acywspahgk"/>
+      <w:bookmarkEnd w:id="29"/>
       <w:r>
         <w:br w:type="page"/>
       </w:r>
@@ -2359,12 +2292,12 @@
         <w:pStyle w:val="Heading2"/>
         <w:spacing w:line="360" w:lineRule="auto"/>
       </w:pPr>
-      <w:bookmarkStart w:id="31" w:name="_Toc21381675"/>
+      <w:bookmarkStart w:id="30" w:name="_Toc21381675"/>
       <w:r>
         <w:lastRenderedPageBreak/>
         <w:t>Functional Requirements</w:t>
       </w:r>
-      <w:bookmarkEnd w:id="31"/>
+      <w:bookmarkEnd w:id="30"/>
     </w:p>
     <w:p>
       <w:pPr>
@@ -2408,16 +2341,7 @@
           <w:sz w:val="24"/>
           <w:szCs w:val="24"/>
         </w:rPr>
-        <w:t>There is only one type of user which is customer/ client to our airline services. All the flight information and processes will be pre-set an</w:t>
-      </w:r>
-      <w:r>
-        <w:rPr>
-          <w:rFonts w:ascii="Times New Roman" w:eastAsia="Times New Roman" w:hAnsi="Times New Roman" w:cs="Times New Roman"/>
-          <w:color w:val="1D1C1D"/>
-          <w:sz w:val="24"/>
-          <w:szCs w:val="24"/>
-        </w:rPr>
-        <w:t>d simulated.</w:t>
+        <w:t>There is only one type of user which is customer/ client to our airline services. All the flight information and processes will be pre-set and simulated.</w:t>
       </w:r>
     </w:p>
     <w:p>
@@ -2599,16 +2523,7 @@
           <w:sz w:val="24"/>
           <w:szCs w:val="24"/>
         </w:rPr>
-        <w:t xml:space="preserve">Email. This is important because users will have to use email to </w:t>
-      </w:r>
-      <w:r>
-        <w:rPr>
-          <w:rFonts w:ascii="Times New Roman" w:eastAsia="Times New Roman" w:hAnsi="Times New Roman" w:cs="Times New Roman"/>
-          <w:color w:val="1D1C1D"/>
-          <w:sz w:val="24"/>
-          <w:szCs w:val="24"/>
-        </w:rPr>
-        <w:t>sign in our services, to get email confirmation (see 2-factor authentication, page 5), or to reset their password</w:t>
+        <w:t>Email. This is important because users will have to use email to sign in our services, to get email confirmation (see 2-factor authentication, page 5), or to reset their password</w:t>
       </w:r>
     </w:p>
     <w:p>
@@ -2717,16 +2632,7 @@
           <w:sz w:val="24"/>
           <w:szCs w:val="24"/>
         </w:rPr>
-        <w:t>If users set 2-factor authenticatio</w:t>
-      </w:r>
-      <w:r>
-        <w:rPr>
-          <w:rFonts w:ascii="Times New Roman" w:eastAsia="Times New Roman" w:hAnsi="Times New Roman" w:cs="Times New Roman"/>
-          <w:color w:val="1D1C1D"/>
-          <w:sz w:val="24"/>
-          <w:szCs w:val="24"/>
-        </w:rPr>
-        <w:t>n, they will have to enter a confirmation code sent to their registered email</w:t>
+        <w:t>If users set 2-factor authentication, they will have to enter a confirmation code sent to their registered email</w:t>
       </w:r>
     </w:p>
     <w:p>
@@ -2894,17 +2800,7 @@
           <w:szCs w:val="24"/>
           <w:u w:val="single"/>
         </w:rPr>
-        <w:t>Search for fl</w:t>
-      </w:r>
-      <w:r>
-        <w:rPr>
-          <w:rFonts w:ascii="Times New Roman" w:eastAsia="Times New Roman" w:hAnsi="Times New Roman" w:cs="Times New Roman"/>
-          <w:color w:val="1D1C1D"/>
-          <w:sz w:val="24"/>
-          <w:szCs w:val="24"/>
-          <w:u w:val="single"/>
-        </w:rPr>
-        <w:t>ights</w:t>
+        <w:t>Search for flights</w:t>
       </w:r>
       <w:r>
         <w:rPr>
@@ -3033,15 +2929,7 @@
           <w:sz w:val="24"/>
           <w:szCs w:val="24"/>
         </w:rPr>
-        <w:t>. Based on price range (Allow users</w:t>
-      </w:r>
-      <w:r>
-        <w:rPr>
-          <w:rFonts w:ascii="Times New Roman" w:eastAsia="Times New Roman" w:hAnsi="Times New Roman" w:cs="Times New Roman"/>
-          <w:sz w:val="24"/>
-          <w:szCs w:val="24"/>
-        </w:rPr>
-        <w:t xml:space="preserve"> to set min and max price)</w:t>
+        <w:t>. Based on price range (Allow users to set min and max price)</w:t>
       </w:r>
     </w:p>
     <w:p>
@@ -3139,36 +3027,7 @@
           <w:sz w:val="24"/>
           <w:szCs w:val="24"/>
         </w:rPr>
-        <w:t xml:space="preserve">: After </w:t>
-      </w:r>
-      <w:proofErr w:type="gramStart"/>
-      <w:r>
-        <w:rPr>
-          <w:rFonts w:ascii="Times New Roman" w:eastAsia="Times New Roman" w:hAnsi="Times New Roman" w:cs="Times New Roman"/>
-          <w:color w:val="1D1C1D"/>
-          <w:sz w:val="24"/>
-          <w:szCs w:val="24"/>
-        </w:rPr>
-        <w:t>users</w:t>
-      </w:r>
-      <w:proofErr w:type="gramEnd"/>
-      <w:r>
-        <w:rPr>
-          <w:rFonts w:ascii="Times New Roman" w:eastAsia="Times New Roman" w:hAnsi="Times New Roman" w:cs="Times New Roman"/>
-          <w:color w:val="1D1C1D"/>
-          <w:sz w:val="24"/>
-          <w:szCs w:val="24"/>
-        </w:rPr>
-        <w:t xml:space="preserve"> complete flight search and ready to</w:t>
-      </w:r>
-      <w:r>
-        <w:rPr>
-          <w:rFonts w:ascii="Times New Roman" w:eastAsia="Times New Roman" w:hAnsi="Times New Roman" w:cs="Times New Roman"/>
-          <w:color w:val="1D1C1D"/>
-          <w:sz w:val="24"/>
-          <w:szCs w:val="24"/>
-        </w:rPr>
-        <w:t xml:space="preserve"> pick up flight line</w:t>
+        <w:t>: After users complete flight search and ready to pick up flight line</w:t>
       </w:r>
     </w:p>
     <w:p>
@@ -3218,16 +3077,7 @@
           <w:sz w:val="24"/>
           <w:szCs w:val="24"/>
         </w:rPr>
-        <w:t xml:space="preserve">I. Confirm: Users will receive </w:t>
-      </w:r>
-      <w:r>
-        <w:rPr>
-          <w:rFonts w:ascii="Times New Roman" w:eastAsia="Times New Roman" w:hAnsi="Times New Roman" w:cs="Times New Roman"/>
-          <w:color w:val="1D1C1D"/>
-          <w:sz w:val="24"/>
-          <w:szCs w:val="24"/>
-        </w:rPr>
-        <w:t>reservation receipt via registered email</w:t>
+        <w:t>I. Confirm: Users will receive reservation receipt via registered email</w:t>
       </w:r>
     </w:p>
     <w:p>
@@ -3373,16 +3223,7 @@
           <w:sz w:val="24"/>
           <w:szCs w:val="24"/>
         </w:rPr>
-        <w:t>2-factor authentication: mor</w:t>
-      </w:r>
-      <w:r>
-        <w:rPr>
-          <w:rFonts w:ascii="Times New Roman" w:eastAsia="Times New Roman" w:hAnsi="Times New Roman" w:cs="Times New Roman"/>
-          <w:color w:val="1D1C1D"/>
-          <w:sz w:val="24"/>
-          <w:szCs w:val="24"/>
-        </w:rPr>
-        <w:t>e secure for users’ account, using email confirmation whenever they sign in</w:t>
+        <w:t>2-factor authentication: more secure for users’ account, using email confirmation whenever they sign in</w:t>
       </w:r>
     </w:p>
     <w:p>
@@ -3436,16 +3277,7 @@
           <w:sz w:val="24"/>
           <w:szCs w:val="24"/>
         </w:rPr>
-        <w:t>Services: preferred services users want to be provided al</w:t>
-      </w:r>
-      <w:r>
-        <w:rPr>
-          <w:rFonts w:ascii="Times New Roman" w:eastAsia="Times New Roman" w:hAnsi="Times New Roman" w:cs="Times New Roman"/>
-          <w:color w:val="1D1C1D"/>
-          <w:sz w:val="24"/>
-          <w:szCs w:val="24"/>
-        </w:rPr>
-        <w:t>ong their flights</w:t>
+        <w:t>Services: preferred services users want to be provided along their flights</w:t>
       </w:r>
     </w:p>
     <w:p>
@@ -3665,16 +3497,7 @@
           <w:sz w:val="24"/>
           <w:szCs w:val="24"/>
         </w:rPr>
-        <w:t>Users will be d</w:t>
-      </w:r>
-      <w:r>
-        <w:rPr>
-          <w:rFonts w:ascii="Times New Roman" w:eastAsia="Times New Roman" w:hAnsi="Times New Roman" w:cs="Times New Roman"/>
-          <w:color w:val="1D1C1D"/>
-          <w:sz w:val="24"/>
-          <w:szCs w:val="24"/>
-        </w:rPr>
-        <w:t>irected to page displayed with the most early next flights</w:t>
+        <w:t>Users will be directed to page displayed with the most early next flights</w:t>
       </w:r>
     </w:p>
     <w:p>
@@ -3710,13 +3533,13 @@
         <w:pStyle w:val="Heading2"/>
         <w:spacing w:line="360" w:lineRule="auto"/>
       </w:pPr>
-      <w:bookmarkStart w:id="32" w:name="_rfaci3a6t2le"/>
-      <w:bookmarkStart w:id="33" w:name="_Toc21381676"/>
+      <w:bookmarkStart w:id="31" w:name="_rfaci3a6t2le"/>
+      <w:bookmarkStart w:id="32" w:name="_Toc21381676"/>
+      <w:bookmarkEnd w:id="31"/>
+      <w:r>
+        <w:t>Non-functional Issues</w:t>
+      </w:r>
       <w:bookmarkEnd w:id="32"/>
-      <w:r>
-        <w:t>Non-functional Issues</w:t>
-      </w:r>
-      <w:bookmarkEnd w:id="33"/>
     </w:p>
     <w:p>
       <w:pPr>
@@ -3759,15 +3582,7 @@
           <w:sz w:val="24"/>
           <w:szCs w:val="24"/>
         </w:rPr>
-        <w:t xml:space="preserve">We will be building a Graphical User Interface for </w:t>
-      </w:r>
-      <w:r>
-        <w:rPr>
-          <w:rFonts w:ascii="Times New Roman" w:eastAsia="Times New Roman" w:hAnsi="Times New Roman" w:cs="Times New Roman"/>
-          <w:sz w:val="24"/>
-          <w:szCs w:val="24"/>
-        </w:rPr>
-        <w:t xml:space="preserve">this application using React, Redux, HTML and CSS3/Bootstrap. To use our application to search for flights, users will have to create an account with sign up </w:t>
+        <w:t xml:space="preserve">We will be building a Graphical User Interface for this application using React, Redux, HTML and CSS3/Bootstrap. To use our application to search for flights, users will have to create an account with sign up </w:t>
       </w:r>
       <w:proofErr w:type="spellStart"/>
       <w:r>
@@ -3785,15 +3600,7 @@
           <w:sz w:val="24"/>
           <w:szCs w:val="24"/>
         </w:rPr>
-        <w:t xml:space="preserve"> using an ‘Enroll now’ button that will be placed in the center of the page. If they are not s</w:t>
-      </w:r>
-      <w:r>
-        <w:rPr>
-          <w:rFonts w:ascii="Times New Roman" w:eastAsia="Times New Roman" w:hAnsi="Times New Roman" w:cs="Times New Roman"/>
-          <w:sz w:val="24"/>
-          <w:szCs w:val="24"/>
-        </w:rPr>
-        <w:t xml:space="preserve">igned in and try to access via direct </w:t>
+        <w:t xml:space="preserve"> using an ‘Enroll now’ button that will be placed in the center of the page. If they are not signed in and try to access via direct </w:t>
       </w:r>
       <w:proofErr w:type="spellStart"/>
       <w:r>
@@ -3811,33 +3618,7 @@
           <w:sz w:val="24"/>
           <w:szCs w:val="24"/>
         </w:rPr>
-        <w:t xml:space="preserve">, they will be redirected to the Welcome page where users can sign in using the form with their registered email and password. </w:t>
-      </w:r>
-      <w:proofErr w:type="gramStart"/>
-      <w:r>
-        <w:rPr>
-          <w:rFonts w:ascii="Times New Roman" w:eastAsia="Times New Roman" w:hAnsi="Times New Roman" w:cs="Times New Roman"/>
-          <w:sz w:val="24"/>
-          <w:szCs w:val="24"/>
-        </w:rPr>
-        <w:t>Also</w:t>
-      </w:r>
-      <w:proofErr w:type="gramEnd"/>
-      <w:r>
-        <w:rPr>
-          <w:rFonts w:ascii="Times New Roman" w:eastAsia="Times New Roman" w:hAnsi="Times New Roman" w:cs="Times New Roman"/>
-          <w:sz w:val="24"/>
-          <w:szCs w:val="24"/>
-        </w:rPr>
-        <w:t xml:space="preserve"> in the Welcome page, users can reset their password with ‘Forgot password’ using th</w:t>
-      </w:r>
-      <w:r>
-        <w:rPr>
-          <w:rFonts w:ascii="Times New Roman" w:eastAsia="Times New Roman" w:hAnsi="Times New Roman" w:cs="Times New Roman"/>
-          <w:sz w:val="24"/>
-          <w:szCs w:val="24"/>
-        </w:rPr>
-        <w:t>eir registered email address. This will allow us to send them a verification email and allow them to change their password.</w:t>
+        <w:t>, they will be redirected to the Welcome page where users can sign in using the form with their registered email and password. Also in the Welcome page, users can reset their password with ‘Forgot password’ using their registered email address. This will allow us to send them a verification email and allow them to change their password.</w:t>
       </w:r>
     </w:p>
     <w:p>
@@ -3857,47 +3638,7 @@
           <w:sz w:val="24"/>
           <w:szCs w:val="24"/>
         </w:rPr>
-        <w:t xml:space="preserve">Once users sign in, they can search for flights using our search bar which will be placed at the top of the page. When they search, </w:t>
-      </w:r>
-      <w:r>
-        <w:rPr>
-          <w:rFonts w:ascii="Times New Roman" w:eastAsia="Times New Roman" w:hAnsi="Times New Roman" w:cs="Times New Roman"/>
-          <w:sz w:val="24"/>
-          <w:szCs w:val="24"/>
-        </w:rPr>
-        <w:t>they will fill in their departing location and desired destination, as well as departure and return dates. Users will then click search or press enter to start querying for their flights, then the page will display a list of flights matching the given crit</w:t>
-      </w:r>
-      <w:r>
-        <w:rPr>
-          <w:rFonts w:ascii="Times New Roman" w:eastAsia="Times New Roman" w:hAnsi="Times New Roman" w:cs="Times New Roman"/>
-          <w:sz w:val="24"/>
-          <w:szCs w:val="24"/>
-        </w:rPr>
-        <w:t xml:space="preserve">eria in our database. Users can open up advanced search to refine some search options as well as prioritization for time in day and flight classes. Moreover, users will be able to sort the returned flights by total duration/number of stops and price, they </w:t>
-      </w:r>
-      <w:r>
-        <w:rPr>
-          <w:rFonts w:ascii="Times New Roman" w:eastAsia="Times New Roman" w:hAnsi="Times New Roman" w:cs="Times New Roman"/>
-          <w:sz w:val="24"/>
-          <w:szCs w:val="24"/>
-        </w:rPr>
-        <w:t>will also be able to set the min and max price when searching so they do not have to view tickets outside of their budget. Having these search options will allow users to find a flight that they need in the most streamlined way. In addition, users can chan</w:t>
-      </w:r>
-      <w:r>
-        <w:rPr>
-          <w:rFonts w:ascii="Times New Roman" w:eastAsia="Times New Roman" w:hAnsi="Times New Roman" w:cs="Times New Roman"/>
-          <w:sz w:val="24"/>
-          <w:szCs w:val="24"/>
-        </w:rPr>
-        <w:t xml:space="preserve">ge their profile by clicking a button in the upper right part of user dashboard. This will bring users to profile page that allows them to change their password and change their preferences. There will be a menu on the left of the page that allows them to </w:t>
-      </w:r>
-      <w:r>
-        <w:rPr>
-          <w:rFonts w:ascii="Times New Roman" w:eastAsia="Times New Roman" w:hAnsi="Times New Roman" w:cs="Times New Roman"/>
-          <w:sz w:val="24"/>
-          <w:szCs w:val="24"/>
-        </w:rPr>
-        <w:t xml:space="preserve">do things such as manage their flight information, change or upgrade their flight, check-in their flight, or cancel entirely. </w:t>
+        <w:t xml:space="preserve">Once users sign in, they can search for flights using our search bar which will be placed at the top of the page. When they search, they will fill in their departing location and desired destination, as well as departure and return dates. Users will then click search or press enter to start querying for their flights, then the page will display a list of flights matching the given criteria in our database. Users can open up advanced search to refine some search options as well as prioritization for time in day and flight classes. Moreover, users will be able to sort the returned flights by total duration/number of stops and price, they will also be able to set the min and max price when searching so they do not have to view tickets outside of their budget. Having these search options will allow users to find a flight that they need in the most streamlined way. In addition, users can change their profile by clicking a button in the upper right part of user dashboard. This will bring users to profile page that allows them to change their password and change their preferences. There will be a menu on the left of the page that allows them to do things such as manage their flight information, change or upgrade their flight, check-in their flight, or cancel entirely. </w:t>
       </w:r>
     </w:p>
     <w:p>
@@ -3962,25 +3703,7 @@
           <w:sz w:val="24"/>
           <w:szCs w:val="24"/>
         </w:rPr>
-        <w:t xml:space="preserve">The security of users will be protected by email address and password. Enrolled user​ ​account​ ​information​ ​will​ ​be​ ​securely​ ​stored​ ​in​ the </w:t>
-      </w:r>
-      <w:proofErr w:type="gramStart"/>
-      <w:r>
-        <w:rPr>
-          <w:rFonts w:ascii="Times New Roman" w:eastAsia="Times New Roman" w:hAnsi="Times New Roman" w:cs="Times New Roman"/>
-          <w:sz w:val="24"/>
-          <w:szCs w:val="24"/>
-        </w:rPr>
-        <w:t>database.​</w:t>
-      </w:r>
-      <w:proofErr w:type="gramEnd"/>
-      <w:r>
-        <w:rPr>
-          <w:rFonts w:ascii="Times New Roman" w:eastAsia="Times New Roman" w:hAnsi="Times New Roman" w:cs="Times New Roman"/>
-          <w:sz w:val="24"/>
-          <w:szCs w:val="24"/>
-        </w:rPr>
-        <w:t xml:space="preserve"> ​​​In​ ​order​ ​to​ ​login​ ​</w:t>
+        <w:t>The security of users will be protected by email address and password. Enrolled user​ ​account​ ​information​ ​will​ ​be​ ​securely​ ​stored​ ​in​ the database.​ ​​​In​ ​order​ ​to​ ​login​ ​</w:t>
       </w:r>
       <w:r>
         <w:rPr>
@@ -3989,23 +3712,7 @@
           <w:szCs w:val="24"/>
         </w:rPr>
         <w:lastRenderedPageBreak/>
-        <w:t>to the​ ​system​, the ​user​ ​must​ ​provide​ ​an​ ​existing​ ​em</w:t>
-      </w:r>
-      <w:r>
-        <w:rPr>
-          <w:rFonts w:ascii="Times New Roman" w:eastAsia="Times New Roman" w:hAnsi="Times New Roman" w:cs="Times New Roman"/>
-          <w:sz w:val="24"/>
-          <w:szCs w:val="24"/>
-        </w:rPr>
-        <w:t>ail​ ​account​ ​along​ ​with​ ​the associated​ ​password.​ Meanwhile, if a user happens to forget password, the user have to reset his password before signing in to the system. ​The​ database system ​will​ ​be​ ​implemented​ ​using​ ​local host ​providing​</w:t>
-      </w:r>
-      <w:r>
-        <w:rPr>
-          <w:rFonts w:ascii="Times New Roman" w:eastAsia="Times New Roman" w:hAnsi="Times New Roman" w:cs="Times New Roman"/>
-          <w:sz w:val="24"/>
-          <w:szCs w:val="24"/>
-        </w:rPr>
-        <w:t xml:space="preserve"> connection​ ​to​ ​server.  </w:t>
+        <w:t xml:space="preserve">to the​ ​system​, the ​user​ ​must​ ​provide​ ​an​ ​existing​ ​email​ ​account​ ​along​ ​with​ ​the associated​ ​password.​ Meanwhile, if a user happens to forget password, the user have to reset his password before signing in to the system. ​The​ database system ​will​ ​be​ ​implemented​ ​using​ ​local host ​providing​ connection​ ​to​ ​server.  </w:t>
       </w:r>
       <w:r>
         <w:rPr>
@@ -4079,15 +3786,7 @@
           <w:sz w:val="24"/>
           <w:szCs w:val="24"/>
         </w:rPr>
-        <w:t>Simulated flight informatio</w:t>
-      </w:r>
-      <w:r>
-        <w:rPr>
-          <w:rFonts w:ascii="Times New Roman" w:eastAsia="Times New Roman" w:hAnsi="Times New Roman" w:cs="Times New Roman"/>
-          <w:sz w:val="24"/>
-          <w:szCs w:val="24"/>
-        </w:rPr>
-        <w:t>n</w:t>
+        <w:t>Simulated flight information</w:t>
       </w:r>
     </w:p>
     <w:p>
@@ -4124,15 +3823,7 @@
           <w:sz w:val="24"/>
           <w:szCs w:val="24"/>
         </w:rPr>
-        <w:t xml:space="preserve"> double-book the same flight. When the user enters a search query, a series of desired flights will be displayed, with the number of seats left. If the number of seats is zero, that f</w:t>
-      </w:r>
-      <w:r>
-        <w:rPr>
-          <w:rFonts w:ascii="Times New Roman" w:eastAsia="Times New Roman" w:hAnsi="Times New Roman" w:cs="Times New Roman"/>
-          <w:sz w:val="24"/>
-          <w:szCs w:val="24"/>
-        </w:rPr>
-        <w:t>light will not be shown to the user, even if it meets their other criteria.</w:t>
+        <w:t xml:space="preserve"> double-book the same flight. When the user enters a search query, a series of desired flights will be displayed, with the number of seats left. If the number of seats is zero, that flight will not be shown to the user, even if it meets their other criteria.</w:t>
       </w:r>
     </w:p>
     <w:p>
@@ -4192,15 +3883,7 @@
           <w:sz w:val="24"/>
           <w:szCs w:val="24"/>
         </w:rPr>
-        <w:t>Also, it depends on further requirements from the stakeh</w:t>
-      </w:r>
-      <w:r>
-        <w:rPr>
-          <w:rFonts w:ascii="Times New Roman" w:eastAsia="Times New Roman" w:hAnsi="Times New Roman" w:cs="Times New Roman"/>
-          <w:sz w:val="24"/>
-          <w:szCs w:val="24"/>
-        </w:rPr>
-        <w:t>olders</w:t>
+        <w:t>Also, it depends on further requirements from the stakeholders</w:t>
       </w:r>
     </w:p>
     <w:p>
@@ -4300,15 +3983,7 @@
           <w:sz w:val="24"/>
           <w:szCs w:val="24"/>
         </w:rPr>
-        <w:t>In this AST6 project, we implement the concurrently popular tec</w:t>
-      </w:r>
-      <w:r>
-        <w:rPr>
-          <w:rFonts w:ascii="Times New Roman" w:eastAsia="Times New Roman" w:hAnsi="Times New Roman" w:cs="Times New Roman"/>
-          <w:sz w:val="24"/>
-          <w:szCs w:val="24"/>
-        </w:rPr>
-        <w:t>hnology Node.js and React to build the client side and server side.</w:t>
+        <w:t>In this AST6 project, we implement the concurrently popular technology Node.js and React to build the client side and server side.</w:t>
       </w:r>
     </w:p>
     <w:p>
@@ -4326,7 +4001,7 @@
       <w:pPr>
         <w:pStyle w:val="Heading2"/>
       </w:pPr>
-      <w:bookmarkStart w:id="34" w:name="_Toc21381677"/>
+      <w:bookmarkStart w:id="33" w:name="_Toc21381677"/>
       <w:r>
         <w:rPr>
           <w:b/>
@@ -4336,7 +4011,7 @@
         <w:lastRenderedPageBreak/>
         <w:t>E/R Diagram</w:t>
       </w:r>
-      <w:bookmarkEnd w:id="34"/>
+      <w:bookmarkEnd w:id="33"/>
     </w:p>
     <w:p>
       <w:pPr>
@@ -4348,7 +4023,7 @@
           <w:color w:val="000000"/>
         </w:rPr>
       </w:pPr>
-      <w:bookmarkStart w:id="35" w:name="_Toc21381678"/>
+      <w:bookmarkStart w:id="34" w:name="_Toc21381678"/>
       <w:r>
         <w:rPr>
           <w:noProof/>
@@ -4399,7 +4074,7 @@
         </w:rPr>
         <w:t>Figure 2: E/R diagram for AST6 Airline Online Services</w:t>
       </w:r>
-      <w:bookmarkEnd w:id="35"/>
+      <w:bookmarkEnd w:id="34"/>
       <w:r>
         <w:rPr>
           <w:b/>
@@ -4413,7 +4088,7 @@
       <w:pPr>
         <w:pStyle w:val="Heading2"/>
       </w:pPr>
-      <w:bookmarkStart w:id="36" w:name="_Toc21381679"/>
+      <w:bookmarkStart w:id="35" w:name="_Toc21381679"/>
       <w:r>
         <w:rPr>
           <w:b/>
@@ -4421,17 +4096,9 @@
           <w:color w:val="000000"/>
         </w:rPr>
         <w:lastRenderedPageBreak/>
-        <w:t>R</w:t>
-      </w:r>
-      <w:r>
-        <w:rPr>
-          <w:b/>
-          <w:bCs/>
-          <w:color w:val="000000"/>
-        </w:rPr>
-        <w:t>elation Schemas with description</w:t>
-      </w:r>
-      <w:bookmarkEnd w:id="36"/>
+        <w:t>Relation Schemas with description</w:t>
+      </w:r>
+      <w:bookmarkEnd w:id="35"/>
     </w:p>
     <w:p>
       <w:pPr>
@@ -4560,15 +4227,7 @@
           <w:bCs/>
           <w:color w:val="000000"/>
         </w:rPr>
-        <w:t>middle_initia</w:t>
-      </w:r>
-      <w:r>
-        <w:rPr>
-          <w:b/>
-          <w:bCs/>
-          <w:color w:val="000000"/>
-        </w:rPr>
-        <w:t>l</w:t>
+        <w:t>middle_initial</w:t>
       </w:r>
       <w:proofErr w:type="spellEnd"/>
       <w:r>
@@ -4764,21 +4423,7 @@
         <w:rPr>
           <w:color w:val="000000"/>
         </w:rPr>
-        <w:t xml:space="preserve">, 10/6/2014, John, </w:t>
-      </w:r>
-      <w:proofErr w:type="gramStart"/>
-      <w:r>
-        <w:rPr>
-          <w:color w:val="000000"/>
-        </w:rPr>
-        <w:t>Wu,  R</w:t>
-      </w:r>
-      <w:proofErr w:type="gramEnd"/>
-      <w:r>
-        <w:rPr>
-          <w:color w:val="000000"/>
-        </w:rPr>
-        <w:t>, 8/30/2005, 1203 Rut Street)</w:t>
+        <w:t>, 10/6/2014, John, Wu,  R, 8/30/2005, 1203 Rut Street)</w:t>
       </w:r>
     </w:p>
     <w:p>
@@ -5016,13 +4661,7 @@
         <w:rPr>
           <w:color w:val="000000"/>
         </w:rPr>
-        <w:t>, 10</w:t>
-      </w:r>
-      <w:r>
-        <w:rPr>
-          <w:color w:val="000000"/>
-        </w:rPr>
-        <w:t>/6/2019, Tyler, Adams, C, 1/4/1959, 440 Telegraph Ave)</w:t>
+        <w:t>, 10/6/2019, Tyler, Adams, C, 1/4/1959, 440 Telegraph Ave)</w:t>
       </w:r>
     </w:p>
     <w:p>
@@ -5108,7 +4747,6 @@
           <w:color w:val="000000"/>
         </w:rPr>
       </w:pPr>
-      <w:proofErr w:type="gramStart"/>
       <w:r>
         <w:rPr>
           <w:b/>
@@ -5118,7 +4756,6 @@
         <w:t>preference(</w:t>
       </w:r>
       <w:proofErr w:type="spellStart"/>
-      <w:proofErr w:type="gramEnd"/>
       <w:r>
         <w:rPr>
           <w:b/>
@@ -5213,33 +4850,7 @@
         <w:rPr>
           <w:color w:val="000000"/>
         </w:rPr>
-        <w:t xml:space="preserve"> Each registered user has exactly one list of preferences, so it is a one-one</w:t>
-      </w:r>
-      <w:r>
-        <w:rPr>
-          <w:color w:val="000000"/>
-        </w:rPr>
-        <w:t xml:space="preserve"> relationship. A list of preferences helps user to pre-select their options in flight search (flight time (day/night), ticket class (Business class/ Economic class). Alert is Yes/No to notify user when flight status changes. Two </w:t>
-      </w:r>
-      <w:proofErr w:type="gramStart"/>
-      <w:r>
-        <w:rPr>
-          <w:color w:val="000000"/>
-        </w:rPr>
-        <w:t>factor</w:t>
-      </w:r>
-      <w:proofErr w:type="gramEnd"/>
-      <w:r>
-        <w:rPr>
-          <w:color w:val="000000"/>
-        </w:rPr>
-        <w:t xml:space="preserve"> is Yes/No to provide</w:t>
-      </w:r>
-      <w:r>
-        <w:rPr>
-          <w:color w:val="000000"/>
-        </w:rPr>
-        <w:t xml:space="preserve"> more secure to user’s account. Max price is to set a limit for a ticket price</w:t>
+        <w:t xml:space="preserve"> Each registered user has exactly one list of preferences, so it is a one-one relationship. A list of preferences helps user to pre-select their options in flight search (flight time (day/night), ticket class (Business class/ Economic class). Alert is Yes/No to notify user when flight status changes. Two factor is Yes/No to provide more secure to user’s account. Max price is to set a limit for a ticket price</w:t>
       </w:r>
     </w:p>
     <w:p>
@@ -5347,13 +4958,7 @@
           <w:color w:val="000000"/>
         </w:rPr>
         <w:lastRenderedPageBreak/>
-        <w:t>(</w:t>
-      </w:r>
-      <w:r>
-        <w:rPr>
-          <w:color w:val="000000"/>
-        </w:rPr>
-        <w:t>M0005, night, economic, no, yes, 200)</w:t>
+        <w:t>(M0005, night, economic, no, yes, 200)</w:t>
       </w:r>
     </w:p>
     <w:p>
@@ -5431,13 +5036,7 @@
         <w:rPr>
           <w:color w:val="000000"/>
         </w:rPr>
-        <w:t>(M0011, night, economi</w:t>
-      </w:r>
-      <w:r>
-        <w:rPr>
-          <w:color w:val="000000"/>
-        </w:rPr>
-        <w:t>c, yes, yes, any)</w:t>
+        <w:t>(M0011, night, economic, yes, yes, any)</w:t>
       </w:r>
     </w:p>
     <w:p>
@@ -5520,7 +5119,6 @@
         <w:t xml:space="preserve">, economic, </w:t>
       </w:r>
       <w:proofErr w:type="spellStart"/>
-      <w:proofErr w:type="gramStart"/>
       <w:r>
         <w:rPr>
           <w:color w:val="000000"/>
@@ -5528,7 +5126,6 @@
         <w:t>yes,no</w:t>
       </w:r>
       <w:proofErr w:type="spellEnd"/>
-      <w:proofErr w:type="gramEnd"/>
       <w:r>
         <w:rPr>
           <w:color w:val="000000"/>
@@ -5547,8 +5144,8 @@
           <w:sz w:val="24"/>
         </w:rPr>
       </w:pPr>
-      <w:bookmarkStart w:id="37" w:name="docs-internal-guid-a05fed24-7fff-410b-a6"/>
-      <w:bookmarkEnd w:id="37"/>
+      <w:bookmarkStart w:id="36" w:name="docs-internal-guid-a05fed24-7fff-410b-a6"/>
+      <w:bookmarkEnd w:id="36"/>
       <w:r>
         <w:rPr>
           <w:rFonts w:ascii="Times New Roman" w:hAnsi="Times New Roman"/>
@@ -5566,9 +5163,9 @@
           <w:color w:val="000000"/>
           <w:sz w:val="24"/>
         </w:rPr>
-        <w:t>user_</w:t>
-      </w:r>
-      <w:proofErr w:type="gramStart"/>
+        <w:t>user_offer</w:t>
+      </w:r>
+      <w:proofErr w:type="spellEnd"/>
       <w:r>
         <w:rPr>
           <w:rFonts w:ascii="Times New Roman" w:hAnsi="Times New Roman"/>
@@ -5576,7 +5173,18 @@
           <w:color w:val="000000"/>
           <w:sz w:val="24"/>
         </w:rPr>
-        <w:t>offer</w:t>
+        <w:t>(</w:t>
+      </w:r>
+      <w:proofErr w:type="spellStart"/>
+      <w:r>
+        <w:rPr>
+          <w:rFonts w:ascii="Times New Roman" w:hAnsi="Times New Roman"/>
+          <w:b/>
+          <w:color w:val="000000"/>
+          <w:sz w:val="24"/>
+          <w:u w:val="single"/>
+        </w:rPr>
+        <w:t>user_id</w:t>
       </w:r>
       <w:proofErr w:type="spellEnd"/>
       <w:r>
@@ -5586,10 +5194,9 @@
           <w:color w:val="000000"/>
           <w:sz w:val="24"/>
         </w:rPr>
-        <w:t>(</w:t>
+        <w:t xml:space="preserve">, </w:t>
       </w:r>
       <w:proofErr w:type="spellStart"/>
-      <w:proofErr w:type="gramEnd"/>
       <w:r>
         <w:rPr>
           <w:rFonts w:ascii="Times New Roman" w:hAnsi="Times New Roman"/>
@@ -5598,7 +5205,7 @@
           <w:sz w:val="24"/>
           <w:u w:val="single"/>
         </w:rPr>
-        <w:t>user_id</w:t>
+        <w:t>offer_id</w:t>
       </w:r>
       <w:proofErr w:type="spellEnd"/>
       <w:r>
@@ -5617,9 +5224,8 @@
           <w:b/>
           <w:color w:val="000000"/>
           <w:sz w:val="24"/>
-          <w:u w:val="single"/>
-        </w:rPr>
-        <w:t>offer_id</w:t>
+        </w:rPr>
+        <w:t>limit_count</w:t>
       </w:r>
       <w:proofErr w:type="spellEnd"/>
       <w:r>
@@ -5629,26 +5235,6 @@
           <w:color w:val="000000"/>
           <w:sz w:val="24"/>
         </w:rPr>
-        <w:t xml:space="preserve">, </w:t>
-      </w:r>
-      <w:proofErr w:type="spellStart"/>
-      <w:r>
-        <w:rPr>
-          <w:rFonts w:ascii="Times New Roman" w:hAnsi="Times New Roman"/>
-          <w:b/>
-          <w:color w:val="000000"/>
-          <w:sz w:val="24"/>
-        </w:rPr>
-        <w:t>limit_count</w:t>
-      </w:r>
-      <w:proofErr w:type="spellEnd"/>
-      <w:r>
-        <w:rPr>
-          <w:rFonts w:ascii="Times New Roman" w:hAnsi="Times New Roman"/>
-          <w:b/>
-          <w:color w:val="000000"/>
-          <w:sz w:val="24"/>
-        </w:rPr>
         <w:t>)</w:t>
       </w:r>
       <w:r>
@@ -5657,15 +5243,7 @@
           <w:color w:val="000000"/>
           <w:sz w:val="24"/>
         </w:rPr>
-        <w:t xml:space="preserve">: Each offer for </w:t>
-      </w:r>
-      <w:r>
-        <w:rPr>
-          <w:rFonts w:ascii="Times New Roman" w:hAnsi="Times New Roman"/>
-          <w:color w:val="000000"/>
-          <w:sz w:val="24"/>
-        </w:rPr>
-        <w:t xml:space="preserve">user has limit-of-use defined in </w:t>
+        <w:t xml:space="preserve">: Each offer for user has limit-of-use defined in </w:t>
       </w:r>
       <w:proofErr w:type="spellStart"/>
       <w:r>
@@ -6005,9 +5583,8 @@
         </w:rPr>
         <w:t xml:space="preserve">4. </w:t>
       </w:r>
-      <w:bookmarkStart w:id="38" w:name="docs-internal-guid-34174218-7fff-7eae-9f"/>
-      <w:bookmarkEnd w:id="38"/>
-      <w:proofErr w:type="gramStart"/>
+      <w:bookmarkStart w:id="37" w:name="docs-internal-guid-34174218-7fff-7eae-9f"/>
+      <w:bookmarkEnd w:id="37"/>
       <w:r>
         <w:rPr>
           <w:rFonts w:ascii="Times New Roman" w:hAnsi="Times New Roman"/>
@@ -6018,7 +5595,6 @@
         <w:t>passenger(</w:t>
       </w:r>
       <w:proofErr w:type="spellStart"/>
-      <w:proofErr w:type="gramEnd"/>
       <w:r>
         <w:rPr>
           <w:rFonts w:ascii="Times New Roman" w:hAnsi="Times New Roman"/>
@@ -6182,23 +5758,7 @@
           <w:sz w:val="24"/>
         </w:rPr>
         <w:lastRenderedPageBreak/>
-        <w:t>rese</w:t>
-      </w:r>
-      <w:r>
-        <w:rPr>
-          <w:rFonts w:ascii="Times New Roman" w:hAnsi="Times New Roman"/>
-          <w:color w:val="000000"/>
-          <w:sz w:val="24"/>
-        </w:rPr>
-        <w:t>rve a flight’s ticket, and passenger can be an unregistered user. ID must be unique and </w:t>
-      </w:r>
-      <w:r>
-        <w:rPr>
-          <w:rFonts w:ascii="Times New Roman" w:hAnsi="Times New Roman"/>
-          <w:color w:val="000000"/>
-          <w:sz w:val="24"/>
-        </w:rPr>
-        <w:t>encrypted</w:t>
+        <w:t>reserve a flight’s ticket, and passenger can be an unregistered user. ID must be unique and encrypted</w:t>
       </w:r>
     </w:p>
     <w:p>
@@ -6296,15 +5856,7 @@
           <w:color w:val="000000"/>
           <w:sz w:val="24"/>
         </w:rPr>
-        <w:t>(4, DL12222</w:t>
-      </w:r>
-      <w:r>
-        <w:rPr>
-          <w:rFonts w:ascii="Times New Roman" w:hAnsi="Times New Roman"/>
-          <w:color w:val="000000"/>
-          <w:sz w:val="24"/>
-        </w:rPr>
-        <w:t xml:space="preserve">2, DL, </w:t>
+        <w:t xml:space="preserve">(4, DL122222, DL, </w:t>
       </w:r>
       <w:proofErr w:type="spellStart"/>
       <w:r>
@@ -6342,25 +5894,7 @@
           <w:color w:val="000000"/>
           <w:sz w:val="24"/>
         </w:rPr>
-        <w:t xml:space="preserve">(5, DL125555, DL, John, </w:t>
-      </w:r>
-      <w:proofErr w:type="gramStart"/>
-      <w:r>
-        <w:rPr>
-          <w:rFonts w:ascii="Times New Roman" w:hAnsi="Times New Roman"/>
-          <w:color w:val="000000"/>
-          <w:sz w:val="24"/>
-        </w:rPr>
-        <w:t>Wu,  R</w:t>
-      </w:r>
-      <w:proofErr w:type="gramEnd"/>
-      <w:r>
-        <w:rPr>
-          <w:rFonts w:ascii="Times New Roman" w:hAnsi="Times New Roman"/>
-          <w:color w:val="000000"/>
-          <w:sz w:val="24"/>
-        </w:rPr>
-        <w:t>, 8/30/2005)</w:t>
+        <w:t>(5, DL125555, DL, John, Wu,  R, 8/30/2005)</w:t>
       </w:r>
     </w:p>
     <w:p>
@@ -6578,15 +6112,7 @@
           <w:color w:val="000000"/>
           <w:sz w:val="24"/>
         </w:rPr>
-        <w:t xml:space="preserve">(15, PP123456, PP, </w:t>
-      </w:r>
-      <w:r>
-        <w:rPr>
-          <w:rFonts w:ascii="Times New Roman" w:hAnsi="Times New Roman"/>
-          <w:color w:val="000000"/>
-          <w:sz w:val="24"/>
-        </w:rPr>
-        <w:t>Kim, Ramirez, S, 1/5/1990)</w:t>
+        <w:t>(15, PP123456, PP, Kim, Ramirez, S, 1/5/1990)</w:t>
       </w:r>
       <w:r>
         <w:rPr>
@@ -6616,9 +6142,8 @@
         </w:rPr>
         <w:t xml:space="preserve">5. </w:t>
       </w:r>
-      <w:bookmarkStart w:id="39" w:name="docs-internal-guid-7d25806b-7fff-408a-11"/>
-      <w:bookmarkEnd w:id="39"/>
-      <w:proofErr w:type="gramStart"/>
+      <w:bookmarkStart w:id="38" w:name="docs-internal-guid-7d25806b-7fff-408a-11"/>
+      <w:bookmarkEnd w:id="38"/>
       <w:r>
         <w:rPr>
           <w:rFonts w:ascii="Times New Roman" w:hAnsi="Times New Roman"/>
@@ -6629,7 +6154,6 @@
         <w:t>reservation(</w:t>
       </w:r>
       <w:proofErr w:type="spellStart"/>
-      <w:proofErr w:type="gramEnd"/>
       <w:r>
         <w:rPr>
           <w:rFonts w:ascii="Times New Roman" w:hAnsi="Times New Roman"/>
@@ -6807,23 +6331,7 @@
           <w:color w:val="000000"/>
           <w:sz w:val="24"/>
         </w:rPr>
-        <w:t>User can reserve a ticket for a flight or as many tickets as if with diff</w:t>
-      </w:r>
-      <w:r>
-        <w:rPr>
-          <w:rFonts w:ascii="Times New Roman" w:hAnsi="Times New Roman"/>
-          <w:color w:val="000000"/>
-          <w:sz w:val="24"/>
-        </w:rPr>
-        <w:t xml:space="preserve">erent passenger information. The reservation can be used as user’s flight history when the flight status (from flight relation) is done. Ticket price and ticket class are saved as static at the time user reversed a ticket. When the flight status is ready, </w:t>
-      </w:r>
-      <w:r>
-        <w:rPr>
-          <w:rFonts w:ascii="Times New Roman" w:hAnsi="Times New Roman"/>
-          <w:color w:val="000000"/>
-          <w:sz w:val="24"/>
-        </w:rPr>
-        <w:t>onboarded status is used to determine whether a passenger is present.</w:t>
+        <w:t>User can reserve a ticket for a flight or as many tickets as if with different passenger information. The reservation can be used as user’s flight history when the flight status (from flight relation) is done. Ticket price and ticket class are saved as static at the time user reversed a ticket. When the flight status is ready, onboarded status is used to determine whether a passenger is present.</w:t>
       </w:r>
     </w:p>
     <w:p>
@@ -6903,15 +6411,7 @@
           <w:color w:val="000000"/>
           <w:sz w:val="24"/>
         </w:rPr>
-        <w:t>(ABC1234, 1, 1, M1230, 10/06/2019</w:t>
-      </w:r>
-      <w:r>
-        <w:rPr>
-          <w:rFonts w:ascii="Times New Roman" w:hAnsi="Times New Roman"/>
-          <w:color w:val="000000"/>
-          <w:sz w:val="24"/>
-        </w:rPr>
-        <w:t>, 1100, NULL)</w:t>
+        <w:t>(ABC1234, 1, 1, M1230, 10/06/2019, 1100, NULL)</w:t>
       </w:r>
     </w:p>
     <w:p>
@@ -7132,15 +6632,7 @@
           <w:color w:val="000000"/>
           <w:sz w:val="24"/>
         </w:rPr>
-        <w:t>(ABC1244, 1, 1, M199</w:t>
-      </w:r>
-      <w:r>
-        <w:rPr>
-          <w:rFonts w:ascii="Times New Roman" w:hAnsi="Times New Roman"/>
-          <w:color w:val="000000"/>
-          <w:sz w:val="24"/>
-        </w:rPr>
-        <w:t>9, 10/06/2019, 1000, NULL)</w:t>
+        <w:t>(ABC1244, 1, 1, M1999, 10/06/2019, 1000, NULL)</w:t>
       </w:r>
     </w:p>
     <w:p>
@@ -7179,12 +6671,10 @@
       </w:r>
       <w:r>
         <w:br/>
-      </w:r>
-      <w:r>
         <w:t xml:space="preserve">6. </w:t>
       </w:r>
-      <w:bookmarkStart w:id="40" w:name="docs-internal-guid-8840a091-7fff-75d0-09"/>
-      <w:bookmarkEnd w:id="40"/>
+      <w:bookmarkStart w:id="39" w:name="docs-internal-guid-8840a091-7fff-75d0-09"/>
+      <w:bookmarkEnd w:id="39"/>
       <w:r>
         <w:rPr>
           <w:rFonts w:ascii="Times New Roman" w:hAnsi="Times New Roman"/>
@@ -7366,8 +6856,9 @@
           <w:color w:val="000000"/>
           <w:sz w:val="24"/>
         </w:rPr>
-        <w:t>f</w:t>
-      </w:r>
+        <w:t>flight_status</w:t>
+      </w:r>
+      <w:proofErr w:type="spellEnd"/>
       <w:r>
         <w:rPr>
           <w:rFonts w:ascii="Times New Roman" w:hAnsi="Times New Roman"/>
@@ -7375,7 +6866,17 @@
           <w:color w:val="000000"/>
           <w:sz w:val="24"/>
         </w:rPr>
-        <w:t>light_status</w:t>
+        <w:t xml:space="preserve"> [</w:t>
+      </w:r>
+      <w:proofErr w:type="spellStart"/>
+      <w:r>
+        <w:rPr>
+          <w:rFonts w:ascii="Times New Roman" w:hAnsi="Times New Roman"/>
+          <w:b/>
+          <w:color w:val="000000"/>
+          <w:sz w:val="24"/>
+        </w:rPr>
+        <w:t>onboarding|delay|postponed|ready|departed|arrived</w:t>
       </w:r>
       <w:proofErr w:type="spellEnd"/>
       <w:r>
@@ -7385,7 +6886,7 @@
           <w:color w:val="000000"/>
           <w:sz w:val="24"/>
         </w:rPr>
-        <w:t xml:space="preserve"> [</w:t>
+        <w:t xml:space="preserve">], </w:t>
       </w:r>
       <w:proofErr w:type="spellStart"/>
       <w:r>
@@ -7395,7 +6896,7 @@
           <w:color w:val="000000"/>
           <w:sz w:val="24"/>
         </w:rPr>
-        <w:t>onboarding|delay|postponed|ready|departed|arrived</w:t>
+        <w:t>gate_number</w:t>
       </w:r>
       <w:proofErr w:type="spellEnd"/>
       <w:r>
@@ -7405,43 +6906,33 @@
           <w:color w:val="000000"/>
           <w:sz w:val="24"/>
         </w:rPr>
-        <w:t xml:space="preserve">], </w:t>
+        <w:t xml:space="preserve">): </w:t>
+      </w:r>
+      <w:r>
+        <w:rPr>
+          <w:rFonts w:ascii="Times New Roman" w:hAnsi="Times New Roman"/>
+          <w:color w:val="000000"/>
+          <w:sz w:val="24"/>
+        </w:rPr>
+        <w:t>When a flight is generated by System with a unique id. Each flight is of each plane, but a plane can be assigned to as many flights as if with different departure time and different airport, and next departure time cannot be before its own arrival time of the current flight. Each flight has information of where it departs from and where it arrives to. Each flight is provided with some available services (</w:t>
       </w:r>
       <w:proofErr w:type="spellStart"/>
       <w:r>
         <w:rPr>
           <w:rFonts w:ascii="Times New Roman" w:hAnsi="Times New Roman"/>
-          <w:b/>
-          <w:color w:val="000000"/>
-          <w:sz w:val="24"/>
-        </w:rPr>
-        <w:t>gate_number</w:t>
+          <w:color w:val="000000"/>
+          <w:sz w:val="24"/>
+        </w:rPr>
+        <w:t>wifi</w:t>
       </w:r>
       <w:proofErr w:type="spellEnd"/>
       <w:r>
         <w:rPr>
           <w:rFonts w:ascii="Times New Roman" w:hAnsi="Times New Roman"/>
-          <w:b/>
-          <w:color w:val="000000"/>
-          <w:sz w:val="24"/>
-        </w:rPr>
-        <w:t xml:space="preserve">): </w:t>
-      </w:r>
-      <w:r>
-        <w:rPr>
-          <w:rFonts w:ascii="Times New Roman" w:hAnsi="Times New Roman"/>
-          <w:color w:val="000000"/>
-          <w:sz w:val="24"/>
-        </w:rPr>
-        <w:t>When a flight is generated by System with a unique id. Each flight is of each plane, but a plane can be assigned to as many flights as if with different departure time and diff</w:t>
-      </w:r>
-      <w:r>
-        <w:rPr>
-          <w:rFonts w:ascii="Times New Roman" w:hAnsi="Times New Roman"/>
-          <w:color w:val="000000"/>
-          <w:sz w:val="24"/>
-        </w:rPr>
-        <w:t>erent airport, and next departure time cannot be before its own arrival time of the current flight. Each flight has information of where it departs from and where it arrives to. Each flight is provided with some available services (</w:t>
+          <w:color w:val="000000"/>
+          <w:sz w:val="24"/>
+        </w:rPr>
+        <w:t xml:space="preserve">, handicap, ...). Service can be one or multiple and saved as static in one attribute. Also, each flight has its own status, </w:t>
       </w:r>
       <w:proofErr w:type="spellStart"/>
       <w:r>
@@ -7450,7 +6941,7 @@
           <w:color w:val="000000"/>
           <w:sz w:val="24"/>
         </w:rPr>
-        <w:t>wifi</w:t>
+        <w:t>i.e</w:t>
       </w:r>
       <w:proofErr w:type="spellEnd"/>
       <w:r>
@@ -7459,41 +6950,7 @@
           <w:color w:val="000000"/>
           <w:sz w:val="24"/>
         </w:rPr>
-        <w:t>, handicap, ...). Se</w:t>
-      </w:r>
-      <w:r>
-        <w:rPr>
-          <w:rFonts w:ascii="Times New Roman" w:hAnsi="Times New Roman"/>
-          <w:color w:val="000000"/>
-          <w:sz w:val="24"/>
-        </w:rPr>
-        <w:t xml:space="preserve">rvice can be one or multiple and saved as static in one attribute. Also, each flight has its own status, </w:t>
-      </w:r>
-      <w:proofErr w:type="spellStart"/>
-      <w:r>
-        <w:rPr>
-          <w:rFonts w:ascii="Times New Roman" w:hAnsi="Times New Roman"/>
-          <w:color w:val="000000"/>
-          <w:sz w:val="24"/>
-        </w:rPr>
-        <w:t>i.e</w:t>
-      </w:r>
-      <w:proofErr w:type="spellEnd"/>
-      <w:r>
-        <w:rPr>
-          <w:rFonts w:ascii="Times New Roman" w:hAnsi="Times New Roman"/>
-          <w:color w:val="000000"/>
-          <w:sz w:val="24"/>
-        </w:rPr>
-        <w:t>: to let passengers know whether it is going to fly on-time or postponed, ready status is to determine when all passengers at the gate are onboarded</w:t>
-      </w:r>
-      <w:r>
-        <w:rPr>
-          <w:rFonts w:ascii="Times New Roman" w:hAnsi="Times New Roman"/>
-          <w:color w:val="000000"/>
-          <w:sz w:val="24"/>
-        </w:rPr>
-        <w:t>. Gate number is assigned to let passengers know onto where they will be boarding</w:t>
+        <w:t>: to let passengers know whether it is going to fly on-time or postponed, ready status is to determine when all passengers at the gate are onboarded. Gate number is assigned to let passengers know onto where they will be boarding</w:t>
       </w:r>
     </w:p>
     <w:p>
@@ -7513,25 +6970,7 @@
           <w:color w:val="000000"/>
           <w:sz w:val="24"/>
         </w:rPr>
-        <w:t xml:space="preserve">(1, 919304, </w:t>
-      </w:r>
-      <w:proofErr w:type="gramStart"/>
-      <w:r>
-        <w:rPr>
-          <w:rFonts w:ascii="Times New Roman" w:hAnsi="Times New Roman"/>
-          <w:color w:val="000000"/>
-          <w:sz w:val="24"/>
-        </w:rPr>
-        <w:t>300,  May</w:t>
-      </w:r>
-      <w:proofErr w:type="gramEnd"/>
-      <w:r>
-        <w:rPr>
-          <w:rFonts w:ascii="Times New Roman" w:hAnsi="Times New Roman"/>
-          <w:color w:val="000000"/>
-          <w:sz w:val="24"/>
-        </w:rPr>
-        <w:t xml:space="preserve"> 29 8:00, May 20 9:00, San Jose, Las Vegas, normal, 1)</w:t>
+        <w:t>(1, 919304, 300,  May 29 8:00, May 20 9:00, San Jose, Las Vegas, normal, 1)</w:t>
       </w:r>
     </w:p>
     <w:p>
@@ -7551,25 +6990,7 @@
           <w:color w:val="000000"/>
           <w:sz w:val="24"/>
         </w:rPr>
-        <w:t xml:space="preserve">(113304, </w:t>
-      </w:r>
-      <w:proofErr w:type="gramStart"/>
-      <w:r>
-        <w:rPr>
-          <w:rFonts w:ascii="Times New Roman" w:hAnsi="Times New Roman"/>
-          <w:color w:val="000000"/>
-          <w:sz w:val="24"/>
-        </w:rPr>
-        <w:t>80,  May</w:t>
-      </w:r>
-      <w:proofErr w:type="gramEnd"/>
-      <w:r>
-        <w:rPr>
-          <w:rFonts w:ascii="Times New Roman" w:hAnsi="Times New Roman"/>
-          <w:color w:val="000000"/>
-          <w:sz w:val="24"/>
-        </w:rPr>
-        <w:t xml:space="preserve"> 21 8: 00, May 20 9:00,  Las Vegas, San Jose, needed, 2)</w:t>
+        <w:t>(113304, 80,  May 21 8: 00, May 20 9:00,  Las Vegas, San Jose, needed, 2)</w:t>
       </w:r>
     </w:p>
     <w:p>
@@ -7589,33 +7010,7 @@
           <w:color w:val="000000"/>
           <w:sz w:val="24"/>
         </w:rPr>
-        <w:t xml:space="preserve">(3, 929301, 350, May </w:t>
-      </w:r>
-      <w:r>
-        <w:rPr>
-          <w:rFonts w:ascii="Times New Roman" w:hAnsi="Times New Roman"/>
-          <w:color w:val="000000"/>
-          <w:sz w:val="24"/>
-        </w:rPr>
-        <w:t>22 8:00, May 20 9:</w:t>
-      </w:r>
-      <w:proofErr w:type="gramStart"/>
-      <w:r>
-        <w:rPr>
-          <w:rFonts w:ascii="Times New Roman" w:hAnsi="Times New Roman"/>
-          <w:color w:val="000000"/>
-          <w:sz w:val="24"/>
-        </w:rPr>
-        <w:t>00,  Las</w:t>
-      </w:r>
-      <w:proofErr w:type="gramEnd"/>
-      <w:r>
-        <w:rPr>
-          <w:rFonts w:ascii="Times New Roman" w:hAnsi="Times New Roman"/>
-          <w:color w:val="000000"/>
-          <w:sz w:val="24"/>
-        </w:rPr>
-        <w:t xml:space="preserve"> Vegas, San Jose, needed, 2)</w:t>
+        <w:t>(3, 929301, 350, May 22 8:00, May 20 9:00,  Las Vegas, San Jose, needed, 2)</w:t>
       </w:r>
     </w:p>
     <w:p>
@@ -7635,25 +7030,7 @@
           <w:color w:val="000000"/>
           <w:sz w:val="24"/>
         </w:rPr>
-        <w:t xml:space="preserve">(519404, </w:t>
-      </w:r>
-      <w:proofErr w:type="gramStart"/>
-      <w:r>
-        <w:rPr>
-          <w:rFonts w:ascii="Times New Roman" w:hAnsi="Times New Roman"/>
-          <w:color w:val="000000"/>
-          <w:sz w:val="24"/>
-        </w:rPr>
-        <w:t>150,  May</w:t>
-      </w:r>
-      <w:proofErr w:type="gramEnd"/>
-      <w:r>
-        <w:rPr>
-          <w:rFonts w:ascii="Times New Roman" w:hAnsi="Times New Roman"/>
-          <w:color w:val="000000"/>
-          <w:sz w:val="24"/>
-        </w:rPr>
-        <w:t xml:space="preserve"> 25 8:00, May 20 9:00,  Las Vegas, San Jose, needed, 2)</w:t>
+        <w:t>(519404, 150,  May 25 8:00, May 20 9:00,  Las Vegas, San Jose, needed, 2)</w:t>
       </w:r>
     </w:p>
     <w:p>
@@ -7673,25 +7050,7 @@
           <w:color w:val="000000"/>
           <w:sz w:val="24"/>
         </w:rPr>
-        <w:t xml:space="preserve">(222332, </w:t>
-      </w:r>
-      <w:proofErr w:type="gramStart"/>
-      <w:r>
-        <w:rPr>
-          <w:rFonts w:ascii="Times New Roman" w:hAnsi="Times New Roman"/>
-          <w:color w:val="000000"/>
-          <w:sz w:val="24"/>
-        </w:rPr>
-        <w:t>300,  May</w:t>
-      </w:r>
-      <w:proofErr w:type="gramEnd"/>
-      <w:r>
-        <w:rPr>
-          <w:rFonts w:ascii="Times New Roman" w:hAnsi="Times New Roman"/>
-          <w:color w:val="000000"/>
-          <w:sz w:val="24"/>
-        </w:rPr>
-        <w:t xml:space="preserve"> 27 8:00, May 20 9:00,  Las Vegas, San Jose, needed, 2)</w:t>
+        <w:t>(222332, 300,  May 27 8:00, May 20 9:00,  Las Vegas, San Jose, needed, 2)</w:t>
       </w:r>
     </w:p>
     <w:p>
@@ -7711,33 +7070,7 @@
           <w:color w:val="000000"/>
           <w:sz w:val="24"/>
         </w:rPr>
-        <w:t xml:space="preserve">(592013, </w:t>
-      </w:r>
-      <w:proofErr w:type="gramStart"/>
-      <w:r>
-        <w:rPr>
-          <w:rFonts w:ascii="Times New Roman" w:hAnsi="Times New Roman"/>
-          <w:color w:val="000000"/>
-          <w:sz w:val="24"/>
-        </w:rPr>
-        <w:t>80,  May</w:t>
-      </w:r>
-      <w:proofErr w:type="gramEnd"/>
-      <w:r>
-        <w:rPr>
-          <w:rFonts w:ascii="Times New Roman" w:hAnsi="Times New Roman"/>
-          <w:color w:val="000000"/>
-          <w:sz w:val="24"/>
-        </w:rPr>
-        <w:t xml:space="preserve"> 20 8:00, May 20 9:00,  Las </w:t>
-      </w:r>
-      <w:r>
-        <w:rPr>
-          <w:rFonts w:ascii="Times New Roman" w:hAnsi="Times New Roman"/>
-          <w:color w:val="000000"/>
-          <w:sz w:val="24"/>
-        </w:rPr>
-        <w:t>Vegas, San Jose, needed, 2)</w:t>
+        <w:t>(592013, 80,  May 20 8:00, May 20 9:00,  Las Vegas, San Jose, needed, 2)</w:t>
       </w:r>
     </w:p>
     <w:p>
@@ -7757,25 +7090,7 @@
           <w:color w:val="000000"/>
           <w:sz w:val="24"/>
         </w:rPr>
-        <w:t>(590192, 300, Apr 10, 8:00, May 20 9:</w:t>
-      </w:r>
-      <w:proofErr w:type="gramStart"/>
-      <w:r>
-        <w:rPr>
-          <w:rFonts w:ascii="Times New Roman" w:hAnsi="Times New Roman"/>
-          <w:color w:val="000000"/>
-          <w:sz w:val="24"/>
-        </w:rPr>
-        <w:t>00,  San</w:t>
-      </w:r>
-      <w:proofErr w:type="gramEnd"/>
-      <w:r>
-        <w:rPr>
-          <w:rFonts w:ascii="Times New Roman" w:hAnsi="Times New Roman"/>
-          <w:color w:val="000000"/>
-          <w:sz w:val="24"/>
-        </w:rPr>
-        <w:t xml:space="preserve"> Jose, New York, needed, 2)</w:t>
+        <w:t>(590192, 300, Apr 10, 8:00, May 20 9:00,  San Jose, New York, needed, 2)</w:t>
       </w:r>
     </w:p>
     <w:p>
@@ -7795,25 +7110,7 @@
           <w:color w:val="000000"/>
           <w:sz w:val="24"/>
         </w:rPr>
-        <w:t>(482901, 150, repairing, Apr 11, 8:00, May 20 9:</w:t>
-      </w:r>
-      <w:proofErr w:type="gramStart"/>
-      <w:r>
-        <w:rPr>
-          <w:rFonts w:ascii="Times New Roman" w:hAnsi="Times New Roman"/>
-          <w:color w:val="000000"/>
-          <w:sz w:val="24"/>
-        </w:rPr>
-        <w:t>00,  San</w:t>
-      </w:r>
-      <w:proofErr w:type="gramEnd"/>
-      <w:r>
-        <w:rPr>
-          <w:rFonts w:ascii="Times New Roman" w:hAnsi="Times New Roman"/>
-          <w:color w:val="000000"/>
-          <w:sz w:val="24"/>
-        </w:rPr>
-        <w:t xml:space="preserve"> Jose, New York, needed, 2)</w:t>
+        <w:t>(482901, 150, repairing, Apr 11, 8:00, May 20 9:00,  San Jose, New York, needed, 2)</w:t>
       </w:r>
     </w:p>
     <w:p>
@@ -7833,33 +7130,7 @@
           <w:color w:val="000000"/>
           <w:sz w:val="24"/>
         </w:rPr>
-        <w:t xml:space="preserve">(492012, 300, </w:t>
-      </w:r>
-      <w:proofErr w:type="gramStart"/>
-      <w:r>
-        <w:rPr>
-          <w:rFonts w:ascii="Times New Roman" w:hAnsi="Times New Roman"/>
-          <w:color w:val="000000"/>
-          <w:sz w:val="24"/>
-        </w:rPr>
-        <w:t>OK,  Apr</w:t>
-      </w:r>
-      <w:proofErr w:type="gramEnd"/>
-      <w:r>
-        <w:rPr>
-          <w:rFonts w:ascii="Times New Roman" w:hAnsi="Times New Roman"/>
-          <w:color w:val="000000"/>
-          <w:sz w:val="24"/>
-        </w:rPr>
-        <w:t xml:space="preserve"> 12, 8:00, May 20 9:00,  San Jose, New York, need</w:t>
-      </w:r>
-      <w:r>
-        <w:rPr>
-          <w:rFonts w:ascii="Times New Roman" w:hAnsi="Times New Roman"/>
-          <w:color w:val="000000"/>
-          <w:sz w:val="24"/>
-        </w:rPr>
-        <w:t>ed, 2)</w:t>
+        <w:t>(492012, 300, OK,  Apr 12, 8:00, May 20 9:00,  San Jose, New York, needed, 2)</w:t>
       </w:r>
     </w:p>
     <w:p>
@@ -7880,25 +7151,7 @@
           <w:sz w:val="24"/>
         </w:rPr>
         <w:lastRenderedPageBreak/>
-        <w:t xml:space="preserve">(919323, 200, </w:t>
-      </w:r>
-      <w:proofErr w:type="gramStart"/>
-      <w:r>
-        <w:rPr>
-          <w:rFonts w:ascii="Times New Roman" w:hAnsi="Times New Roman"/>
-          <w:color w:val="000000"/>
-          <w:sz w:val="24"/>
-        </w:rPr>
-        <w:t>repairing,  Apr</w:t>
-      </w:r>
-      <w:proofErr w:type="gramEnd"/>
-      <w:r>
-        <w:rPr>
-          <w:rFonts w:ascii="Times New Roman" w:hAnsi="Times New Roman"/>
-          <w:color w:val="000000"/>
-          <w:sz w:val="24"/>
-        </w:rPr>
-        <w:t xml:space="preserve"> 13, 8:00, May 20 9:00,  San Jose, New York, needed, 2)</w:t>
+        <w:t>(919323, 200, repairing,  Apr 13, 8:00, May 20 9:00,  San Jose, New York, needed, 2)</w:t>
       </w:r>
     </w:p>
     <w:p>
@@ -7918,25 +7171,7 @@
           <w:color w:val="000000"/>
           <w:sz w:val="24"/>
         </w:rPr>
-        <w:t xml:space="preserve">(10, 300, </w:t>
-      </w:r>
-      <w:proofErr w:type="gramStart"/>
-      <w:r>
-        <w:rPr>
-          <w:rFonts w:ascii="Times New Roman" w:hAnsi="Times New Roman"/>
-          <w:color w:val="000000"/>
-          <w:sz w:val="24"/>
-        </w:rPr>
-        <w:t>repairing,  Apr</w:t>
-      </w:r>
-      <w:proofErr w:type="gramEnd"/>
-      <w:r>
-        <w:rPr>
-          <w:rFonts w:ascii="Times New Roman" w:hAnsi="Times New Roman"/>
-          <w:color w:val="000000"/>
-          <w:sz w:val="24"/>
-        </w:rPr>
-        <w:t xml:space="preserve"> 14, 8:00, May 20 9:00,  San Jose, New York, needed, 2)</w:t>
+        <w:t>(10, 300, repairing,  Apr 14, 8:00, May 20 9:00,  San Jose, New York, needed, 2)</w:t>
       </w:r>
     </w:p>
     <w:p>
@@ -7956,25 +7191,7 @@
           <w:color w:val="000000"/>
           <w:sz w:val="24"/>
         </w:rPr>
-        <w:t xml:space="preserve">(11, 150, </w:t>
-      </w:r>
-      <w:proofErr w:type="gramStart"/>
-      <w:r>
-        <w:rPr>
-          <w:rFonts w:ascii="Times New Roman" w:hAnsi="Times New Roman"/>
-          <w:color w:val="000000"/>
-          <w:sz w:val="24"/>
-        </w:rPr>
-        <w:t>OK,  Apr</w:t>
-      </w:r>
-      <w:proofErr w:type="gramEnd"/>
-      <w:r>
-        <w:rPr>
-          <w:rFonts w:ascii="Times New Roman" w:hAnsi="Times New Roman"/>
-          <w:color w:val="000000"/>
-          <w:sz w:val="24"/>
-        </w:rPr>
-        <w:t xml:space="preserve"> 15, 8:00, May 20 9:00,  San Jose, New York, needed, 2)</w:t>
+        <w:t>(11, 150, OK,  Apr 15, 8:00, May 20 9:00,  San Jose, New York, needed, 2)</w:t>
       </w:r>
     </w:p>
     <w:p>
@@ -7994,33 +7211,7 @@
           <w:color w:val="000000"/>
           <w:sz w:val="24"/>
         </w:rPr>
-        <w:t>(12, 300,</w:t>
-      </w:r>
-      <w:r>
-        <w:rPr>
-          <w:rFonts w:ascii="Times New Roman" w:hAnsi="Times New Roman"/>
-          <w:color w:val="000000"/>
-          <w:sz w:val="24"/>
-        </w:rPr>
-        <w:t xml:space="preserve"> </w:t>
-      </w:r>
-      <w:proofErr w:type="gramStart"/>
-      <w:r>
-        <w:rPr>
-          <w:rFonts w:ascii="Times New Roman" w:hAnsi="Times New Roman"/>
-          <w:color w:val="000000"/>
-          <w:sz w:val="24"/>
-        </w:rPr>
-        <w:t>OK,  Apr</w:t>
-      </w:r>
-      <w:proofErr w:type="gramEnd"/>
-      <w:r>
-        <w:rPr>
-          <w:rFonts w:ascii="Times New Roman" w:hAnsi="Times New Roman"/>
-          <w:color w:val="000000"/>
-          <w:sz w:val="24"/>
-        </w:rPr>
-        <w:t xml:space="preserve"> 16, 8:00, May 20 9:00,  San Jose, New York, needed, 2)</w:t>
+        <w:t>(12, 300, OK,  Apr 16, 8:00, May 20 9:00,  San Jose, New York, needed, 2)</w:t>
       </w:r>
     </w:p>
     <w:p>
@@ -8040,25 +7231,7 @@
           <w:color w:val="000000"/>
           <w:sz w:val="24"/>
         </w:rPr>
-        <w:t xml:space="preserve">(13, 300, </w:t>
-      </w:r>
-      <w:proofErr w:type="gramStart"/>
-      <w:r>
-        <w:rPr>
-          <w:rFonts w:ascii="Times New Roman" w:hAnsi="Times New Roman"/>
-          <w:color w:val="000000"/>
-          <w:sz w:val="24"/>
-        </w:rPr>
-        <w:t>repairing,  Apr</w:t>
-      </w:r>
-      <w:proofErr w:type="gramEnd"/>
-      <w:r>
-        <w:rPr>
-          <w:rFonts w:ascii="Times New Roman" w:hAnsi="Times New Roman"/>
-          <w:color w:val="000000"/>
-          <w:sz w:val="24"/>
-        </w:rPr>
-        <w:t xml:space="preserve"> 17, 8:00, May 20 9:00,  San Jose, New York, needed, 2)</w:t>
+        <w:t>(13, 300, repairing,  Apr 17, 8:00, May 20 9:00,  San Jose, New York, needed, 2)</w:t>
       </w:r>
     </w:p>
     <w:p>
@@ -8078,25 +7251,7 @@
           <w:color w:val="000000"/>
           <w:sz w:val="24"/>
         </w:rPr>
-        <w:t xml:space="preserve">(14, 200, </w:t>
-      </w:r>
-      <w:proofErr w:type="gramStart"/>
-      <w:r>
-        <w:rPr>
-          <w:rFonts w:ascii="Times New Roman" w:hAnsi="Times New Roman"/>
-          <w:color w:val="000000"/>
-          <w:sz w:val="24"/>
-        </w:rPr>
-        <w:t>repairing,  Apr</w:t>
-      </w:r>
-      <w:proofErr w:type="gramEnd"/>
-      <w:r>
-        <w:rPr>
-          <w:rFonts w:ascii="Times New Roman" w:hAnsi="Times New Roman"/>
-          <w:color w:val="000000"/>
-          <w:sz w:val="24"/>
-        </w:rPr>
-        <w:t xml:space="preserve"> 18, 8:00, May 20 9:00,  San Jose, New York, needed, 2)</w:t>
+        <w:t>(14, 200, repairing,  Apr 18, 8:00, May 20 9:00,  San Jose, New York, needed, 2)</w:t>
       </w:r>
     </w:p>
     <w:p>
@@ -8116,43 +7271,14 @@
           <w:color w:val="000000"/>
           <w:sz w:val="24"/>
         </w:rPr>
-        <w:t xml:space="preserve">(15, 300, </w:t>
-      </w:r>
-      <w:proofErr w:type="gramStart"/>
-      <w:r>
-        <w:rPr>
-          <w:rFonts w:ascii="Times New Roman" w:hAnsi="Times New Roman"/>
-          <w:color w:val="000000"/>
-          <w:sz w:val="24"/>
-        </w:rPr>
-        <w:t>OK,  Apr</w:t>
-      </w:r>
-      <w:proofErr w:type="gramEnd"/>
-      <w:r>
-        <w:rPr>
-          <w:rFonts w:ascii="Times New Roman" w:hAnsi="Times New Roman"/>
-          <w:color w:val="000000"/>
-          <w:sz w:val="24"/>
-        </w:rPr>
-        <w:t xml:space="preserve"> 19, 8:00, </w:t>
-      </w:r>
-      <w:r>
-        <w:rPr>
-          <w:rFonts w:ascii="Times New Roman" w:hAnsi="Times New Roman"/>
-          <w:color w:val="000000"/>
-          <w:sz w:val="24"/>
-        </w:rPr>
-        <w:t>May 20 9:00,  San Jose, New York, needed, 2)</w:t>
+        <w:t>(15, 300, OK,  Apr 19, 8:00, May 20 9:00,  San Jose, New York, needed, 2)</w:t>
       </w:r>
       <w:r>
         <w:br/>
-      </w:r>
-      <w:r>
         <w:t xml:space="preserve">7. </w:t>
       </w:r>
-      <w:bookmarkStart w:id="41" w:name="docs-internal-guid-38afc5fc-7fff-9712-96"/>
-      <w:bookmarkEnd w:id="41"/>
-      <w:proofErr w:type="gramStart"/>
+      <w:bookmarkStart w:id="40" w:name="docs-internal-guid-38afc5fc-7fff-9712-96"/>
+      <w:bookmarkEnd w:id="40"/>
       <w:r>
         <w:rPr>
           <w:rFonts w:ascii="Times New Roman" w:hAnsi="Times New Roman"/>
@@ -8163,7 +7289,6 @@
         <w:t>gate(</w:t>
       </w:r>
       <w:proofErr w:type="spellStart"/>
-      <w:proofErr w:type="gramEnd"/>
       <w:r>
         <w:rPr>
           <w:rFonts w:ascii="Times New Roman" w:hAnsi="Times New Roman"/>
@@ -8290,15 +7415,7 @@
           <w:color w:val="000000"/>
           <w:sz w:val="24"/>
         </w:rPr>
-        <w:t>(3, occ</w:t>
-      </w:r>
-      <w:r>
-        <w:rPr>
-          <w:rFonts w:ascii="Times New Roman" w:hAnsi="Times New Roman"/>
-          <w:color w:val="000000"/>
-          <w:sz w:val="24"/>
-        </w:rPr>
-        <w:t>upied)</w:t>
+        <w:t>(3, occupied)</w:t>
       </w:r>
     </w:p>
     <w:p>
@@ -8555,8 +7672,8 @@
       <w:r>
         <w:t xml:space="preserve">8. </w:t>
       </w:r>
-      <w:bookmarkStart w:id="42" w:name="docs-internal-guid-7989dbb5-7fff-bd1c-0c"/>
-      <w:bookmarkEnd w:id="42"/>
+      <w:bookmarkStart w:id="41" w:name="docs-internal-guid-7989dbb5-7fff-bd1c-0c"/>
+      <w:bookmarkEnd w:id="41"/>
       <w:r>
         <w:rPr>
           <w:rFonts w:ascii="Times New Roman" w:hAnsi="Times New Roman"/>
@@ -8653,15 +7770,7 @@
           <w:color w:val="000000"/>
           <w:sz w:val="24"/>
         </w:rPr>
-        <w:t>Each plane will be generated by System with an auto-increment integer as plane id, has its own seating capacity to decide the number of tickets will be generated for an associated flight, and has maint</w:t>
-      </w:r>
-      <w:r>
-        <w:rPr>
-          <w:rFonts w:ascii="Times New Roman" w:hAnsi="Times New Roman"/>
-          <w:color w:val="000000"/>
-          <w:sz w:val="24"/>
-        </w:rPr>
-        <w:t>enance status to let System know whether to assign a flight to the plane</w:t>
+        <w:t>Each plane will be generated by System with an auto-increment integer as plane id, has its own seating capacity to decide the number of tickets will be generated for an associated flight, and has maintenance status to let System know whether to assign a flight to the plane</w:t>
       </w:r>
     </w:p>
     <w:p>
@@ -8842,15 +7951,7 @@
           <w:color w:val="000000"/>
           <w:sz w:val="24"/>
         </w:rPr>
-        <w:t>(492012, 300,</w:t>
-      </w:r>
-      <w:r>
-        <w:rPr>
-          <w:rFonts w:ascii="Times New Roman" w:hAnsi="Times New Roman"/>
-          <w:color w:val="000000"/>
-          <w:sz w:val="24"/>
-        </w:rPr>
-        <w:t xml:space="preserve"> OK)</w:t>
+        <w:t>(492012, 300, OK)</w:t>
       </w:r>
     </w:p>
     <w:p>
@@ -9011,7 +8112,6 @@
           <w:lang w:val="en-US"/>
         </w:rPr>
       </w:pPr>
-      <w:proofErr w:type="gramStart"/>
       <w:r>
         <w:rPr>
           <w:rFonts w:ascii="Times New Roman" w:eastAsia="Times New Roman" w:hAnsi="Times New Roman" w:cs="Times New Roman"/>
@@ -9025,7 +8125,6 @@
         <w:t>ticket(</w:t>
       </w:r>
       <w:proofErr w:type="spellStart"/>
-      <w:proofErr w:type="gramEnd"/>
       <w:r>
         <w:rPr>
           <w:rFonts w:ascii="Times New Roman" w:eastAsia="Times New Roman" w:hAnsi="Times New Roman" w:cs="Times New Roman"/>
@@ -9188,29 +8287,7 @@
           <w:szCs w:val="24"/>
           <w:lang w:val="en-US"/>
         </w:rPr>
-        <w:t xml:space="preserve">: regarding the time. Ticket quantity, which is generated by System and total number of tickets for a flight can exceed the seating capacity of assigned </w:t>
-      </w:r>
-      <w:proofErr w:type="gramStart"/>
-      <w:r>
-        <w:rPr>
-          <w:rFonts w:ascii="Times New Roman" w:eastAsia="Times New Roman" w:hAnsi="Times New Roman" w:cs="Times New Roman"/>
-          <w:color w:val="000000"/>
-          <w:sz w:val="24"/>
-          <w:szCs w:val="24"/>
-          <w:lang w:val="en-US"/>
-        </w:rPr>
-        <w:t>plane,  is</w:t>
-      </w:r>
-      <w:proofErr w:type="gramEnd"/>
-      <w:r>
-        <w:rPr>
-          <w:rFonts w:ascii="Times New Roman" w:eastAsia="Times New Roman" w:hAnsi="Times New Roman" w:cs="Times New Roman"/>
-          <w:color w:val="000000"/>
-          <w:sz w:val="24"/>
-          <w:szCs w:val="24"/>
-          <w:lang w:val="en-US"/>
-        </w:rPr>
-        <w:t xml:space="preserve"> to let System </w:t>
+        <w:t xml:space="preserve">: regarding the time. Ticket quantity, which is generated by System and total number of tickets for a flight can exceed the seating capacity of assigned plane,  is to let System </w:t>
       </w:r>
       <w:proofErr w:type="spellStart"/>
       <w:r>
@@ -10133,9 +9210,9 @@
           <w:szCs w:val="24"/>
           <w:lang w:val="en-US"/>
         </w:rPr>
-        <w:t>special_</w:t>
-      </w:r>
-      <w:proofErr w:type="gramStart"/>
+        <w:t>special_offer</w:t>
+      </w:r>
+      <w:proofErr w:type="spellEnd"/>
       <w:r>
         <w:rPr>
           <w:rFonts w:ascii="Times New Roman" w:eastAsia="Times New Roman" w:hAnsi="Times New Roman" w:cs="Times New Roman"/>
@@ -10146,23 +9223,9 @@
           <w:szCs w:val="24"/>
           <w:lang w:val="en-US"/>
         </w:rPr>
-        <w:t>offer</w:t>
-      </w:r>
-      <w:proofErr w:type="spellEnd"/>
-      <w:r>
-        <w:rPr>
-          <w:rFonts w:ascii="Times New Roman" w:eastAsia="Times New Roman" w:hAnsi="Times New Roman" w:cs="Times New Roman"/>
-          <w:b/>
-          <w:bCs/>
-          <w:color w:val="000000"/>
-          <w:sz w:val="24"/>
-          <w:szCs w:val="24"/>
-          <w:lang w:val="en-US"/>
-        </w:rPr>
         <w:t>(</w:t>
       </w:r>
       <w:proofErr w:type="spellStart"/>
-      <w:proofErr w:type="gramEnd"/>
       <w:r>
         <w:rPr>
           <w:rFonts w:ascii="Times New Roman" w:eastAsia="Times New Roman" w:hAnsi="Times New Roman" w:cs="Times New Roman"/>
@@ -11305,29 +10368,7 @@
           <w:szCs w:val="24"/>
           <w:lang w:val="en-US"/>
         </w:rPr>
-        <w:t>(</w:t>
-      </w:r>
-      <w:proofErr w:type="gramStart"/>
-      <w:r>
-        <w:rPr>
-          <w:rFonts w:ascii="Times New Roman" w:eastAsia="Times New Roman" w:hAnsi="Times New Roman" w:cs="Times New Roman"/>
-          <w:color w:val="000000"/>
-          <w:sz w:val="24"/>
-          <w:szCs w:val="24"/>
-          <w:lang w:val="en-US"/>
-        </w:rPr>
-        <w:t>JFK,  JFK</w:t>
-      </w:r>
-      <w:proofErr w:type="gramEnd"/>
-      <w:r>
-        <w:rPr>
-          <w:rFonts w:ascii="Times New Roman" w:eastAsia="Times New Roman" w:hAnsi="Times New Roman" w:cs="Times New Roman"/>
-          <w:color w:val="000000"/>
-          <w:sz w:val="24"/>
-          <w:szCs w:val="24"/>
-          <w:lang w:val="en-US"/>
-        </w:rPr>
-        <w:t xml:space="preserve"> airport, 0101 New York)</w:t>
+        <w:t>(JFK,  JFK airport, 0101 New York)</w:t>
       </w:r>
     </w:p>
     <w:p>
@@ -11459,18 +10500,7 @@
           <w:szCs w:val="24"/>
           <w:lang w:val="en-US"/>
         </w:rPr>
-        <w:t>(</w:t>
-      </w:r>
-      <w:proofErr w:type="gramStart"/>
-      <w:r>
-        <w:rPr>
-          <w:rFonts w:ascii="Times New Roman" w:eastAsia="Times New Roman" w:hAnsi="Times New Roman" w:cs="Times New Roman"/>
-          <w:color w:val="000000"/>
-          <w:sz w:val="24"/>
-          <w:szCs w:val="24"/>
-          <w:lang w:val="en-US"/>
-        </w:rPr>
-        <w:t xml:space="preserve">PDX,  </w:t>
+        <w:t xml:space="preserve">(PDX,  </w:t>
       </w:r>
       <w:proofErr w:type="spellStart"/>
       <w:r>
@@ -11484,7 +10514,6 @@
         <w:t>portland</w:t>
       </w:r>
       <w:proofErr w:type="spellEnd"/>
-      <w:proofErr w:type="gramEnd"/>
       <w:r>
         <w:rPr>
           <w:rFonts w:ascii="Times New Roman" w:eastAsia="Times New Roman" w:hAnsi="Times New Roman" w:cs="Times New Roman"/>
@@ -11544,12 +10573,6 @@
       <w:pPr>
         <w:spacing w:line="360" w:lineRule="auto"/>
         <w:ind w:left="720"/>
-        <w:rPr>
-          <w:rFonts w:ascii="Times New Roman" w:eastAsia="Times New Roman" w:hAnsi="Times New Roman" w:cs="Times New Roman"/>
-          <w:sz w:val="24"/>
-          <w:szCs w:val="24"/>
-          <w:lang w:val="en-US"/>
-        </w:rPr>
       </w:pPr>
       <w:r>
         <w:rPr>
@@ -11561,98 +10584,10 @@
         </w:rPr>
         <w:t>(HNL, Honolulu, Honolulu airport, 0101 Atlanta)</w:t>
       </w:r>
-    </w:p>
-    <w:p>
-      <w:pPr>
-        <w:pStyle w:val="BodyText"/>
-        <w:spacing w:after="0" w:line="429" w:lineRule="auto"/>
-        <w:ind w:left="720"/>
-        <w:rPr>
-          <w:rFonts w:ascii="Times New Roman" w:hAnsi="Times New Roman"/>
-          <w:color w:val="000000"/>
-          <w:sz w:val="24"/>
-        </w:rPr>
-      </w:pPr>
-    </w:p>
-    <w:p>
-      <w:pPr>
-        <w:pStyle w:val="BodyText"/>
-      </w:pPr>
-      <w:r>
-        <w:lastRenderedPageBreak/>
-        <w:br/>
-      </w:r>
-    </w:p>
-    <w:p>
-      <w:pPr>
-        <w:pStyle w:val="BodyText"/>
-        <w:spacing w:after="0" w:line="429" w:lineRule="auto"/>
-        <w:ind w:left="707"/>
-      </w:pPr>
-    </w:p>
-    <w:p>
-      <w:pPr>
-        <w:pStyle w:val="BodyText"/>
-        <w:spacing w:after="0" w:line="429" w:lineRule="auto"/>
-        <w:ind w:left="720"/>
-      </w:pPr>
-      <w:r>
-        <w:br/>
-      </w:r>
-    </w:p>
-    <w:p>
-      <w:pPr>
-        <w:pStyle w:val="BodyText"/>
-        <w:rPr>
-          <w:color w:val="000000"/>
-        </w:rPr>
-      </w:pPr>
-      <w:r>
-        <w:br/>
-      </w:r>
-    </w:p>
-    <w:p>
-      <w:pPr>
-        <w:pStyle w:val="NormalWeb"/>
-        <w:spacing w:beforeAutospacing="0" w:afterAutospacing="0"/>
-        <w:ind w:left="720"/>
-      </w:pPr>
-    </w:p>
-    <w:p>
-      <w:pPr>
-        <w:pStyle w:val="NormalWeb"/>
-        <w:spacing w:beforeAutospacing="0" w:afterAutospacing="0"/>
-        <w:ind w:left="720"/>
-      </w:pPr>
-    </w:p>
-    <w:p>
-      <w:pPr>
-        <w:spacing w:line="360" w:lineRule="auto"/>
-        <w:ind w:left="1440"/>
-        <w:rPr>
-          <w:rFonts w:ascii="Times New Roman" w:eastAsia="Times New Roman" w:hAnsi="Times New Roman" w:cs="Times New Roman"/>
-          <w:sz w:val="24"/>
-          <w:szCs w:val="24"/>
-        </w:rPr>
-      </w:pPr>
-    </w:p>
-    <w:p>
-      <w:pPr>
-        <w:spacing w:line="360" w:lineRule="auto"/>
-        <w:ind w:left="720"/>
-        <w:rPr>
-          <w:rFonts w:ascii="Times New Roman" w:eastAsia="Times New Roman" w:hAnsi="Times New Roman" w:cs="Times New Roman"/>
-          <w:sz w:val="24"/>
-          <w:szCs w:val="24"/>
-        </w:rPr>
-      </w:pPr>
-      <w:bookmarkStart w:id="43" w:name="_9jfp2t10p9e1"/>
+      <w:bookmarkStart w:id="42" w:name="_9jfp2t10p9e1"/>
+      <w:bookmarkStart w:id="43" w:name="_GoBack"/>
+      <w:bookmarkEnd w:id="42"/>
       <w:bookmarkEnd w:id="43"/>
-    </w:p>
-    <w:p>
-      <w:pPr>
-        <w:spacing w:line="360" w:lineRule="auto"/>
-      </w:pPr>
     </w:p>
     <w:sectPr>
       <w:headerReference w:type="default" r:id="rId24"/>
@@ -15575,6 +14510,7 @@
     <w:lsdException w:name="HTML Sample" w:semiHidden="1" w:unhideWhenUsed="1"/>
     <w:lsdException w:name="HTML Typewriter" w:semiHidden="1" w:unhideWhenUsed="1"/>
     <w:lsdException w:name="HTML Variable" w:semiHidden="1" w:unhideWhenUsed="1"/>
+    <w:lsdException w:name="Normal Table" w:semiHidden="1" w:unhideWhenUsed="1"/>
     <w:lsdException w:name="annotation subject" w:semiHidden="1" w:unhideWhenUsed="1"/>
     <w:lsdException w:name="No List" w:semiHidden="1" w:unhideWhenUsed="1"/>
     <w:lsdException w:name="Outline List 1" w:semiHidden="1" w:unhideWhenUsed="1"/>
@@ -15620,9 +14556,11 @@
     <w:lsdException w:name="Table Subtle 1" w:semiHidden="1" w:unhideWhenUsed="1"/>
     <w:lsdException w:name="Table Subtle 2" w:semiHidden="1" w:unhideWhenUsed="1"/>
     <w:lsdException w:name="Table Web 1" w:semiHidden="1" w:unhideWhenUsed="1"/>
+    <w:lsdException w:name="Table Web 2" w:semiHidden="1" w:unhideWhenUsed="1"/>
     <w:lsdException w:name="Table Web 3" w:semiHidden="1" w:unhideWhenUsed="1"/>
     <w:lsdException w:name="Balloon Text" w:semiHidden="1" w:unhideWhenUsed="1"/>
     <w:lsdException w:name="Table Grid" w:uiPriority="39"/>
+    <w:lsdException w:name="Table Theme" w:semiHidden="1" w:unhideWhenUsed="1"/>
     <w:lsdException w:name="Placeholder Text" w:semiHidden="1"/>
     <w:lsdException w:name="No Spacing" w:uiPriority="1" w:qFormat="1"/>
     <w:lsdException w:name="Light Shading" w:uiPriority="60"/>
@@ -18035,7 +16973,7 @@
 </file>
 
 <file path=customXml/itemProps1.xml><?xml version="1.0" encoding="utf-8"?>
-<ds:datastoreItem xmlns:ds="http://schemas.openxmlformats.org/officeDocument/2006/customXml" ds:itemID="{B6A6774C-E2D0-4DC8-A955-224B02CFF23F}">
+<ds:datastoreItem xmlns:ds="http://schemas.openxmlformats.org/officeDocument/2006/customXml" ds:itemID="{221D4F1C-00DD-44E4-9D58-F44FFE6E09F5}">
   <ds:schemaRefs>
     <ds:schemaRef ds:uri="http://schemas.openxmlformats.org/officeDocument/2006/bibliography"/>
   </ds:schemaRefs>

--- a/Documentations/CS 157A-Team6-DB_Design.docx
+++ b/Documentations/CS 157A-Team6-DB_Design.docx
@@ -282,7 +282,25 @@
           <w:sz w:val="24"/>
           <w:szCs w:val="24"/>
         </w:rPr>
-        <w:t>Our objective is to develop a web-based application for stakeholders who have recently founded an airline named Airline Services Team-6 (or AST6) and are in need of a website that can provide a booking service to their customers. Because they are new in the market,  they want their website to be released as fast as possible, and they are giving us 3 months to accomplish their expectations. Needless to say, they consider efficiency, security, reliability and scalability of the utmost importance. A small list of the features that they find absolutely essential:</w:t>
+        <w:t xml:space="preserve">Our objective is to develop a web-based application for stakeholders who have recently founded an airline named Airline Services Team-6 (or AST6) and are in need of a website that can provide a booking service to their customers. Because they are new in the </w:t>
+      </w:r>
+      <w:proofErr w:type="gramStart"/>
+      <w:r>
+        <w:rPr>
+          <w:rFonts w:ascii="Times New Roman" w:eastAsia="Times New Roman" w:hAnsi="Times New Roman" w:cs="Times New Roman"/>
+          <w:sz w:val="24"/>
+          <w:szCs w:val="24"/>
+        </w:rPr>
+        <w:t>market,  they</w:t>
+      </w:r>
+      <w:proofErr w:type="gramEnd"/>
+      <w:r>
+        <w:rPr>
+          <w:rFonts w:ascii="Times New Roman" w:eastAsia="Times New Roman" w:hAnsi="Times New Roman" w:cs="Times New Roman"/>
+          <w:sz w:val="24"/>
+          <w:szCs w:val="24"/>
+        </w:rPr>
+        <w:t xml:space="preserve"> want their website to be released as fast as possible, and they are giving us 3 months to accomplish their expectations. Needless to say, they consider efficiency, security, reliability and scalability of the utmost importance. A small list of the features that they find absolutely essential:</w:t>
       </w:r>
     </w:p>
     <w:p>
@@ -1514,15 +1532,7 @@
                                   <w:sz w:val="28"/>
                                   <w:szCs w:val="28"/>
                                 </w:rPr>
-                                <w:t>Data access layer (</w:t>
-                              </w:r>
-                              <w:r>
-                                <w:rPr>
-                                  <w:color w:val="000000"/>
-                                  <w:sz w:val="28"/>
-                                  <w:szCs w:val="28"/>
-                                </w:rPr>
-                                <w:t>mysql</w:t>
+                                <w:t>Data access layer (mysql</w:t>
                               </w:r>
                             </w:p>
                             <w:p>
@@ -1903,15 +1913,7 @@
                             <w:sz w:val="28"/>
                             <w:szCs w:val="28"/>
                           </w:rPr>
-                          <w:t>Data access layer (</w:t>
-                        </w:r>
-                        <w:r>
-                          <w:rPr>
-                            <w:color w:val="000000"/>
-                            <w:sz w:val="28"/>
-                            <w:szCs w:val="28"/>
-                          </w:rPr>
-                          <w:t>mysql</w:t>
+                          <w:t>Data access layer (mysql</w:t>
                         </w:r>
                       </w:p>
                       <w:p>
@@ -3027,7 +3029,27 @@
           <w:sz w:val="24"/>
           <w:szCs w:val="24"/>
         </w:rPr>
-        <w:t>: After users complete flight search and ready to pick up flight line</w:t>
+        <w:t xml:space="preserve">: After </w:t>
+      </w:r>
+      <w:proofErr w:type="gramStart"/>
+      <w:r>
+        <w:rPr>
+          <w:rFonts w:ascii="Times New Roman" w:eastAsia="Times New Roman" w:hAnsi="Times New Roman" w:cs="Times New Roman"/>
+          <w:color w:val="1D1C1D"/>
+          <w:sz w:val="24"/>
+          <w:szCs w:val="24"/>
+        </w:rPr>
+        <w:t>users</w:t>
+      </w:r>
+      <w:proofErr w:type="gramEnd"/>
+      <w:r>
+        <w:rPr>
+          <w:rFonts w:ascii="Times New Roman" w:eastAsia="Times New Roman" w:hAnsi="Times New Roman" w:cs="Times New Roman"/>
+          <w:color w:val="1D1C1D"/>
+          <w:sz w:val="24"/>
+          <w:szCs w:val="24"/>
+        </w:rPr>
+        <w:t xml:space="preserve"> complete flight search and ready to pick up flight line</w:t>
       </w:r>
     </w:p>
     <w:p>
@@ -3618,7 +3640,25 @@
           <w:sz w:val="24"/>
           <w:szCs w:val="24"/>
         </w:rPr>
-        <w:t>, they will be redirected to the Welcome page where users can sign in using the form with their registered email and password. Also in the Welcome page, users can reset their password with ‘Forgot password’ using their registered email address. This will allow us to send them a verification email and allow them to change their password.</w:t>
+        <w:t xml:space="preserve">, they will be redirected to the Welcome page where users can sign in using the form with their registered email and password. </w:t>
+      </w:r>
+      <w:proofErr w:type="gramStart"/>
+      <w:r>
+        <w:rPr>
+          <w:rFonts w:ascii="Times New Roman" w:eastAsia="Times New Roman" w:hAnsi="Times New Roman" w:cs="Times New Roman"/>
+          <w:sz w:val="24"/>
+          <w:szCs w:val="24"/>
+        </w:rPr>
+        <w:t>Also</w:t>
+      </w:r>
+      <w:proofErr w:type="gramEnd"/>
+      <w:r>
+        <w:rPr>
+          <w:rFonts w:ascii="Times New Roman" w:eastAsia="Times New Roman" w:hAnsi="Times New Roman" w:cs="Times New Roman"/>
+          <w:sz w:val="24"/>
+          <w:szCs w:val="24"/>
+        </w:rPr>
+        <w:t xml:space="preserve"> in the Welcome page, users can reset their password with ‘Forgot password’ using their registered email address. This will allow us to send them a verification email and allow them to change their password.</w:t>
       </w:r>
     </w:p>
     <w:p>
@@ -3703,7 +3743,25 @@
           <w:sz w:val="24"/>
           <w:szCs w:val="24"/>
         </w:rPr>
-        <w:t>The security of users will be protected by email address and password. Enrolled user​ ​account​ ​information​ ​will​ ​be​ ​securely​ ​stored​ ​in​ the database.​ ​​​In​ ​order​ ​to​ ​login​ ​</w:t>
+        <w:t xml:space="preserve">The security of users will be protected by email address and password. Enrolled user​ ​account​ ​information​ ​will​ ​be​ ​securely​ ​stored​ ​in​ the </w:t>
+      </w:r>
+      <w:proofErr w:type="gramStart"/>
+      <w:r>
+        <w:rPr>
+          <w:rFonts w:ascii="Times New Roman" w:eastAsia="Times New Roman" w:hAnsi="Times New Roman" w:cs="Times New Roman"/>
+          <w:sz w:val="24"/>
+          <w:szCs w:val="24"/>
+        </w:rPr>
+        <w:t>database.​</w:t>
+      </w:r>
+      <w:proofErr w:type="gramEnd"/>
+      <w:r>
+        <w:rPr>
+          <w:rFonts w:ascii="Times New Roman" w:eastAsia="Times New Roman" w:hAnsi="Times New Roman" w:cs="Times New Roman"/>
+          <w:sz w:val="24"/>
+          <w:szCs w:val="24"/>
+        </w:rPr>
+        <w:t xml:space="preserve"> ​​​In​ ​order​ ​to​ ​login​ ​</w:t>
       </w:r>
       <w:r>
         <w:rPr>
@@ -4423,7 +4481,21 @@
         <w:rPr>
           <w:color w:val="000000"/>
         </w:rPr>
-        <w:t>, 10/6/2014, John, Wu,  R, 8/30/2005, 1203 Rut Street)</w:t>
+        <w:t xml:space="preserve">, 10/6/2014, John, </w:t>
+      </w:r>
+      <w:proofErr w:type="gramStart"/>
+      <w:r>
+        <w:rPr>
+          <w:color w:val="000000"/>
+        </w:rPr>
+        <w:t>Wu,  R</w:t>
+      </w:r>
+      <w:proofErr w:type="gramEnd"/>
+      <w:r>
+        <w:rPr>
+          <w:color w:val="000000"/>
+        </w:rPr>
+        <w:t>, 8/30/2005, 1203 Rut Street)</w:t>
       </w:r>
     </w:p>
     <w:p>
@@ -4747,6 +4819,7 @@
           <w:color w:val="000000"/>
         </w:rPr>
       </w:pPr>
+      <w:proofErr w:type="gramStart"/>
       <w:r>
         <w:rPr>
           <w:b/>
@@ -4756,6 +4829,7 @@
         <w:t>preference(</w:t>
       </w:r>
       <w:proofErr w:type="spellStart"/>
+      <w:proofErr w:type="gramEnd"/>
       <w:r>
         <w:rPr>
           <w:b/>
@@ -4850,7 +4924,21 @@
         <w:rPr>
           <w:color w:val="000000"/>
         </w:rPr>
-        <w:t xml:space="preserve"> Each registered user has exactly one list of preferences, so it is a one-one relationship. A list of preferences helps user to pre-select their options in flight search (flight time (day/night), ticket class (Business class/ Economic class). Alert is Yes/No to notify user when flight status changes. Two factor is Yes/No to provide more secure to user’s account. Max price is to set a limit for a ticket price</w:t>
+        <w:t xml:space="preserve"> Each registered user has exactly one list of preferences, so it is a one-one relationship. A list of preferences helps user to pre-select their options in flight search (flight time (day/night), ticket class (Business class/ Economic class). Alert is Yes/No to notify user when flight status changes. Two </w:t>
+      </w:r>
+      <w:proofErr w:type="gramStart"/>
+      <w:r>
+        <w:rPr>
+          <w:color w:val="000000"/>
+        </w:rPr>
+        <w:t>factor</w:t>
+      </w:r>
+      <w:proofErr w:type="gramEnd"/>
+      <w:r>
+        <w:rPr>
+          <w:color w:val="000000"/>
+        </w:rPr>
+        <w:t xml:space="preserve"> is Yes/No to provide more secure to user’s account. Max price is to set a limit for a ticket price</w:t>
       </w:r>
     </w:p>
     <w:p>
@@ -5119,6 +5207,7 @@
         <w:t xml:space="preserve">, economic, </w:t>
       </w:r>
       <w:proofErr w:type="spellStart"/>
+      <w:proofErr w:type="gramStart"/>
       <w:r>
         <w:rPr>
           <w:color w:val="000000"/>
@@ -5126,6 +5215,7 @@
         <w:t>yes,no</w:t>
       </w:r>
       <w:proofErr w:type="spellEnd"/>
+      <w:proofErr w:type="gramEnd"/>
       <w:r>
         <w:rPr>
           <w:color w:val="000000"/>
@@ -5163,7 +5253,17 @@
           <w:color w:val="000000"/>
           <w:sz w:val="24"/>
         </w:rPr>
-        <w:t>user_offer</w:t>
+        <w:t>user_</w:t>
+      </w:r>
+      <w:proofErr w:type="gramStart"/>
+      <w:r>
+        <w:rPr>
+          <w:rFonts w:ascii="Times New Roman" w:hAnsi="Times New Roman"/>
+          <w:b/>
+          <w:color w:val="000000"/>
+          <w:sz w:val="24"/>
+        </w:rPr>
+        <w:t>offer</w:t>
       </w:r>
       <w:proofErr w:type="spellEnd"/>
       <w:r>
@@ -5176,6 +5276,7 @@
         <w:t>(</w:t>
       </w:r>
       <w:proofErr w:type="spellStart"/>
+      <w:proofErr w:type="gramEnd"/>
       <w:r>
         <w:rPr>
           <w:rFonts w:ascii="Times New Roman" w:hAnsi="Times New Roman"/>
@@ -5585,6 +5686,7 @@
       </w:r>
       <w:bookmarkStart w:id="37" w:name="docs-internal-guid-34174218-7fff-7eae-9f"/>
       <w:bookmarkEnd w:id="37"/>
+      <w:proofErr w:type="gramStart"/>
       <w:r>
         <w:rPr>
           <w:rFonts w:ascii="Times New Roman" w:hAnsi="Times New Roman"/>
@@ -5595,6 +5697,7 @@
         <w:t>passenger(</w:t>
       </w:r>
       <w:proofErr w:type="spellStart"/>
+      <w:proofErr w:type="gramEnd"/>
       <w:r>
         <w:rPr>
           <w:rFonts w:ascii="Times New Roman" w:hAnsi="Times New Roman"/>
@@ -5894,7 +5997,25 @@
           <w:color w:val="000000"/>
           <w:sz w:val="24"/>
         </w:rPr>
-        <w:t>(5, DL125555, DL, John, Wu,  R, 8/30/2005)</w:t>
+        <w:t xml:space="preserve">(5, DL125555, DL, John, </w:t>
+      </w:r>
+      <w:proofErr w:type="gramStart"/>
+      <w:r>
+        <w:rPr>
+          <w:rFonts w:ascii="Times New Roman" w:hAnsi="Times New Roman"/>
+          <w:color w:val="000000"/>
+          <w:sz w:val="24"/>
+        </w:rPr>
+        <w:t>Wu,  R</w:t>
+      </w:r>
+      <w:proofErr w:type="gramEnd"/>
+      <w:r>
+        <w:rPr>
+          <w:rFonts w:ascii="Times New Roman" w:hAnsi="Times New Roman"/>
+          <w:color w:val="000000"/>
+          <w:sz w:val="24"/>
+        </w:rPr>
+        <w:t>, 8/30/2005)</w:t>
       </w:r>
     </w:p>
     <w:p>
@@ -6144,6 +6265,7 @@
       </w:r>
       <w:bookmarkStart w:id="38" w:name="docs-internal-guid-7d25806b-7fff-408a-11"/>
       <w:bookmarkEnd w:id="38"/>
+      <w:proofErr w:type="gramStart"/>
       <w:r>
         <w:rPr>
           <w:rFonts w:ascii="Times New Roman" w:hAnsi="Times New Roman"/>
@@ -6154,6 +6276,7 @@
         <w:t>reservation(</w:t>
       </w:r>
       <w:proofErr w:type="spellStart"/>
+      <w:proofErr w:type="gramEnd"/>
       <w:r>
         <w:rPr>
           <w:rFonts w:ascii="Times New Roman" w:hAnsi="Times New Roman"/>
@@ -6888,6 +7011,7 @@
         </w:rPr>
         <w:t xml:space="preserve">], </w:t>
       </w:r>
+      <w:bookmarkStart w:id="40" w:name="_GoBack"/>
       <w:proofErr w:type="spellStart"/>
       <w:r>
         <w:rPr>
@@ -6895,9 +7019,11 @@
           <w:b/>
           <w:color w:val="000000"/>
           <w:sz w:val="24"/>
+          <w:u w:val="single"/>
         </w:rPr>
         <w:t>gate_number</w:t>
       </w:r>
+      <w:bookmarkEnd w:id="40"/>
       <w:proofErr w:type="spellEnd"/>
       <w:r>
         <w:rPr>
@@ -6970,7 +7096,25 @@
           <w:color w:val="000000"/>
           <w:sz w:val="24"/>
         </w:rPr>
-        <w:t>(1, 919304, 300,  May 29 8:00, May 20 9:00, San Jose, Las Vegas, normal, 1)</w:t>
+        <w:t xml:space="preserve">(1, 919304, </w:t>
+      </w:r>
+      <w:proofErr w:type="gramStart"/>
+      <w:r>
+        <w:rPr>
+          <w:rFonts w:ascii="Times New Roman" w:hAnsi="Times New Roman"/>
+          <w:color w:val="000000"/>
+          <w:sz w:val="24"/>
+        </w:rPr>
+        <w:t>300,  May</w:t>
+      </w:r>
+      <w:proofErr w:type="gramEnd"/>
+      <w:r>
+        <w:rPr>
+          <w:rFonts w:ascii="Times New Roman" w:hAnsi="Times New Roman"/>
+          <w:color w:val="000000"/>
+          <w:sz w:val="24"/>
+        </w:rPr>
+        <w:t xml:space="preserve"> 29 8:00, May 20 9:00, San Jose, Las Vegas, normal, 1)</w:t>
       </w:r>
     </w:p>
     <w:p>
@@ -6990,7 +7134,25 @@
           <w:color w:val="000000"/>
           <w:sz w:val="24"/>
         </w:rPr>
-        <w:t>(113304, 80,  May 21 8: 00, May 20 9:00,  Las Vegas, San Jose, needed, 2)</w:t>
+        <w:t xml:space="preserve">(113304, </w:t>
+      </w:r>
+      <w:proofErr w:type="gramStart"/>
+      <w:r>
+        <w:rPr>
+          <w:rFonts w:ascii="Times New Roman" w:hAnsi="Times New Roman"/>
+          <w:color w:val="000000"/>
+          <w:sz w:val="24"/>
+        </w:rPr>
+        <w:t>80,  May</w:t>
+      </w:r>
+      <w:proofErr w:type="gramEnd"/>
+      <w:r>
+        <w:rPr>
+          <w:rFonts w:ascii="Times New Roman" w:hAnsi="Times New Roman"/>
+          <w:color w:val="000000"/>
+          <w:sz w:val="24"/>
+        </w:rPr>
+        <w:t xml:space="preserve"> 21 8: 00, May 20 9:00,  Las Vegas, San Jose, needed, 2)</w:t>
       </w:r>
     </w:p>
     <w:p>
@@ -7010,7 +7172,25 @@
           <w:color w:val="000000"/>
           <w:sz w:val="24"/>
         </w:rPr>
-        <w:t>(3, 929301, 350, May 22 8:00, May 20 9:00,  Las Vegas, San Jose, needed, 2)</w:t>
+        <w:t>(3, 929301, 350, May 22 8:00, May 20 9:</w:t>
+      </w:r>
+      <w:proofErr w:type="gramStart"/>
+      <w:r>
+        <w:rPr>
+          <w:rFonts w:ascii="Times New Roman" w:hAnsi="Times New Roman"/>
+          <w:color w:val="000000"/>
+          <w:sz w:val="24"/>
+        </w:rPr>
+        <w:t>00,  Las</w:t>
+      </w:r>
+      <w:proofErr w:type="gramEnd"/>
+      <w:r>
+        <w:rPr>
+          <w:rFonts w:ascii="Times New Roman" w:hAnsi="Times New Roman"/>
+          <w:color w:val="000000"/>
+          <w:sz w:val="24"/>
+        </w:rPr>
+        <w:t xml:space="preserve"> Vegas, San Jose, needed, 2)</w:t>
       </w:r>
     </w:p>
     <w:p>
@@ -7030,7 +7210,25 @@
           <w:color w:val="000000"/>
           <w:sz w:val="24"/>
         </w:rPr>
-        <w:t>(519404, 150,  May 25 8:00, May 20 9:00,  Las Vegas, San Jose, needed, 2)</w:t>
+        <w:t xml:space="preserve">(519404, </w:t>
+      </w:r>
+      <w:proofErr w:type="gramStart"/>
+      <w:r>
+        <w:rPr>
+          <w:rFonts w:ascii="Times New Roman" w:hAnsi="Times New Roman"/>
+          <w:color w:val="000000"/>
+          <w:sz w:val="24"/>
+        </w:rPr>
+        <w:t>150,  May</w:t>
+      </w:r>
+      <w:proofErr w:type="gramEnd"/>
+      <w:r>
+        <w:rPr>
+          <w:rFonts w:ascii="Times New Roman" w:hAnsi="Times New Roman"/>
+          <w:color w:val="000000"/>
+          <w:sz w:val="24"/>
+        </w:rPr>
+        <w:t xml:space="preserve"> 25 8:00, May 20 9:00,  Las Vegas, San Jose, needed, 2)</w:t>
       </w:r>
     </w:p>
     <w:p>
@@ -7050,7 +7248,25 @@
           <w:color w:val="000000"/>
           <w:sz w:val="24"/>
         </w:rPr>
-        <w:t>(222332, 300,  May 27 8:00, May 20 9:00,  Las Vegas, San Jose, needed, 2)</w:t>
+        <w:t xml:space="preserve">(222332, </w:t>
+      </w:r>
+      <w:proofErr w:type="gramStart"/>
+      <w:r>
+        <w:rPr>
+          <w:rFonts w:ascii="Times New Roman" w:hAnsi="Times New Roman"/>
+          <w:color w:val="000000"/>
+          <w:sz w:val="24"/>
+        </w:rPr>
+        <w:t>300,  May</w:t>
+      </w:r>
+      <w:proofErr w:type="gramEnd"/>
+      <w:r>
+        <w:rPr>
+          <w:rFonts w:ascii="Times New Roman" w:hAnsi="Times New Roman"/>
+          <w:color w:val="000000"/>
+          <w:sz w:val="24"/>
+        </w:rPr>
+        <w:t xml:space="preserve"> 27 8:00, May 20 9:00,  Las Vegas, San Jose, needed, 2)</w:t>
       </w:r>
     </w:p>
     <w:p>
@@ -7070,7 +7286,25 @@
           <w:color w:val="000000"/>
           <w:sz w:val="24"/>
         </w:rPr>
-        <w:t>(592013, 80,  May 20 8:00, May 20 9:00,  Las Vegas, San Jose, needed, 2)</w:t>
+        <w:t xml:space="preserve">(592013, </w:t>
+      </w:r>
+      <w:proofErr w:type="gramStart"/>
+      <w:r>
+        <w:rPr>
+          <w:rFonts w:ascii="Times New Roman" w:hAnsi="Times New Roman"/>
+          <w:color w:val="000000"/>
+          <w:sz w:val="24"/>
+        </w:rPr>
+        <w:t>80,  May</w:t>
+      </w:r>
+      <w:proofErr w:type="gramEnd"/>
+      <w:r>
+        <w:rPr>
+          <w:rFonts w:ascii="Times New Roman" w:hAnsi="Times New Roman"/>
+          <w:color w:val="000000"/>
+          <w:sz w:val="24"/>
+        </w:rPr>
+        <w:t xml:space="preserve"> 20 8:00, May 20 9:00,  Las Vegas, San Jose, needed, 2)</w:t>
       </w:r>
     </w:p>
     <w:p>
@@ -7090,7 +7324,25 @@
           <w:color w:val="000000"/>
           <w:sz w:val="24"/>
         </w:rPr>
-        <w:t>(590192, 300, Apr 10, 8:00, May 20 9:00,  San Jose, New York, needed, 2)</w:t>
+        <w:t>(590192, 300, Apr 10, 8:00, May 20 9:</w:t>
+      </w:r>
+      <w:proofErr w:type="gramStart"/>
+      <w:r>
+        <w:rPr>
+          <w:rFonts w:ascii="Times New Roman" w:hAnsi="Times New Roman"/>
+          <w:color w:val="000000"/>
+          <w:sz w:val="24"/>
+        </w:rPr>
+        <w:t>00,  San</w:t>
+      </w:r>
+      <w:proofErr w:type="gramEnd"/>
+      <w:r>
+        <w:rPr>
+          <w:rFonts w:ascii="Times New Roman" w:hAnsi="Times New Roman"/>
+          <w:color w:val="000000"/>
+          <w:sz w:val="24"/>
+        </w:rPr>
+        <w:t xml:space="preserve"> Jose, New York, needed, 2)</w:t>
       </w:r>
     </w:p>
     <w:p>
@@ -7110,7 +7362,25 @@
           <w:color w:val="000000"/>
           <w:sz w:val="24"/>
         </w:rPr>
-        <w:t>(482901, 150, repairing, Apr 11, 8:00, May 20 9:00,  San Jose, New York, needed, 2)</w:t>
+        <w:t>(482901, 150, repairing, Apr 11, 8:00, May 20 9:</w:t>
+      </w:r>
+      <w:proofErr w:type="gramStart"/>
+      <w:r>
+        <w:rPr>
+          <w:rFonts w:ascii="Times New Roman" w:hAnsi="Times New Roman"/>
+          <w:color w:val="000000"/>
+          <w:sz w:val="24"/>
+        </w:rPr>
+        <w:t>00,  San</w:t>
+      </w:r>
+      <w:proofErr w:type="gramEnd"/>
+      <w:r>
+        <w:rPr>
+          <w:rFonts w:ascii="Times New Roman" w:hAnsi="Times New Roman"/>
+          <w:color w:val="000000"/>
+          <w:sz w:val="24"/>
+        </w:rPr>
+        <w:t xml:space="preserve"> Jose, New York, needed, 2)</w:t>
       </w:r>
     </w:p>
     <w:p>
@@ -7130,7 +7400,25 @@
           <w:color w:val="000000"/>
           <w:sz w:val="24"/>
         </w:rPr>
-        <w:t>(492012, 300, OK,  Apr 12, 8:00, May 20 9:00,  San Jose, New York, needed, 2)</w:t>
+        <w:t xml:space="preserve">(492012, 300, </w:t>
+      </w:r>
+      <w:proofErr w:type="gramStart"/>
+      <w:r>
+        <w:rPr>
+          <w:rFonts w:ascii="Times New Roman" w:hAnsi="Times New Roman"/>
+          <w:color w:val="000000"/>
+          <w:sz w:val="24"/>
+        </w:rPr>
+        <w:t>OK,  Apr</w:t>
+      </w:r>
+      <w:proofErr w:type="gramEnd"/>
+      <w:r>
+        <w:rPr>
+          <w:rFonts w:ascii="Times New Roman" w:hAnsi="Times New Roman"/>
+          <w:color w:val="000000"/>
+          <w:sz w:val="24"/>
+        </w:rPr>
+        <w:t xml:space="preserve"> 12, 8:00, May 20 9:00,  San Jose, New York, needed, 2)</w:t>
       </w:r>
     </w:p>
     <w:p>
@@ -7151,7 +7439,25 @@
           <w:sz w:val="24"/>
         </w:rPr>
         <w:lastRenderedPageBreak/>
-        <w:t>(919323, 200, repairing,  Apr 13, 8:00, May 20 9:00,  San Jose, New York, needed, 2)</w:t>
+        <w:t xml:space="preserve">(919323, 200, </w:t>
+      </w:r>
+      <w:proofErr w:type="gramStart"/>
+      <w:r>
+        <w:rPr>
+          <w:rFonts w:ascii="Times New Roman" w:hAnsi="Times New Roman"/>
+          <w:color w:val="000000"/>
+          <w:sz w:val="24"/>
+        </w:rPr>
+        <w:t>repairing,  Apr</w:t>
+      </w:r>
+      <w:proofErr w:type="gramEnd"/>
+      <w:r>
+        <w:rPr>
+          <w:rFonts w:ascii="Times New Roman" w:hAnsi="Times New Roman"/>
+          <w:color w:val="000000"/>
+          <w:sz w:val="24"/>
+        </w:rPr>
+        <w:t xml:space="preserve"> 13, 8:00, May 20 9:00,  San Jose, New York, needed, 2)</w:t>
       </w:r>
     </w:p>
     <w:p>
@@ -7171,7 +7477,25 @@
           <w:color w:val="000000"/>
           <w:sz w:val="24"/>
         </w:rPr>
-        <w:t>(10, 300, repairing,  Apr 14, 8:00, May 20 9:00,  San Jose, New York, needed, 2)</w:t>
+        <w:t xml:space="preserve">(10, 300, </w:t>
+      </w:r>
+      <w:proofErr w:type="gramStart"/>
+      <w:r>
+        <w:rPr>
+          <w:rFonts w:ascii="Times New Roman" w:hAnsi="Times New Roman"/>
+          <w:color w:val="000000"/>
+          <w:sz w:val="24"/>
+        </w:rPr>
+        <w:t>repairing,  Apr</w:t>
+      </w:r>
+      <w:proofErr w:type="gramEnd"/>
+      <w:r>
+        <w:rPr>
+          <w:rFonts w:ascii="Times New Roman" w:hAnsi="Times New Roman"/>
+          <w:color w:val="000000"/>
+          <w:sz w:val="24"/>
+        </w:rPr>
+        <w:t xml:space="preserve"> 14, 8:00, May 20 9:00,  San Jose, New York, needed, 2)</w:t>
       </w:r>
     </w:p>
     <w:p>
@@ -7191,7 +7515,25 @@
           <w:color w:val="000000"/>
           <w:sz w:val="24"/>
         </w:rPr>
-        <w:t>(11, 150, OK,  Apr 15, 8:00, May 20 9:00,  San Jose, New York, needed, 2)</w:t>
+        <w:t xml:space="preserve">(11, 150, </w:t>
+      </w:r>
+      <w:proofErr w:type="gramStart"/>
+      <w:r>
+        <w:rPr>
+          <w:rFonts w:ascii="Times New Roman" w:hAnsi="Times New Roman"/>
+          <w:color w:val="000000"/>
+          <w:sz w:val="24"/>
+        </w:rPr>
+        <w:t>OK,  Apr</w:t>
+      </w:r>
+      <w:proofErr w:type="gramEnd"/>
+      <w:r>
+        <w:rPr>
+          <w:rFonts w:ascii="Times New Roman" w:hAnsi="Times New Roman"/>
+          <w:color w:val="000000"/>
+          <w:sz w:val="24"/>
+        </w:rPr>
+        <w:t xml:space="preserve"> 15, 8:00, May 20 9:00,  San Jose, New York, needed, 2)</w:t>
       </w:r>
     </w:p>
     <w:p>
@@ -7211,7 +7553,25 @@
           <w:color w:val="000000"/>
           <w:sz w:val="24"/>
         </w:rPr>
-        <w:t>(12, 300, OK,  Apr 16, 8:00, May 20 9:00,  San Jose, New York, needed, 2)</w:t>
+        <w:t xml:space="preserve">(12, 300, </w:t>
+      </w:r>
+      <w:proofErr w:type="gramStart"/>
+      <w:r>
+        <w:rPr>
+          <w:rFonts w:ascii="Times New Roman" w:hAnsi="Times New Roman"/>
+          <w:color w:val="000000"/>
+          <w:sz w:val="24"/>
+        </w:rPr>
+        <w:t>OK,  Apr</w:t>
+      </w:r>
+      <w:proofErr w:type="gramEnd"/>
+      <w:r>
+        <w:rPr>
+          <w:rFonts w:ascii="Times New Roman" w:hAnsi="Times New Roman"/>
+          <w:color w:val="000000"/>
+          <w:sz w:val="24"/>
+        </w:rPr>
+        <w:t xml:space="preserve"> 16, 8:00, May 20 9:00,  San Jose, New York, needed, 2)</w:t>
       </w:r>
     </w:p>
     <w:p>
@@ -7231,7 +7591,25 @@
           <w:color w:val="000000"/>
           <w:sz w:val="24"/>
         </w:rPr>
-        <w:t>(13, 300, repairing,  Apr 17, 8:00, May 20 9:00,  San Jose, New York, needed, 2)</w:t>
+        <w:t xml:space="preserve">(13, 300, </w:t>
+      </w:r>
+      <w:proofErr w:type="gramStart"/>
+      <w:r>
+        <w:rPr>
+          <w:rFonts w:ascii="Times New Roman" w:hAnsi="Times New Roman"/>
+          <w:color w:val="000000"/>
+          <w:sz w:val="24"/>
+        </w:rPr>
+        <w:t>repairing,  Apr</w:t>
+      </w:r>
+      <w:proofErr w:type="gramEnd"/>
+      <w:r>
+        <w:rPr>
+          <w:rFonts w:ascii="Times New Roman" w:hAnsi="Times New Roman"/>
+          <w:color w:val="000000"/>
+          <w:sz w:val="24"/>
+        </w:rPr>
+        <w:t xml:space="preserve"> 17, 8:00, May 20 9:00,  San Jose, New York, needed, 2)</w:t>
       </w:r>
     </w:p>
     <w:p>
@@ -7251,7 +7629,25 @@
           <w:color w:val="000000"/>
           <w:sz w:val="24"/>
         </w:rPr>
-        <w:t>(14, 200, repairing,  Apr 18, 8:00, May 20 9:00,  San Jose, New York, needed, 2)</w:t>
+        <w:t xml:space="preserve">(14, 200, </w:t>
+      </w:r>
+      <w:proofErr w:type="gramStart"/>
+      <w:r>
+        <w:rPr>
+          <w:rFonts w:ascii="Times New Roman" w:hAnsi="Times New Roman"/>
+          <w:color w:val="000000"/>
+          <w:sz w:val="24"/>
+        </w:rPr>
+        <w:t>repairing,  Apr</w:t>
+      </w:r>
+      <w:proofErr w:type="gramEnd"/>
+      <w:r>
+        <w:rPr>
+          <w:rFonts w:ascii="Times New Roman" w:hAnsi="Times New Roman"/>
+          <w:color w:val="000000"/>
+          <w:sz w:val="24"/>
+        </w:rPr>
+        <w:t xml:space="preserve"> 18, 8:00, May 20 9:00,  San Jose, New York, needed, 2)</w:t>
       </w:r>
     </w:p>
     <w:p>
@@ -7271,14 +7667,33 @@
           <w:color w:val="000000"/>
           <w:sz w:val="24"/>
         </w:rPr>
-        <w:t>(15, 300, OK,  Apr 19, 8:00, May 20 9:00,  San Jose, New York, needed, 2)</w:t>
+        <w:t xml:space="preserve">(15, 300, </w:t>
+      </w:r>
+      <w:proofErr w:type="gramStart"/>
+      <w:r>
+        <w:rPr>
+          <w:rFonts w:ascii="Times New Roman" w:hAnsi="Times New Roman"/>
+          <w:color w:val="000000"/>
+          <w:sz w:val="24"/>
+        </w:rPr>
+        <w:t>OK,  Apr</w:t>
+      </w:r>
+      <w:proofErr w:type="gramEnd"/>
+      <w:r>
+        <w:rPr>
+          <w:rFonts w:ascii="Times New Roman" w:hAnsi="Times New Roman"/>
+          <w:color w:val="000000"/>
+          <w:sz w:val="24"/>
+        </w:rPr>
+        <w:t xml:space="preserve"> 19, 8:00, May 20 9:00,  San Jose, New York, needed, 2)</w:t>
       </w:r>
       <w:r>
         <w:br/>
         <w:t xml:space="preserve">7. </w:t>
       </w:r>
-      <w:bookmarkStart w:id="40" w:name="docs-internal-guid-38afc5fc-7fff-9712-96"/>
-      <w:bookmarkEnd w:id="40"/>
+      <w:bookmarkStart w:id="41" w:name="docs-internal-guid-38afc5fc-7fff-9712-96"/>
+      <w:bookmarkEnd w:id="41"/>
+      <w:proofErr w:type="gramStart"/>
       <w:r>
         <w:rPr>
           <w:rFonts w:ascii="Times New Roman" w:hAnsi="Times New Roman"/>
@@ -7289,6 +7704,7 @@
         <w:t>gate(</w:t>
       </w:r>
       <w:proofErr w:type="spellStart"/>
+      <w:proofErr w:type="gramEnd"/>
       <w:r>
         <w:rPr>
           <w:rFonts w:ascii="Times New Roman" w:hAnsi="Times New Roman"/>
@@ -7672,8 +8088,8 @@
       <w:r>
         <w:t xml:space="preserve">8. </w:t>
       </w:r>
-      <w:bookmarkStart w:id="41" w:name="docs-internal-guid-7989dbb5-7fff-bd1c-0c"/>
-      <w:bookmarkEnd w:id="41"/>
+      <w:bookmarkStart w:id="42" w:name="docs-internal-guid-7989dbb5-7fff-bd1c-0c"/>
+      <w:bookmarkEnd w:id="42"/>
       <w:r>
         <w:rPr>
           <w:rFonts w:ascii="Times New Roman" w:hAnsi="Times New Roman"/>
@@ -8112,6 +8528,7 @@
           <w:lang w:val="en-US"/>
         </w:rPr>
       </w:pPr>
+      <w:proofErr w:type="gramStart"/>
       <w:r>
         <w:rPr>
           <w:rFonts w:ascii="Times New Roman" w:eastAsia="Times New Roman" w:hAnsi="Times New Roman" w:cs="Times New Roman"/>
@@ -8125,6 +8542,7 @@
         <w:t>ticket(</w:t>
       </w:r>
       <w:proofErr w:type="spellStart"/>
+      <w:proofErr w:type="gramEnd"/>
       <w:r>
         <w:rPr>
           <w:rFonts w:ascii="Times New Roman" w:eastAsia="Times New Roman" w:hAnsi="Times New Roman" w:cs="Times New Roman"/>
@@ -8287,7 +8705,29 @@
           <w:szCs w:val="24"/>
           <w:lang w:val="en-US"/>
         </w:rPr>
-        <w:t xml:space="preserve">: regarding the time. Ticket quantity, which is generated by System and total number of tickets for a flight can exceed the seating capacity of assigned plane,  is to let System </w:t>
+        <w:t xml:space="preserve">: regarding the time. Ticket quantity, which is generated by System and total number of tickets for a flight can exceed the seating capacity of assigned </w:t>
+      </w:r>
+      <w:proofErr w:type="gramStart"/>
+      <w:r>
+        <w:rPr>
+          <w:rFonts w:ascii="Times New Roman" w:eastAsia="Times New Roman" w:hAnsi="Times New Roman" w:cs="Times New Roman"/>
+          <w:color w:val="000000"/>
+          <w:sz w:val="24"/>
+          <w:szCs w:val="24"/>
+          <w:lang w:val="en-US"/>
+        </w:rPr>
+        <w:t>plane,  is</w:t>
+      </w:r>
+      <w:proofErr w:type="gramEnd"/>
+      <w:r>
+        <w:rPr>
+          <w:rFonts w:ascii="Times New Roman" w:eastAsia="Times New Roman" w:hAnsi="Times New Roman" w:cs="Times New Roman"/>
+          <w:color w:val="000000"/>
+          <w:sz w:val="24"/>
+          <w:szCs w:val="24"/>
+          <w:lang w:val="en-US"/>
+        </w:rPr>
+        <w:t xml:space="preserve"> to let System </w:t>
       </w:r>
       <w:proofErr w:type="spellStart"/>
       <w:r>
@@ -9210,9 +9650,9 @@
           <w:szCs w:val="24"/>
           <w:lang w:val="en-US"/>
         </w:rPr>
-        <w:t>special_offer</w:t>
-      </w:r>
-      <w:proofErr w:type="spellEnd"/>
+        <w:t>special_</w:t>
+      </w:r>
+      <w:proofErr w:type="gramStart"/>
       <w:r>
         <w:rPr>
           <w:rFonts w:ascii="Times New Roman" w:eastAsia="Times New Roman" w:hAnsi="Times New Roman" w:cs="Times New Roman"/>
@@ -9223,9 +9663,23 @@
           <w:szCs w:val="24"/>
           <w:lang w:val="en-US"/>
         </w:rPr>
+        <w:t>offer</w:t>
+      </w:r>
+      <w:proofErr w:type="spellEnd"/>
+      <w:r>
+        <w:rPr>
+          <w:rFonts w:ascii="Times New Roman" w:eastAsia="Times New Roman" w:hAnsi="Times New Roman" w:cs="Times New Roman"/>
+          <w:b/>
+          <w:bCs/>
+          <w:color w:val="000000"/>
+          <w:sz w:val="24"/>
+          <w:szCs w:val="24"/>
+          <w:lang w:val="en-US"/>
+        </w:rPr>
         <w:t>(</w:t>
       </w:r>
       <w:proofErr w:type="spellStart"/>
+      <w:proofErr w:type="gramEnd"/>
       <w:r>
         <w:rPr>
           <w:rFonts w:ascii="Times New Roman" w:eastAsia="Times New Roman" w:hAnsi="Times New Roman" w:cs="Times New Roman"/>
@@ -10368,7 +10822,29 @@
           <w:szCs w:val="24"/>
           <w:lang w:val="en-US"/>
         </w:rPr>
-        <w:t>(JFK,  JFK airport, 0101 New York)</w:t>
+        <w:t>(</w:t>
+      </w:r>
+      <w:proofErr w:type="gramStart"/>
+      <w:r>
+        <w:rPr>
+          <w:rFonts w:ascii="Times New Roman" w:eastAsia="Times New Roman" w:hAnsi="Times New Roman" w:cs="Times New Roman"/>
+          <w:color w:val="000000"/>
+          <w:sz w:val="24"/>
+          <w:szCs w:val="24"/>
+          <w:lang w:val="en-US"/>
+        </w:rPr>
+        <w:t>JFK,  JFK</w:t>
+      </w:r>
+      <w:proofErr w:type="gramEnd"/>
+      <w:r>
+        <w:rPr>
+          <w:rFonts w:ascii="Times New Roman" w:eastAsia="Times New Roman" w:hAnsi="Times New Roman" w:cs="Times New Roman"/>
+          <w:color w:val="000000"/>
+          <w:sz w:val="24"/>
+          <w:szCs w:val="24"/>
+          <w:lang w:val="en-US"/>
+        </w:rPr>
+        <w:t xml:space="preserve"> airport, 0101 New York)</w:t>
       </w:r>
     </w:p>
     <w:p>
@@ -10500,7 +10976,18 @@
           <w:szCs w:val="24"/>
           <w:lang w:val="en-US"/>
         </w:rPr>
-        <w:t xml:space="preserve">(PDX,  </w:t>
+        <w:t>(</w:t>
+      </w:r>
+      <w:proofErr w:type="gramStart"/>
+      <w:r>
+        <w:rPr>
+          <w:rFonts w:ascii="Times New Roman" w:eastAsia="Times New Roman" w:hAnsi="Times New Roman" w:cs="Times New Roman"/>
+          <w:color w:val="000000"/>
+          <w:sz w:val="24"/>
+          <w:szCs w:val="24"/>
+          <w:lang w:val="en-US"/>
+        </w:rPr>
+        <w:t xml:space="preserve">PDX,  </w:t>
       </w:r>
       <w:proofErr w:type="spellStart"/>
       <w:r>
@@ -10514,6 +11001,7 @@
         <w:t>portland</w:t>
       </w:r>
       <w:proofErr w:type="spellEnd"/>
+      <w:proofErr w:type="gramEnd"/>
       <w:r>
         <w:rPr>
           <w:rFonts w:ascii="Times New Roman" w:eastAsia="Times New Roman" w:hAnsi="Times New Roman" w:cs="Times New Roman"/>
@@ -10584,9 +11072,7 @@
         </w:rPr>
         <w:t>(HNL, Honolulu, Honolulu airport, 0101 Atlanta)</w:t>
       </w:r>
-      <w:bookmarkStart w:id="42" w:name="_9jfp2t10p9e1"/>
-      <w:bookmarkStart w:id="43" w:name="_GoBack"/>
-      <w:bookmarkEnd w:id="42"/>
+      <w:bookmarkStart w:id="43" w:name="_9jfp2t10p9e1"/>
       <w:bookmarkEnd w:id="43"/>
     </w:p>
     <w:sectPr>
@@ -16973,7 +17459,7 @@
 </file>
 
 <file path=customXml/itemProps1.xml><?xml version="1.0" encoding="utf-8"?>
-<ds:datastoreItem xmlns:ds="http://schemas.openxmlformats.org/officeDocument/2006/customXml" ds:itemID="{221D4F1C-00DD-44E4-9D58-F44FFE6E09F5}">
+<ds:datastoreItem xmlns:ds="http://schemas.openxmlformats.org/officeDocument/2006/customXml" ds:itemID="{38D7C583-4E86-4CBD-80AA-64059C50B559}">
   <ds:schemaRefs>
     <ds:schemaRef ds:uri="http://schemas.openxmlformats.org/officeDocument/2006/bibliography"/>
   </ds:schemaRefs>
